--- a/interview-corner/src/common/prepdoc/new/aws.docx
+++ b/interview-corner/src/common/prepdoc/new/aws.docx
@@ -1,7 +1,4721 @@
 
 <file path=word/document.xml><?xml version="1.0" encoding="utf-8"?>
-<w:document xmlns:wpc="http://schemas.microsoft.com/office/word/2010/wordprocessingCanvas" xmlns:cx="http://schemas.microsoft.com/office/drawing/2014/chartex" xmlns:cx1="http://schemas.microsoft.com/office/drawing/2015/9/8/chartex" xmlns:cx2="http://schemas.microsoft.com/office/drawing/2015/10/21/chartex" xmlns:cx3="http://schemas.microsoft.com/office/drawing/2016/5/9/chartex" xmlns:cx4="http://schemas.microsoft.com/office/drawing/2016/5/10/chartex" xmlns:cx5="http://schemas.microsoft.com/office/drawing/2016/5/11/chartex" xmlns:cx6="http://schemas.microsoft.com/office/drawing/2016/5/12/chartex" xmlns:cx7="http://schemas.microsoft.com/office/drawing/2016/5/13/chartex" xmlns:cx8="http://schemas.microsoft.com/office/drawing/2016/5/14/chartex" xmlns:mc="http://schemas.openxmlformats.org/markup-compatibility/2006" xmlns:aink="http://schemas.microsoft.com/office/drawing/2016/ink" xmlns:am3d="http://schemas.microsoft.com/office/drawing/2017/model3d" xmlns:o="urn:schemas-microsoft-com:office:office" xmlns:oel="http://schemas.microsoft.com/office/2019/extlst" xmlns:r="http://schemas.openxmlformats.org/officeDocument/2006/relationships" xmlns:m="http://schemas.openxmlformats.org/officeDocument/2006/math" xmlns:v="urn:schemas-microsoft-com:vml" xmlns:wp14="http://schemas.microsoft.com/office/word/2010/wordprocessingDrawing" xmlns:wp="http://schemas.openxmlformats.org/drawingml/2006/wordprocessingDrawing" xmlns:w10="urn:schemas-microsoft-com:office:word" xmlns:w="http://schemas.openxmlformats.org/wordprocessingml/2006/main" xmlns:w14="http://schemas.microsoft.com/office/word/2010/wordml" xmlns:w15="http://schemas.microsoft.com/office/word/2012/wordml" xmlns:w16cex="http://schemas.microsoft.com/office/word/2018/wordml/cex" xmlns:w16cid="http://schemas.microsoft.com/office/word/2016/wordml/cid" xmlns:w16="http://schemas.microsoft.com/office/word/2018/wordml" xmlns:w16sdtdh="http://schemas.microsoft.com/office/word/2020/wordml/sdtdatahash" xmlns:w16se="http://schemas.microsoft.com/office/word/2015/wordml/symex" xmlns:wpg="http://schemas.microsoft.com/office/word/2010/wordprocessingGroup" xmlns:wpi="http://schemas.microsoft.com/office/word/2010/wordprocessingInk" xmlns:wne="http://schemas.microsoft.com/office/word/2006/wordml" xmlns:wps="http://schemas.microsoft.com/office/word/2010/wordprocessingShape" mc:Ignorable="w14 w15 w16se w16cid w16 w16cex w16sdtdh wp14">
+<w:document xmlns:wpc="http://schemas.microsoft.com/office/word/2010/wordprocessingCanvas" xmlns:cx="http://schemas.microsoft.com/office/drawing/2014/chartex" xmlns:cx1="http://schemas.microsoft.com/office/drawing/2015/9/8/chartex" xmlns:cx2="http://schemas.microsoft.com/office/drawing/2015/10/21/chartex" xmlns:cx3="http://schemas.microsoft.com/office/drawing/2016/5/9/chartex" xmlns:cx4="http://schemas.microsoft.com/office/drawing/2016/5/10/chartex" xmlns:cx5="http://schemas.microsoft.com/office/drawing/2016/5/11/chartex" xmlns:cx6="http://schemas.microsoft.com/office/drawing/2016/5/12/chartex" xmlns:cx7="http://schemas.microsoft.com/office/drawing/2016/5/13/chartex" xmlns:cx8="http://schemas.microsoft.com/office/drawing/2016/5/14/chartex" xmlns:mc="http://schemas.openxmlformats.org/markup-compatibility/2006" xmlns:aink="http://schemas.microsoft.com/office/drawing/2016/ink" xmlns:am3d="http://schemas.microsoft.com/office/drawing/2017/model3d" xmlns:o="urn:schemas-microsoft-com:office:office" xmlns:oel="http://schemas.microsoft.com/office/2019/extlst" xmlns:r="http://schemas.openxmlformats.org/officeDocument/2006/relationships" xmlns:m="http://schemas.openxmlformats.org/officeDocument/2006/math" xmlns:v="urn:schemas-microsoft-com:vml" xmlns:wp14="http://schemas.microsoft.com/office/word/2010/wordprocessingDrawing" xmlns:wp="http://schemas.openxmlformats.org/drawingml/2006/wordprocessingDrawing" xmlns:w10="urn:schemas-microsoft-com:office:word" xmlns:w="http://schemas.openxmlformats.org/wordprocessingml/2006/main" xmlns:w14="http://schemas.microsoft.com/office/word/2010/wordml" xmlns:w15="http://schemas.microsoft.com/office/word/2012/wordml" xmlns:w16cex="http://schemas.microsoft.com/office/word/2018/wordml/cex" xmlns:w16cid="http://schemas.microsoft.com/office/word/2016/wordml/cid" xmlns:w16="http://schemas.microsoft.com/office/word/2018/wordml" xmlns:w16du="http://schemas.microsoft.com/office/word/2023/wordml/word16du" xmlns:w16sdtdh="http://schemas.microsoft.com/office/word/2020/wordml/sdtdatahash" xmlns:w16sdtfl="http://schemas.microsoft.com/office/word/2024/wordml/sdtformatlock" xmlns:w16se="http://schemas.microsoft.com/office/word/2015/wordml/symex" xmlns:wpg="http://schemas.microsoft.com/office/word/2010/wordprocessingGroup" xmlns:wpi="http://schemas.microsoft.com/office/word/2010/wordprocessingInk" xmlns:wne="http://schemas.microsoft.com/office/word/2006/wordml" xmlns:wps="http://schemas.microsoft.com/office/word/2010/wordprocessingShape" mc:Ignorable="w14 w15 w16se w16cid w16 w16cex w16sdtdh w16sdtfl w16du wp14">
   <w:body>
+    <w:p>
+      <w:pPr>
+        <w:rPr>
+          <w:b/>
+          <w:bCs/>
+          <w:lang w:val="en-GB"/>
+        </w:rPr>
+      </w:pPr>
+      <w:r>
+        <w:rPr>
+          <w:b/>
+          <w:bCs/>
+          <w:lang w:val="en-GB"/>
+        </w:rPr>
+        <w:t>Important AWS Interview Questions (SSE Level)</w:t>
+      </w:r>
+    </w:p>
+    <w:p>
+      <w:pPr>
+        <w:rPr>
+          <w:b/>
+          <w:bCs/>
+          <w:lang w:val="en-GB"/>
+        </w:rPr>
+      </w:pPr>
+      <w:r>
+        <w:rPr>
+          <w:b/>
+          <w:bCs/>
+          <w:lang w:val="en-GB"/>
+        </w:rPr>
+        <w:t>1️</w:t>
+      </w:r>
+      <w:r>
+        <w:rPr>
+          <w:rFonts w:ascii="Segoe UI Symbol" w:hAnsi="Segoe UI Symbol" w:cs="Segoe UI Symbol"/>
+          <w:b/>
+          <w:bCs/>
+          <w:lang w:val="en-GB"/>
+        </w:rPr>
+        <w:t>⃣</w:t>
+      </w:r>
+      <w:r>
+        <w:rPr>
+          <w:b/>
+          <w:bCs/>
+          <w:lang w:val="en-GB"/>
+        </w:rPr>
+        <w:t xml:space="preserve"> Core AWS Services</w:t>
+      </w:r>
+    </w:p>
+    <w:p>
+      <w:pPr>
+        <w:numPr>
+          <w:ilvl w:val="0"/>
+          <w:numId w:val="40"/>
+        </w:numPr>
+        <w:rPr>
+          <w:color w:val="EE0000"/>
+          <w:lang w:val="en-GB"/>
+        </w:rPr>
+      </w:pPr>
+      <w:r>
+        <w:rPr>
+          <w:color w:val="EE0000"/>
+          <w:lang w:val="en-GB"/>
+        </w:rPr>
+        <w:t xml:space="preserve">What’s the difference between </w:t>
+      </w:r>
+      <w:r>
+        <w:rPr>
+          <w:b/>
+          <w:bCs/>
+          <w:color w:val="EE0000"/>
+          <w:lang w:val="en-GB"/>
+        </w:rPr>
+        <w:t>EC2, Lambda, ECS, and EKS</w:t>
+      </w:r>
+      <w:r>
+        <w:rPr>
+          <w:color w:val="EE0000"/>
+          <w:lang w:val="en-GB"/>
+        </w:rPr>
+        <w:t>? When would you use each?</w:t>
+      </w:r>
+    </w:p>
+    <w:p>
+      <w:pPr>
+        <w:numPr>
+          <w:ilvl w:val="0"/>
+          <w:numId w:val="40"/>
+        </w:numPr>
+        <w:rPr>
+          <w:b/>
+          <w:bCs/>
+          <w:lang w:val="en-GB"/>
+        </w:rPr>
+      </w:pPr>
+      <w:r>
+        <w:rPr>
+          <w:rFonts w:ascii="Segoe UI Emoji" w:hAnsi="Segoe UI Emoji" w:cs="Segoe UI Emoji"/>
+          <w:b/>
+          <w:bCs/>
+          <w:lang w:val="en-GB"/>
+        </w:rPr>
+        <w:t>⚖️</w:t>
+      </w:r>
+      <w:r>
+        <w:rPr>
+          <w:b/>
+          <w:bCs/>
+          <w:lang w:val="en-GB"/>
+        </w:rPr>
+        <w:t xml:space="preserve"> EC2 vs Lambda vs ECS vs EKS</w:t>
+      </w:r>
+    </w:p>
+    <w:p>
+      <w:pPr>
+        <w:numPr>
+          <w:ilvl w:val="0"/>
+          <w:numId w:val="40"/>
+        </w:numPr>
+        <w:spacing w:after="0" w:line="240" w:lineRule="auto"/>
+        <w:rPr>
+          <w:b/>
+          <w:bCs/>
+          <w:lang w:val="en-GB"/>
+        </w:rPr>
+      </w:pPr>
+      <w:r>
+        <w:rPr>
+          <w:rFonts w:ascii="Segoe UI Emoji" w:hAnsi="Segoe UI Emoji" w:cs="Segoe UI Emoji"/>
+          <w:b/>
+          <w:bCs/>
+          <w:lang w:val="en-GB"/>
+        </w:rPr>
+        <w:t>🔹</w:t>
+      </w:r>
+      <w:r>
+        <w:rPr>
+          <w:b/>
+          <w:bCs/>
+          <w:lang w:val="en-GB"/>
+        </w:rPr>
+        <w:t xml:space="preserve"> 1. Amazon EC2 (Elastic Compute Cloud)</w:t>
+      </w:r>
+    </w:p>
+    <w:p>
+      <w:pPr>
+        <w:numPr>
+          <w:ilvl w:val="0"/>
+          <w:numId w:val="40"/>
+        </w:numPr>
+        <w:spacing w:after="0" w:line="240" w:lineRule="auto"/>
+        <w:rPr>
+          <w:lang w:val="en-GB"/>
+        </w:rPr>
+      </w:pPr>
+      <w:r>
+        <w:rPr>
+          <w:b/>
+          <w:bCs/>
+          <w:lang w:val="en-GB"/>
+        </w:rPr>
+        <w:t>What it is:</w:t>
+      </w:r>
+      <w:r>
+        <w:rPr>
+          <w:lang w:val="en-GB"/>
+        </w:rPr>
+        <w:t xml:space="preserve"> Virtual servers (VMs) in AWS.</w:t>
+      </w:r>
+    </w:p>
+    <w:p>
+      <w:pPr>
+        <w:numPr>
+          <w:ilvl w:val="0"/>
+          <w:numId w:val="40"/>
+        </w:numPr>
+        <w:spacing w:after="0" w:line="240" w:lineRule="auto"/>
+        <w:rPr>
+          <w:lang w:val="en-GB"/>
+        </w:rPr>
+      </w:pPr>
+      <w:r>
+        <w:rPr>
+          <w:b/>
+          <w:bCs/>
+          <w:lang w:val="en-GB"/>
+        </w:rPr>
+        <w:t>You manage:</w:t>
+      </w:r>
+      <w:r>
+        <w:rPr>
+          <w:lang w:val="en-GB"/>
+        </w:rPr>
+        <w:t xml:space="preserve"> OS, runtime, scaling, patching, deployments.</w:t>
+      </w:r>
+    </w:p>
+    <w:p>
+      <w:pPr>
+        <w:numPr>
+          <w:ilvl w:val="0"/>
+          <w:numId w:val="40"/>
+        </w:numPr>
+        <w:spacing w:after="0" w:line="240" w:lineRule="auto"/>
+        <w:rPr>
+          <w:lang w:val="en-GB"/>
+        </w:rPr>
+      </w:pPr>
+      <w:r>
+        <w:rPr>
+          <w:b/>
+          <w:bCs/>
+          <w:lang w:val="en-GB"/>
+        </w:rPr>
+        <w:t>Use cases:</w:t>
+      </w:r>
+    </w:p>
+    <w:p>
+      <w:pPr>
+        <w:numPr>
+          <w:ilvl w:val="0"/>
+          <w:numId w:val="40"/>
+        </w:numPr>
+        <w:spacing w:after="0" w:line="240" w:lineRule="auto"/>
+        <w:rPr>
+          <w:lang w:val="en-GB"/>
+        </w:rPr>
+      </w:pPr>
+      <w:r>
+        <w:rPr>
+          <w:lang w:val="en-GB"/>
+        </w:rPr>
+        <w:t>Traditional monolithic apps.</w:t>
+      </w:r>
+    </w:p>
+    <w:p>
+      <w:pPr>
+        <w:numPr>
+          <w:ilvl w:val="0"/>
+          <w:numId w:val="40"/>
+        </w:numPr>
+        <w:spacing w:after="0" w:line="240" w:lineRule="auto"/>
+        <w:rPr>
+          <w:lang w:val="en-GB"/>
+        </w:rPr>
+      </w:pPr>
+      <w:r>
+        <w:rPr>
+          <w:lang w:val="en-GB"/>
+        </w:rPr>
+        <w:t>Apps that need full OS control.</w:t>
+      </w:r>
+    </w:p>
+    <w:p>
+      <w:pPr>
+        <w:numPr>
+          <w:ilvl w:val="0"/>
+          <w:numId w:val="40"/>
+        </w:numPr>
+        <w:spacing w:after="0" w:line="240" w:lineRule="auto"/>
+        <w:rPr>
+          <w:lang w:val="en-GB"/>
+        </w:rPr>
+      </w:pPr>
+      <w:r>
+        <w:rPr>
+          <w:lang w:val="en-GB"/>
+        </w:rPr>
+        <w:t>Legacy apps not containerized.</w:t>
+      </w:r>
+    </w:p>
+    <w:p>
+      <w:pPr>
+        <w:numPr>
+          <w:ilvl w:val="0"/>
+          <w:numId w:val="40"/>
+        </w:numPr>
+        <w:spacing w:after="0" w:line="240" w:lineRule="auto"/>
+        <w:rPr>
+          <w:lang w:val="en-GB"/>
+        </w:rPr>
+      </w:pPr>
+      <w:r>
+        <w:rPr>
+          <w:lang w:val="en-GB"/>
+        </w:rPr>
+        <w:t>Custom software stacks (databases, middleware).</w:t>
+      </w:r>
+    </w:p>
+    <w:p>
+      <w:pPr>
+        <w:numPr>
+          <w:ilvl w:val="0"/>
+          <w:numId w:val="40"/>
+        </w:numPr>
+        <w:spacing w:after="0" w:line="240" w:lineRule="auto"/>
+        <w:rPr>
+          <w:lang w:val="en-GB"/>
+        </w:rPr>
+      </w:pPr>
+      <w:r>
+        <w:rPr>
+          <w:rFonts w:ascii="Segoe UI Emoji" w:hAnsi="Segoe UI Emoji" w:cs="Segoe UI Emoji"/>
+          <w:lang w:val="en-GB"/>
+        </w:rPr>
+        <w:t>👉</w:t>
+      </w:r>
+      <w:r>
+        <w:rPr>
+          <w:lang w:val="en-GB"/>
+        </w:rPr>
+        <w:t xml:space="preserve"> Think: </w:t>
+      </w:r>
+      <w:r>
+        <w:rPr>
+          <w:b/>
+          <w:bCs/>
+          <w:lang w:val="en-GB"/>
+        </w:rPr>
+        <w:t>“I want my own server in the cloud.”</w:t>
+      </w:r>
+    </w:p>
+    <w:p>
+      <w:pPr>
+        <w:numPr>
+          <w:ilvl w:val="0"/>
+          <w:numId w:val="40"/>
+        </w:numPr>
+        <w:rPr>
+          <w:lang w:val="en-GB"/>
+        </w:rPr>
+      </w:pPr>
+      <w:r>
+        <w:rPr>
+          <w:lang w:val="en-GB"/>
+        </w:rPr>
+        <w:pict w14:anchorId="50E6CA70">
+          <v:rect id="_x0000_i1121" style="width:0;height:1.5pt" o:hralign="center" o:hrstd="t" o:hr="t" fillcolor="#a0a0a0" stroked="f"/>
+        </w:pict>
+      </w:r>
+    </w:p>
+    <w:p>
+      <w:pPr>
+        <w:numPr>
+          <w:ilvl w:val="0"/>
+          <w:numId w:val="40"/>
+        </w:numPr>
+        <w:rPr>
+          <w:b/>
+          <w:bCs/>
+          <w:lang w:val="en-GB"/>
+        </w:rPr>
+      </w:pPr>
+      <w:r>
+        <w:rPr>
+          <w:rFonts w:ascii="Segoe UI Emoji" w:hAnsi="Segoe UI Emoji" w:cs="Segoe UI Emoji"/>
+          <w:b/>
+          <w:bCs/>
+          <w:lang w:val="en-GB"/>
+        </w:rPr>
+        <w:t>🔹</w:t>
+      </w:r>
+      <w:r>
+        <w:rPr>
+          <w:b/>
+          <w:bCs/>
+          <w:lang w:val="en-GB"/>
+        </w:rPr>
+        <w:t xml:space="preserve"> 2. AWS Lambda (Serverless)</w:t>
+      </w:r>
+    </w:p>
+    <w:p>
+      <w:pPr>
+        <w:numPr>
+          <w:ilvl w:val="0"/>
+          <w:numId w:val="40"/>
+        </w:numPr>
+        <w:spacing w:after="0" w:line="240" w:lineRule="auto"/>
+        <w:rPr>
+          <w:lang w:val="en-GB"/>
+        </w:rPr>
+      </w:pPr>
+      <w:r>
+        <w:rPr>
+          <w:b/>
+          <w:bCs/>
+          <w:lang w:val="en-GB"/>
+        </w:rPr>
+        <w:t>What it is:</w:t>
+      </w:r>
+      <w:r>
+        <w:rPr>
+          <w:lang w:val="en-GB"/>
+        </w:rPr>
+        <w:t xml:space="preserve"> Serverless function execution service.</w:t>
+      </w:r>
+    </w:p>
+    <w:p>
+      <w:pPr>
+        <w:numPr>
+          <w:ilvl w:val="0"/>
+          <w:numId w:val="40"/>
+        </w:numPr>
+        <w:spacing w:after="0" w:line="240" w:lineRule="auto"/>
+        <w:rPr>
+          <w:lang w:val="en-GB"/>
+        </w:rPr>
+      </w:pPr>
+      <w:r>
+        <w:rPr>
+          <w:b/>
+          <w:bCs/>
+          <w:lang w:val="en-GB"/>
+        </w:rPr>
+        <w:t>You manage:</w:t>
+      </w:r>
+      <w:r>
+        <w:rPr>
+          <w:lang w:val="en-GB"/>
+        </w:rPr>
+        <w:t xml:space="preserve"> Just the code; AWS manages servers, scaling, patching.</w:t>
+      </w:r>
+    </w:p>
+    <w:p>
+      <w:pPr>
+        <w:numPr>
+          <w:ilvl w:val="0"/>
+          <w:numId w:val="40"/>
+        </w:numPr>
+        <w:spacing w:after="0" w:line="240" w:lineRule="auto"/>
+        <w:rPr>
+          <w:lang w:val="en-GB"/>
+        </w:rPr>
+      </w:pPr>
+      <w:r>
+        <w:rPr>
+          <w:b/>
+          <w:bCs/>
+          <w:lang w:val="en-GB"/>
+        </w:rPr>
+        <w:t>Use cases:</w:t>
+      </w:r>
+    </w:p>
+    <w:p>
+      <w:pPr>
+        <w:numPr>
+          <w:ilvl w:val="0"/>
+          <w:numId w:val="40"/>
+        </w:numPr>
+        <w:spacing w:after="0" w:line="240" w:lineRule="auto"/>
+        <w:rPr>
+          <w:lang w:val="en-GB"/>
+        </w:rPr>
+      </w:pPr>
+      <w:r>
+        <w:rPr>
+          <w:lang w:val="en-GB"/>
+        </w:rPr>
+        <w:t>Event-driven apps (triggers from S3, DynamoDB, API Gateway, etc.).</w:t>
+      </w:r>
+    </w:p>
+    <w:p>
+      <w:pPr>
+        <w:numPr>
+          <w:ilvl w:val="0"/>
+          <w:numId w:val="40"/>
+        </w:numPr>
+        <w:spacing w:after="0" w:line="240" w:lineRule="auto"/>
+        <w:rPr>
+          <w:lang w:val="en-GB"/>
+        </w:rPr>
+      </w:pPr>
+      <w:r>
+        <w:rPr>
+          <w:lang w:val="en-GB"/>
+        </w:rPr>
+        <w:t>Lightweight microservices or APIs.</w:t>
+      </w:r>
+    </w:p>
+    <w:p>
+      <w:pPr>
+        <w:numPr>
+          <w:ilvl w:val="0"/>
+          <w:numId w:val="40"/>
+        </w:numPr>
+        <w:spacing w:after="0" w:line="240" w:lineRule="auto"/>
+        <w:rPr>
+          <w:lang w:val="en-GB"/>
+        </w:rPr>
+      </w:pPr>
+      <w:r>
+        <w:rPr>
+          <w:lang w:val="en-GB"/>
+        </w:rPr>
+        <w:t>Background jobs, scheduled tasks, ETL pipelines.</w:t>
+      </w:r>
+    </w:p>
+    <w:p>
+      <w:pPr>
+        <w:numPr>
+          <w:ilvl w:val="0"/>
+          <w:numId w:val="40"/>
+        </w:numPr>
+        <w:spacing w:after="0" w:line="240" w:lineRule="auto"/>
+        <w:rPr>
+          <w:lang w:val="en-GB"/>
+        </w:rPr>
+      </w:pPr>
+      <w:r>
+        <w:rPr>
+          <w:lang w:val="en-GB"/>
+        </w:rPr>
+        <w:t>Pay-per-execution (cost-effective for low traffic).</w:t>
+      </w:r>
+    </w:p>
+    <w:p>
+      <w:pPr>
+        <w:numPr>
+          <w:ilvl w:val="0"/>
+          <w:numId w:val="40"/>
+        </w:numPr>
+        <w:spacing w:after="0" w:line="240" w:lineRule="auto"/>
+        <w:rPr>
+          <w:lang w:val="en-GB"/>
+        </w:rPr>
+      </w:pPr>
+      <w:r>
+        <w:rPr>
+          <w:rFonts w:ascii="Segoe UI Emoji" w:hAnsi="Segoe UI Emoji" w:cs="Segoe UI Emoji"/>
+          <w:lang w:val="en-GB"/>
+        </w:rPr>
+        <w:t>👉</w:t>
+      </w:r>
+      <w:r>
+        <w:rPr>
+          <w:lang w:val="en-GB"/>
+        </w:rPr>
+        <w:t xml:space="preserve"> Think: </w:t>
+      </w:r>
+      <w:r>
+        <w:rPr>
+          <w:b/>
+          <w:bCs/>
+          <w:lang w:val="en-GB"/>
+        </w:rPr>
+        <w:t>“Run my code only when needed, no servers.”</w:t>
+      </w:r>
+    </w:p>
+    <w:p>
+      <w:pPr>
+        <w:numPr>
+          <w:ilvl w:val="0"/>
+          <w:numId w:val="40"/>
+        </w:numPr>
+        <w:rPr>
+          <w:lang w:val="en-GB"/>
+        </w:rPr>
+      </w:pPr>
+      <w:r>
+        <w:rPr>
+          <w:lang w:val="en-GB"/>
+        </w:rPr>
+        <w:pict w14:anchorId="40F11AC8">
+          <v:rect id="_x0000_i1122" style="width:0;height:1.5pt" o:hralign="center" o:hrstd="t" o:hr="t" fillcolor="#a0a0a0" stroked="f"/>
+        </w:pict>
+      </w:r>
+    </w:p>
+    <w:p>
+      <w:pPr>
+        <w:numPr>
+          <w:ilvl w:val="0"/>
+          <w:numId w:val="40"/>
+        </w:numPr>
+        <w:rPr>
+          <w:b/>
+          <w:bCs/>
+          <w:lang w:val="en-GB"/>
+        </w:rPr>
+      </w:pPr>
+      <w:r>
+        <w:rPr>
+          <w:rFonts w:ascii="Segoe UI Emoji" w:hAnsi="Segoe UI Emoji" w:cs="Segoe UI Emoji"/>
+          <w:b/>
+          <w:bCs/>
+          <w:lang w:val="en-GB"/>
+        </w:rPr>
+        <w:t>🔹</w:t>
+      </w:r>
+      <w:r>
+        <w:rPr>
+          <w:b/>
+          <w:bCs/>
+          <w:lang w:val="en-GB"/>
+        </w:rPr>
+        <w:t xml:space="preserve"> 3. Amazon ECS (Elastic Container Service)</w:t>
+      </w:r>
+    </w:p>
+    <w:p>
+      <w:pPr>
+        <w:numPr>
+          <w:ilvl w:val="0"/>
+          <w:numId w:val="40"/>
+        </w:numPr>
+        <w:spacing w:after="0" w:line="240" w:lineRule="auto"/>
+        <w:rPr>
+          <w:lang w:val="en-GB"/>
+        </w:rPr>
+      </w:pPr>
+      <w:r>
+        <w:rPr>
+          <w:b/>
+          <w:bCs/>
+          <w:lang w:val="en-GB"/>
+        </w:rPr>
+        <w:t>What it is:</w:t>
+      </w:r>
+      <w:r>
+        <w:rPr>
+          <w:lang w:val="en-GB"/>
+        </w:rPr>
+        <w:t xml:space="preserve"> AWS’s own </w:t>
+      </w:r>
+      <w:r>
+        <w:rPr>
+          <w:b/>
+          <w:bCs/>
+          <w:lang w:val="en-GB"/>
+        </w:rPr>
+        <w:t>container orchestration service</w:t>
+      </w:r>
+      <w:r>
+        <w:rPr>
+          <w:lang w:val="en-GB"/>
+        </w:rPr>
+        <w:t>.</w:t>
+      </w:r>
+    </w:p>
+    <w:p>
+      <w:pPr>
+        <w:numPr>
+          <w:ilvl w:val="0"/>
+          <w:numId w:val="40"/>
+        </w:numPr>
+        <w:spacing w:after="0" w:line="240" w:lineRule="auto"/>
+        <w:rPr>
+          <w:lang w:val="en-GB"/>
+        </w:rPr>
+      </w:pPr>
+      <w:r>
+        <w:rPr>
+          <w:b/>
+          <w:bCs/>
+          <w:lang w:val="en-GB"/>
+        </w:rPr>
+        <w:t>You manage:</w:t>
+      </w:r>
+      <w:r>
+        <w:rPr>
+          <w:lang w:val="en-GB"/>
+        </w:rPr>
+        <w:t xml:space="preserve"> Your containers, scaling policies, networking. AWS manages orchestration.</w:t>
+      </w:r>
+    </w:p>
+    <w:p>
+      <w:pPr>
+        <w:numPr>
+          <w:ilvl w:val="0"/>
+          <w:numId w:val="40"/>
+        </w:numPr>
+        <w:spacing w:after="0" w:line="240" w:lineRule="auto"/>
+        <w:rPr>
+          <w:lang w:val="en-GB"/>
+        </w:rPr>
+      </w:pPr>
+      <w:r>
+        <w:rPr>
+          <w:b/>
+          <w:bCs/>
+          <w:lang w:val="en-GB"/>
+        </w:rPr>
+        <w:t>Use cases:</w:t>
+      </w:r>
+    </w:p>
+    <w:p>
+      <w:pPr>
+        <w:numPr>
+          <w:ilvl w:val="0"/>
+          <w:numId w:val="40"/>
+        </w:numPr>
+        <w:spacing w:after="0" w:line="240" w:lineRule="auto"/>
+        <w:rPr>
+          <w:lang w:val="en-GB"/>
+        </w:rPr>
+      </w:pPr>
+      <w:r>
+        <w:rPr>
+          <w:lang w:val="en-GB"/>
+        </w:rPr>
+        <w:t>Microservices in Docker containers.</w:t>
+      </w:r>
+    </w:p>
+    <w:p>
+      <w:pPr>
+        <w:numPr>
+          <w:ilvl w:val="0"/>
+          <w:numId w:val="40"/>
+        </w:numPr>
+        <w:spacing w:after="0" w:line="240" w:lineRule="auto"/>
+        <w:rPr>
+          <w:lang w:val="en-GB"/>
+        </w:rPr>
+      </w:pPr>
+      <w:r>
+        <w:rPr>
+          <w:lang w:val="en-GB"/>
+        </w:rPr>
+        <w:t>Simpler container orchestration compared to Kubernetes.</w:t>
+      </w:r>
+    </w:p>
+    <w:p>
+      <w:pPr>
+        <w:numPr>
+          <w:ilvl w:val="0"/>
+          <w:numId w:val="40"/>
+        </w:numPr>
+        <w:spacing w:after="0" w:line="240" w:lineRule="auto"/>
+        <w:rPr>
+          <w:lang w:val="en-GB"/>
+        </w:rPr>
+      </w:pPr>
+      <w:r>
+        <w:rPr>
+          <w:lang w:val="en-GB"/>
+        </w:rPr>
+        <w:t xml:space="preserve">Works well with </w:t>
+      </w:r>
+      <w:proofErr w:type="spellStart"/>
+      <w:r>
+        <w:rPr>
+          <w:b/>
+          <w:bCs/>
+          <w:lang w:val="en-GB"/>
+        </w:rPr>
+        <w:t>Fargate</w:t>
+      </w:r>
+      <w:proofErr w:type="spellEnd"/>
+      <w:r>
+        <w:rPr>
+          <w:lang w:val="en-GB"/>
+        </w:rPr>
+        <w:t xml:space="preserve"> (serverless containers).</w:t>
+      </w:r>
+    </w:p>
+    <w:p>
+      <w:pPr>
+        <w:numPr>
+          <w:ilvl w:val="0"/>
+          <w:numId w:val="40"/>
+        </w:numPr>
+        <w:spacing w:after="0" w:line="240" w:lineRule="auto"/>
+        <w:rPr>
+          <w:lang w:val="en-GB"/>
+        </w:rPr>
+      </w:pPr>
+      <w:r>
+        <w:rPr>
+          <w:rFonts w:ascii="Segoe UI Emoji" w:hAnsi="Segoe UI Emoji" w:cs="Segoe UI Emoji"/>
+          <w:lang w:val="en-GB"/>
+        </w:rPr>
+        <w:t>👉</w:t>
+      </w:r>
+      <w:r>
+        <w:rPr>
+          <w:lang w:val="en-GB"/>
+        </w:rPr>
+        <w:t xml:space="preserve"> Think: </w:t>
+      </w:r>
+      <w:r>
+        <w:rPr>
+          <w:b/>
+          <w:bCs/>
+          <w:lang w:val="en-GB"/>
+        </w:rPr>
+        <w:t>“I want AWS to manage my Docker containers easily.”</w:t>
+      </w:r>
+    </w:p>
+    <w:p>
+      <w:pPr>
+        <w:numPr>
+          <w:ilvl w:val="0"/>
+          <w:numId w:val="40"/>
+        </w:numPr>
+        <w:spacing w:after="0" w:line="240" w:lineRule="auto"/>
+        <w:rPr>
+          <w:lang w:val="en-GB"/>
+        </w:rPr>
+      </w:pPr>
+      <w:r>
+        <w:rPr>
+          <w:lang w:val="en-GB"/>
+        </w:rPr>
+        <w:pict w14:anchorId="7C9D3A4D">
+          <v:rect id="_x0000_i1123" style="width:0;height:1.5pt" o:hralign="center" o:hrstd="t" o:hr="t" fillcolor="#a0a0a0" stroked="f"/>
+        </w:pict>
+      </w:r>
+    </w:p>
+    <w:p>
+      <w:pPr>
+        <w:numPr>
+          <w:ilvl w:val="0"/>
+          <w:numId w:val="40"/>
+        </w:numPr>
+        <w:rPr>
+          <w:b/>
+          <w:bCs/>
+          <w:lang w:val="en-GB"/>
+        </w:rPr>
+      </w:pPr>
+      <w:r>
+        <w:rPr>
+          <w:rFonts w:ascii="Segoe UI Emoji" w:hAnsi="Segoe UI Emoji" w:cs="Segoe UI Emoji"/>
+          <w:b/>
+          <w:bCs/>
+          <w:lang w:val="en-GB"/>
+        </w:rPr>
+        <w:t>🔹</w:t>
+      </w:r>
+      <w:r>
+        <w:rPr>
+          <w:b/>
+          <w:bCs/>
+          <w:lang w:val="en-GB"/>
+        </w:rPr>
+        <w:t xml:space="preserve"> 4. Amazon EKS (Elastic Kubernetes Service)</w:t>
+      </w:r>
+    </w:p>
+    <w:p>
+      <w:pPr>
+        <w:numPr>
+          <w:ilvl w:val="0"/>
+          <w:numId w:val="40"/>
+        </w:numPr>
+        <w:spacing w:after="0" w:line="240" w:lineRule="auto"/>
+        <w:rPr>
+          <w:lang w:val="en-GB"/>
+        </w:rPr>
+      </w:pPr>
+      <w:r>
+        <w:rPr>
+          <w:b/>
+          <w:bCs/>
+          <w:lang w:val="en-GB"/>
+        </w:rPr>
+        <w:t>What it is:</w:t>
+      </w:r>
+      <w:r>
+        <w:rPr>
+          <w:lang w:val="en-GB"/>
+        </w:rPr>
+        <w:t xml:space="preserve"> Managed </w:t>
+      </w:r>
+      <w:r>
+        <w:rPr>
+          <w:b/>
+          <w:bCs/>
+          <w:lang w:val="en-GB"/>
+        </w:rPr>
+        <w:t>Kubernetes</w:t>
+      </w:r>
+      <w:r>
+        <w:rPr>
+          <w:lang w:val="en-GB"/>
+        </w:rPr>
+        <w:t xml:space="preserve"> on AWS.</w:t>
+      </w:r>
+    </w:p>
+    <w:p>
+      <w:pPr>
+        <w:numPr>
+          <w:ilvl w:val="0"/>
+          <w:numId w:val="40"/>
+        </w:numPr>
+        <w:spacing w:after="0" w:line="240" w:lineRule="auto"/>
+        <w:rPr>
+          <w:lang w:val="en-GB"/>
+        </w:rPr>
+      </w:pPr>
+      <w:r>
+        <w:rPr>
+          <w:b/>
+          <w:bCs/>
+          <w:lang w:val="en-GB"/>
+        </w:rPr>
+        <w:t>You manage:</w:t>
+      </w:r>
+      <w:r>
+        <w:rPr>
+          <w:lang w:val="en-GB"/>
+        </w:rPr>
+        <w:t xml:space="preserve"> Kubernetes workloads (pods, deployments, services). AWS manages Kubernetes control plane.</w:t>
+      </w:r>
+    </w:p>
+    <w:p>
+      <w:pPr>
+        <w:numPr>
+          <w:ilvl w:val="0"/>
+          <w:numId w:val="40"/>
+        </w:numPr>
+        <w:spacing w:after="0" w:line="240" w:lineRule="auto"/>
+        <w:rPr>
+          <w:lang w:val="en-GB"/>
+        </w:rPr>
+      </w:pPr>
+      <w:r>
+        <w:rPr>
+          <w:b/>
+          <w:bCs/>
+          <w:lang w:val="en-GB"/>
+        </w:rPr>
+        <w:t>Use cases:</w:t>
+      </w:r>
+    </w:p>
+    <w:p>
+      <w:pPr>
+        <w:numPr>
+          <w:ilvl w:val="0"/>
+          <w:numId w:val="40"/>
+        </w:numPr>
+        <w:spacing w:after="0" w:line="240" w:lineRule="auto"/>
+        <w:rPr>
+          <w:lang w:val="en-GB"/>
+        </w:rPr>
+      </w:pPr>
+      <w:r>
+        <w:rPr>
+          <w:lang w:val="en-GB"/>
+        </w:rPr>
+        <w:t>Enterprises already using Kubernetes.</w:t>
+      </w:r>
+    </w:p>
+    <w:p>
+      <w:pPr>
+        <w:numPr>
+          <w:ilvl w:val="0"/>
+          <w:numId w:val="40"/>
+        </w:numPr>
+        <w:spacing w:after="0" w:line="240" w:lineRule="auto"/>
+        <w:rPr>
+          <w:lang w:val="en-GB"/>
+        </w:rPr>
+      </w:pPr>
+      <w:r>
+        <w:rPr>
+          <w:lang w:val="en-GB"/>
+        </w:rPr>
+        <w:lastRenderedPageBreak/>
+        <w:t>Multi-cloud or hybrid cloud deployments.</w:t>
+      </w:r>
+    </w:p>
+    <w:p>
+      <w:pPr>
+        <w:numPr>
+          <w:ilvl w:val="0"/>
+          <w:numId w:val="40"/>
+        </w:numPr>
+        <w:spacing w:after="0" w:line="240" w:lineRule="auto"/>
+        <w:rPr>
+          <w:lang w:val="en-GB"/>
+        </w:rPr>
+      </w:pPr>
+      <w:r>
+        <w:rPr>
+          <w:lang w:val="en-GB"/>
+        </w:rPr>
+        <w:t>Complex microservices needing portability.</w:t>
+      </w:r>
+    </w:p>
+    <w:p>
+      <w:pPr>
+        <w:numPr>
+          <w:ilvl w:val="0"/>
+          <w:numId w:val="40"/>
+        </w:numPr>
+        <w:spacing w:after="0" w:line="240" w:lineRule="auto"/>
+        <w:rPr>
+          <w:lang w:val="en-GB"/>
+        </w:rPr>
+      </w:pPr>
+      <w:r>
+        <w:rPr>
+          <w:lang w:val="en-GB"/>
+        </w:rPr>
+        <w:t>Teams with Kubernetes expertise.</w:t>
+      </w:r>
+    </w:p>
+    <w:p>
+      <w:pPr>
+        <w:numPr>
+          <w:ilvl w:val="0"/>
+          <w:numId w:val="40"/>
+        </w:numPr>
+        <w:spacing w:after="0" w:line="240" w:lineRule="auto"/>
+        <w:rPr>
+          <w:lang w:val="en-GB"/>
+        </w:rPr>
+      </w:pPr>
+      <w:r>
+        <w:rPr>
+          <w:rFonts w:ascii="Segoe UI Emoji" w:hAnsi="Segoe UI Emoji" w:cs="Segoe UI Emoji"/>
+          <w:lang w:val="en-GB"/>
+        </w:rPr>
+        <w:t>👉</w:t>
+      </w:r>
+      <w:r>
+        <w:rPr>
+          <w:lang w:val="en-GB"/>
+        </w:rPr>
+        <w:t xml:space="preserve"> Think: </w:t>
+      </w:r>
+      <w:r>
+        <w:rPr>
+          <w:b/>
+          <w:bCs/>
+          <w:lang w:val="en-GB"/>
+        </w:rPr>
+        <w:t>“I want full Kubernetes power without managing its complexity.”</w:t>
+      </w:r>
+    </w:p>
+    <w:p>
+      <w:pPr>
+        <w:numPr>
+          <w:ilvl w:val="0"/>
+          <w:numId w:val="40"/>
+        </w:numPr>
+        <w:spacing w:after="0" w:line="240" w:lineRule="auto"/>
+        <w:rPr>
+          <w:lang w:val="en-GB"/>
+        </w:rPr>
+      </w:pPr>
+      <w:r>
+        <w:rPr>
+          <w:lang w:val="en-GB"/>
+        </w:rPr>
+        <w:pict w14:anchorId="36D29F66">
+          <v:rect id="_x0000_i1124" style="width:0;height:1.5pt" o:hralign="center" o:hrstd="t" o:hr="t" fillcolor="#a0a0a0" stroked="f"/>
+        </w:pict>
+      </w:r>
+    </w:p>
+    <w:p>
+      <w:pPr>
+        <w:numPr>
+          <w:ilvl w:val="0"/>
+          <w:numId w:val="40"/>
+        </w:numPr>
+        <w:rPr>
+          <w:b/>
+          <w:bCs/>
+          <w:lang w:val="en-GB"/>
+        </w:rPr>
+      </w:pPr>
+      <w:r>
+        <w:rPr>
+          <w:rFonts w:ascii="Segoe UI Emoji" w:hAnsi="Segoe UI Emoji" w:cs="Segoe UI Emoji"/>
+          <w:b/>
+          <w:bCs/>
+          <w:lang w:val="en-GB"/>
+        </w:rPr>
+        <w:t>📌</w:t>
+      </w:r>
+      <w:r>
+        <w:rPr>
+          <w:b/>
+          <w:bCs/>
+          <w:lang w:val="en-GB"/>
+        </w:rPr>
+        <w:t xml:space="preserve"> Comparison Table</w:t>
+      </w:r>
+    </w:p>
+    <w:tbl>
+      <w:tblPr>
+        <w:tblW w:w="0" w:type="auto"/>
+        <w:tblCellSpacing w:w="15" w:type="dxa"/>
+        <w:tblCellMar>
+          <w:top w:w="15" w:type="dxa"/>
+          <w:left w:w="15" w:type="dxa"/>
+          <w:bottom w:w="15" w:type="dxa"/>
+          <w:right w:w="15" w:type="dxa"/>
+        </w:tblCellMar>
+        <w:tblLook w:val="04A0" w:firstRow="1" w:lastRow="0" w:firstColumn="1" w:lastColumn="0" w:noHBand="0" w:noVBand="1"/>
+      </w:tblPr>
+      <w:tblGrid>
+        <w:gridCol w:w="1727"/>
+        <w:gridCol w:w="2380"/>
+        <w:gridCol w:w="2588"/>
+        <w:gridCol w:w="2755"/>
+      </w:tblGrid>
+      <w:tr>
+        <w:trPr>
+          <w:tblHeader/>
+          <w:tblCellSpacing w:w="15" w:type="dxa"/>
+        </w:trPr>
+        <w:tc>
+          <w:tcPr>
+            <w:tcW w:w="0" w:type="auto"/>
+            <w:vAlign w:val="center"/>
+            <w:hideMark/>
+          </w:tcPr>
+          <w:p>
+            <w:pPr>
+              <w:numPr>
+                <w:ilvl w:val="0"/>
+                <w:numId w:val="40"/>
+              </w:numPr>
+              <w:spacing w:after="0" w:line="240" w:lineRule="auto"/>
+              <w:rPr>
+                <w:b/>
+                <w:bCs/>
+                <w:lang w:val="en-GB"/>
+              </w:rPr>
+            </w:pPr>
+            <w:r>
+              <w:rPr>
+                <w:b/>
+                <w:bCs/>
+                <w:lang w:val="en-GB"/>
+              </w:rPr>
+              <w:t>Service</w:t>
+            </w:r>
+          </w:p>
+        </w:tc>
+        <w:tc>
+          <w:tcPr>
+            <w:tcW w:w="0" w:type="auto"/>
+            <w:vAlign w:val="center"/>
+            <w:hideMark/>
+          </w:tcPr>
+          <w:p>
+            <w:pPr>
+              <w:numPr>
+                <w:ilvl w:val="0"/>
+                <w:numId w:val="40"/>
+              </w:numPr>
+              <w:spacing w:after="0" w:line="240" w:lineRule="auto"/>
+              <w:rPr>
+                <w:b/>
+                <w:bCs/>
+                <w:lang w:val="en-GB"/>
+              </w:rPr>
+            </w:pPr>
+            <w:r>
+              <w:rPr>
+                <w:b/>
+                <w:bCs/>
+                <w:lang w:val="en-GB"/>
+              </w:rPr>
+              <w:t>Type</w:t>
+            </w:r>
+          </w:p>
+        </w:tc>
+        <w:tc>
+          <w:tcPr>
+            <w:tcW w:w="0" w:type="auto"/>
+            <w:vAlign w:val="center"/>
+            <w:hideMark/>
+          </w:tcPr>
+          <w:p>
+            <w:pPr>
+              <w:numPr>
+                <w:ilvl w:val="0"/>
+                <w:numId w:val="40"/>
+              </w:numPr>
+              <w:spacing w:after="0" w:line="240" w:lineRule="auto"/>
+              <w:rPr>
+                <w:b/>
+                <w:bCs/>
+                <w:lang w:val="en-GB"/>
+              </w:rPr>
+            </w:pPr>
+            <w:r>
+              <w:rPr>
+                <w:b/>
+                <w:bCs/>
+                <w:lang w:val="en-GB"/>
+              </w:rPr>
+              <w:t>Who Manages Infra?</w:t>
+            </w:r>
+          </w:p>
+        </w:tc>
+        <w:tc>
+          <w:tcPr>
+            <w:tcW w:w="0" w:type="auto"/>
+            <w:vAlign w:val="center"/>
+            <w:hideMark/>
+          </w:tcPr>
+          <w:p>
+            <w:pPr>
+              <w:numPr>
+                <w:ilvl w:val="0"/>
+                <w:numId w:val="40"/>
+              </w:numPr>
+              <w:spacing w:after="0" w:line="240" w:lineRule="auto"/>
+              <w:rPr>
+                <w:b/>
+                <w:bCs/>
+                <w:lang w:val="en-GB"/>
+              </w:rPr>
+            </w:pPr>
+            <w:r>
+              <w:rPr>
+                <w:b/>
+                <w:bCs/>
+                <w:lang w:val="en-GB"/>
+              </w:rPr>
+              <w:t>Best For</w:t>
+            </w:r>
+          </w:p>
+        </w:tc>
+      </w:tr>
+      <w:tr>
+        <w:trPr>
+          <w:tblCellSpacing w:w="15" w:type="dxa"/>
+        </w:trPr>
+        <w:tc>
+          <w:tcPr>
+            <w:tcW w:w="0" w:type="auto"/>
+            <w:vAlign w:val="center"/>
+            <w:hideMark/>
+          </w:tcPr>
+          <w:p>
+            <w:pPr>
+              <w:numPr>
+                <w:ilvl w:val="0"/>
+                <w:numId w:val="40"/>
+              </w:numPr>
+              <w:spacing w:after="0" w:line="240" w:lineRule="auto"/>
+              <w:rPr>
+                <w:lang w:val="en-GB"/>
+              </w:rPr>
+            </w:pPr>
+            <w:r>
+              <w:rPr>
+                <w:b/>
+                <w:bCs/>
+                <w:lang w:val="en-GB"/>
+              </w:rPr>
+              <w:t>EC2</w:t>
+            </w:r>
+          </w:p>
+        </w:tc>
+        <w:tc>
+          <w:tcPr>
+            <w:tcW w:w="0" w:type="auto"/>
+            <w:vAlign w:val="center"/>
+            <w:hideMark/>
+          </w:tcPr>
+          <w:p>
+            <w:pPr>
+              <w:numPr>
+                <w:ilvl w:val="0"/>
+                <w:numId w:val="40"/>
+              </w:numPr>
+              <w:spacing w:after="0" w:line="240" w:lineRule="auto"/>
+              <w:rPr>
+                <w:lang w:val="en-GB"/>
+              </w:rPr>
+            </w:pPr>
+            <w:r>
+              <w:rPr>
+                <w:lang w:val="en-GB"/>
+              </w:rPr>
+              <w:t>Virtual Servers</w:t>
+            </w:r>
+          </w:p>
+        </w:tc>
+        <w:tc>
+          <w:tcPr>
+            <w:tcW w:w="0" w:type="auto"/>
+            <w:vAlign w:val="center"/>
+            <w:hideMark/>
+          </w:tcPr>
+          <w:p>
+            <w:pPr>
+              <w:numPr>
+                <w:ilvl w:val="0"/>
+                <w:numId w:val="40"/>
+              </w:numPr>
+              <w:spacing w:after="0" w:line="240" w:lineRule="auto"/>
+              <w:rPr>
+                <w:lang w:val="en-GB"/>
+              </w:rPr>
+            </w:pPr>
+            <w:r>
+              <w:rPr>
+                <w:lang w:val="en-GB"/>
+              </w:rPr>
+              <w:t>You</w:t>
+            </w:r>
+          </w:p>
+        </w:tc>
+        <w:tc>
+          <w:tcPr>
+            <w:tcW w:w="0" w:type="auto"/>
+            <w:vAlign w:val="center"/>
+            <w:hideMark/>
+          </w:tcPr>
+          <w:p>
+            <w:pPr>
+              <w:numPr>
+                <w:ilvl w:val="0"/>
+                <w:numId w:val="40"/>
+              </w:numPr>
+              <w:spacing w:after="0" w:line="240" w:lineRule="auto"/>
+              <w:rPr>
+                <w:lang w:val="en-GB"/>
+              </w:rPr>
+            </w:pPr>
+            <w:r>
+              <w:rPr>
+                <w:lang w:val="en-GB"/>
+              </w:rPr>
+              <w:t>Full control, legacy apps, custom OS</w:t>
+            </w:r>
+          </w:p>
+        </w:tc>
+      </w:tr>
+      <w:tr>
+        <w:trPr>
+          <w:tblCellSpacing w:w="15" w:type="dxa"/>
+        </w:trPr>
+        <w:tc>
+          <w:tcPr>
+            <w:tcW w:w="0" w:type="auto"/>
+            <w:vAlign w:val="center"/>
+            <w:hideMark/>
+          </w:tcPr>
+          <w:p>
+            <w:pPr>
+              <w:numPr>
+                <w:ilvl w:val="0"/>
+                <w:numId w:val="40"/>
+              </w:numPr>
+              <w:spacing w:after="0" w:line="240" w:lineRule="auto"/>
+              <w:rPr>
+                <w:lang w:val="en-GB"/>
+              </w:rPr>
+            </w:pPr>
+            <w:r>
+              <w:rPr>
+                <w:b/>
+                <w:bCs/>
+                <w:lang w:val="en-GB"/>
+              </w:rPr>
+              <w:t>Lambda</w:t>
+            </w:r>
+          </w:p>
+        </w:tc>
+        <w:tc>
+          <w:tcPr>
+            <w:tcW w:w="0" w:type="auto"/>
+            <w:vAlign w:val="center"/>
+            <w:hideMark/>
+          </w:tcPr>
+          <w:p>
+            <w:pPr>
+              <w:numPr>
+                <w:ilvl w:val="0"/>
+                <w:numId w:val="40"/>
+              </w:numPr>
+              <w:spacing w:after="0" w:line="240" w:lineRule="auto"/>
+              <w:rPr>
+                <w:lang w:val="en-GB"/>
+              </w:rPr>
+            </w:pPr>
+            <w:r>
+              <w:rPr>
+                <w:lang w:val="en-GB"/>
+              </w:rPr>
+              <w:t>Serverless Functions</w:t>
+            </w:r>
+          </w:p>
+        </w:tc>
+        <w:tc>
+          <w:tcPr>
+            <w:tcW w:w="0" w:type="auto"/>
+            <w:vAlign w:val="center"/>
+            <w:hideMark/>
+          </w:tcPr>
+          <w:p>
+            <w:pPr>
+              <w:numPr>
+                <w:ilvl w:val="0"/>
+                <w:numId w:val="40"/>
+              </w:numPr>
+              <w:spacing w:after="0" w:line="240" w:lineRule="auto"/>
+              <w:rPr>
+                <w:lang w:val="en-GB"/>
+              </w:rPr>
+            </w:pPr>
+            <w:r>
+              <w:rPr>
+                <w:lang w:val="en-GB"/>
+              </w:rPr>
+              <w:t>AWS</w:t>
+            </w:r>
+          </w:p>
+        </w:tc>
+        <w:tc>
+          <w:tcPr>
+            <w:tcW w:w="0" w:type="auto"/>
+            <w:vAlign w:val="center"/>
+            <w:hideMark/>
+          </w:tcPr>
+          <w:p>
+            <w:pPr>
+              <w:numPr>
+                <w:ilvl w:val="0"/>
+                <w:numId w:val="40"/>
+              </w:numPr>
+              <w:spacing w:after="0" w:line="240" w:lineRule="auto"/>
+              <w:rPr>
+                <w:lang w:val="en-GB"/>
+              </w:rPr>
+            </w:pPr>
+            <w:r>
+              <w:rPr>
+                <w:lang w:val="en-GB"/>
+              </w:rPr>
+              <w:t>Event-driven apps, lightweight APIs, cost efficiency</w:t>
+            </w:r>
+          </w:p>
+        </w:tc>
+      </w:tr>
+      <w:tr>
+        <w:trPr>
+          <w:tblCellSpacing w:w="15" w:type="dxa"/>
+        </w:trPr>
+        <w:tc>
+          <w:tcPr>
+            <w:tcW w:w="0" w:type="auto"/>
+            <w:vAlign w:val="center"/>
+            <w:hideMark/>
+          </w:tcPr>
+          <w:p>
+            <w:pPr>
+              <w:numPr>
+                <w:ilvl w:val="0"/>
+                <w:numId w:val="40"/>
+              </w:numPr>
+              <w:spacing w:after="0" w:line="240" w:lineRule="auto"/>
+              <w:rPr>
+                <w:lang w:val="en-GB"/>
+              </w:rPr>
+            </w:pPr>
+            <w:r>
+              <w:rPr>
+                <w:b/>
+                <w:bCs/>
+                <w:lang w:val="en-GB"/>
+              </w:rPr>
+              <w:t>ECS</w:t>
+            </w:r>
+          </w:p>
+        </w:tc>
+        <w:tc>
+          <w:tcPr>
+            <w:tcW w:w="0" w:type="auto"/>
+            <w:vAlign w:val="center"/>
+            <w:hideMark/>
+          </w:tcPr>
+          <w:p>
+            <w:pPr>
+              <w:numPr>
+                <w:ilvl w:val="0"/>
+                <w:numId w:val="40"/>
+              </w:numPr>
+              <w:spacing w:after="0" w:line="240" w:lineRule="auto"/>
+              <w:rPr>
+                <w:lang w:val="en-GB"/>
+              </w:rPr>
+            </w:pPr>
+            <w:r>
+              <w:rPr>
+                <w:lang w:val="en-GB"/>
+              </w:rPr>
+              <w:t>Container Orchestration (AWS native)</w:t>
+            </w:r>
+          </w:p>
+        </w:tc>
+        <w:tc>
+          <w:tcPr>
+            <w:tcW w:w="0" w:type="auto"/>
+            <w:vAlign w:val="center"/>
+            <w:hideMark/>
+          </w:tcPr>
+          <w:p>
+            <w:pPr>
+              <w:numPr>
+                <w:ilvl w:val="0"/>
+                <w:numId w:val="40"/>
+              </w:numPr>
+              <w:spacing w:after="0" w:line="240" w:lineRule="auto"/>
+              <w:rPr>
+                <w:lang w:val="en-GB"/>
+              </w:rPr>
+            </w:pPr>
+            <w:r>
+              <w:rPr>
+                <w:lang w:val="en-GB"/>
+              </w:rPr>
+              <w:t>Shared (you manage containers, AWS manages orchestration)</w:t>
+            </w:r>
+          </w:p>
+        </w:tc>
+        <w:tc>
+          <w:tcPr>
+            <w:tcW w:w="0" w:type="auto"/>
+            <w:vAlign w:val="center"/>
+            <w:hideMark/>
+          </w:tcPr>
+          <w:p>
+            <w:pPr>
+              <w:numPr>
+                <w:ilvl w:val="0"/>
+                <w:numId w:val="40"/>
+              </w:numPr>
+              <w:spacing w:after="0" w:line="240" w:lineRule="auto"/>
+              <w:rPr>
+                <w:lang w:val="en-GB"/>
+              </w:rPr>
+            </w:pPr>
+            <w:proofErr w:type="spellStart"/>
+            <w:r>
+              <w:rPr>
+                <w:lang w:val="en-GB"/>
+              </w:rPr>
+              <w:t>Dockerized</w:t>
+            </w:r>
+            <w:proofErr w:type="spellEnd"/>
+            <w:r>
+              <w:rPr>
+                <w:lang w:val="en-GB"/>
+              </w:rPr>
+              <w:t xml:space="preserve"> microservices, simple container workloads</w:t>
+            </w:r>
+          </w:p>
+        </w:tc>
+      </w:tr>
+      <w:tr>
+        <w:trPr>
+          <w:tblCellSpacing w:w="15" w:type="dxa"/>
+        </w:trPr>
+        <w:tc>
+          <w:tcPr>
+            <w:tcW w:w="0" w:type="auto"/>
+            <w:vAlign w:val="center"/>
+            <w:hideMark/>
+          </w:tcPr>
+          <w:p>
+            <w:pPr>
+              <w:numPr>
+                <w:ilvl w:val="0"/>
+                <w:numId w:val="40"/>
+              </w:numPr>
+              <w:spacing w:after="0" w:line="240" w:lineRule="auto"/>
+              <w:rPr>
+                <w:lang w:val="en-GB"/>
+              </w:rPr>
+            </w:pPr>
+            <w:r>
+              <w:rPr>
+                <w:b/>
+                <w:bCs/>
+                <w:lang w:val="en-GB"/>
+              </w:rPr>
+              <w:t>EKS</w:t>
+            </w:r>
+          </w:p>
+        </w:tc>
+        <w:tc>
+          <w:tcPr>
+            <w:tcW w:w="0" w:type="auto"/>
+            <w:vAlign w:val="center"/>
+            <w:hideMark/>
+          </w:tcPr>
+          <w:p>
+            <w:pPr>
+              <w:numPr>
+                <w:ilvl w:val="0"/>
+                <w:numId w:val="40"/>
+              </w:numPr>
+              <w:spacing w:after="0" w:line="240" w:lineRule="auto"/>
+              <w:rPr>
+                <w:lang w:val="en-GB"/>
+              </w:rPr>
+            </w:pPr>
+            <w:r>
+              <w:rPr>
+                <w:lang w:val="en-GB"/>
+              </w:rPr>
+              <w:t>Managed Kubernetes</w:t>
+            </w:r>
+          </w:p>
+        </w:tc>
+        <w:tc>
+          <w:tcPr>
+            <w:tcW w:w="0" w:type="auto"/>
+            <w:vAlign w:val="center"/>
+            <w:hideMark/>
+          </w:tcPr>
+          <w:p>
+            <w:pPr>
+              <w:numPr>
+                <w:ilvl w:val="0"/>
+                <w:numId w:val="40"/>
+              </w:numPr>
+              <w:spacing w:after="0" w:line="240" w:lineRule="auto"/>
+              <w:rPr>
+                <w:lang w:val="en-GB"/>
+              </w:rPr>
+            </w:pPr>
+            <w:r>
+              <w:rPr>
+                <w:lang w:val="en-GB"/>
+              </w:rPr>
+              <w:t>Shared (you manage workloads, AWS manages control plane)</w:t>
+            </w:r>
+          </w:p>
+        </w:tc>
+        <w:tc>
+          <w:tcPr>
+            <w:tcW w:w="0" w:type="auto"/>
+            <w:vAlign w:val="center"/>
+            <w:hideMark/>
+          </w:tcPr>
+          <w:p>
+            <w:pPr>
+              <w:numPr>
+                <w:ilvl w:val="0"/>
+                <w:numId w:val="40"/>
+              </w:numPr>
+              <w:spacing w:after="0" w:line="240" w:lineRule="auto"/>
+              <w:rPr>
+                <w:lang w:val="en-GB"/>
+              </w:rPr>
+            </w:pPr>
+            <w:r>
+              <w:rPr>
+                <w:lang w:val="en-GB"/>
+              </w:rPr>
+              <w:t>Large-scale, multi-cloud, complex containerized apps</w:t>
+            </w:r>
+          </w:p>
+        </w:tc>
+      </w:tr>
+    </w:tbl>
+    <w:p>
+      <w:pPr>
+        <w:ind w:left="643"/>
+        <w:rPr>
+          <w:lang w:val="en-GB"/>
+        </w:rPr>
+      </w:pPr>
+    </w:p>
+    <w:p>
+      <w:pPr>
+        <w:numPr>
+          <w:ilvl w:val="0"/>
+          <w:numId w:val="40"/>
+        </w:numPr>
+        <w:rPr>
+          <w:color w:val="EE0000"/>
+          <w:lang w:val="en-GB"/>
+        </w:rPr>
+      </w:pPr>
+      <w:r>
+        <w:rPr>
+          <w:color w:val="EE0000"/>
+          <w:lang w:val="en-GB"/>
+        </w:rPr>
+        <w:t xml:space="preserve">Explain </w:t>
+      </w:r>
+      <w:r>
+        <w:rPr>
+          <w:b/>
+          <w:bCs/>
+          <w:color w:val="EE0000"/>
+          <w:lang w:val="en-GB"/>
+        </w:rPr>
+        <w:t>S3 storage classes</w:t>
+      </w:r>
+      <w:r>
+        <w:rPr>
+          <w:color w:val="EE0000"/>
+          <w:lang w:val="en-GB"/>
+        </w:rPr>
+        <w:t xml:space="preserve"> (Standard, IA, Glacier) and use cases.</w:t>
+      </w:r>
+    </w:p>
+    <w:p>
+      <w:pPr>
+        <w:pStyle w:val="ListParagraph"/>
+        <w:numPr>
+          <w:ilvl w:val="0"/>
+          <w:numId w:val="40"/>
+        </w:numPr>
+        <w:spacing w:before="100" w:beforeAutospacing="1" w:after="100" w:afterAutospacing="1" w:line="240" w:lineRule="auto"/>
+        <w:outlineLvl w:val="0"/>
+        <w:rPr>
+          <w:rFonts w:ascii="Times New Roman" w:eastAsia="Times New Roman" w:hAnsi="Times New Roman" w:cs="Times New Roman"/>
+          <w:b/>
+          <w:bCs/>
+          <w:kern w:val="36"/>
+          <w:sz w:val="48"/>
+          <w:szCs w:val="48"/>
+          <w:lang w:val="en-GB" w:eastAsia="en-GB"/>
+        </w:rPr>
+      </w:pPr>
+      <w:r>
+        <w:rPr>
+          <w:rFonts w:ascii="Times New Roman" w:eastAsia="Times New Roman" w:hAnsi="Times New Roman" w:cs="Times New Roman"/>
+          <w:b/>
+          <w:bCs/>
+          <w:kern w:val="36"/>
+          <w:sz w:val="48"/>
+          <w:szCs w:val="48"/>
+          <w:lang w:val="en-GB" w:eastAsia="en-GB"/>
+        </w:rPr>
+        <w:t>Amazon S3 Storage Classes</w:t>
+      </w:r>
+    </w:p>
+    <w:p>
+      <w:pPr>
+        <w:pStyle w:val="ListParagraph"/>
+        <w:numPr>
+          <w:ilvl w:val="0"/>
+          <w:numId w:val="40"/>
+        </w:numPr>
+        <w:spacing w:before="100" w:beforeAutospacing="1" w:after="100" w:afterAutospacing="1" w:line="240" w:lineRule="auto"/>
+        <w:rPr>
+          <w:rFonts w:ascii="Times New Roman" w:eastAsia="Times New Roman" w:hAnsi="Times New Roman" w:cs="Times New Roman"/>
+          <w:sz w:val="24"/>
+          <w:szCs w:val="24"/>
+          <w:lang w:val="en-GB" w:eastAsia="en-GB"/>
+        </w:rPr>
+      </w:pPr>
+      <w:r>
+        <w:rPr>
+          <w:rFonts w:ascii="Times New Roman" w:eastAsia="Times New Roman" w:hAnsi="Times New Roman" w:cs="Times New Roman"/>
+          <w:sz w:val="24"/>
+          <w:szCs w:val="24"/>
+          <w:lang w:val="en-GB" w:eastAsia="en-GB"/>
+        </w:rPr>
+        <w:t xml:space="preserve">Amazon S3 offers </w:t>
+      </w:r>
+      <w:r>
+        <w:rPr>
+          <w:rFonts w:ascii="Times New Roman" w:eastAsia="Times New Roman" w:hAnsi="Times New Roman" w:cs="Times New Roman"/>
+          <w:b/>
+          <w:bCs/>
+          <w:sz w:val="24"/>
+          <w:szCs w:val="24"/>
+          <w:lang w:val="en-GB" w:eastAsia="en-GB"/>
+        </w:rPr>
+        <w:t>different storage classes</w:t>
+      </w:r>
+      <w:r>
+        <w:rPr>
+          <w:rFonts w:ascii="Times New Roman" w:eastAsia="Times New Roman" w:hAnsi="Times New Roman" w:cs="Times New Roman"/>
+          <w:sz w:val="24"/>
+          <w:szCs w:val="24"/>
+          <w:lang w:val="en-GB" w:eastAsia="en-GB"/>
+        </w:rPr>
+        <w:t xml:space="preserve"> to optimize for </w:t>
+      </w:r>
+      <w:r>
+        <w:rPr>
+          <w:rFonts w:ascii="Times New Roman" w:eastAsia="Times New Roman" w:hAnsi="Times New Roman" w:cs="Times New Roman"/>
+          <w:b/>
+          <w:bCs/>
+          <w:sz w:val="24"/>
+          <w:szCs w:val="24"/>
+          <w:lang w:val="en-GB" w:eastAsia="en-GB"/>
+        </w:rPr>
+        <w:t>cost, access frequency, and durability</w:t>
+      </w:r>
+      <w:r>
+        <w:rPr>
+          <w:rFonts w:ascii="Times New Roman" w:eastAsia="Times New Roman" w:hAnsi="Times New Roman" w:cs="Times New Roman"/>
+          <w:sz w:val="24"/>
+          <w:szCs w:val="24"/>
+          <w:lang w:val="en-GB" w:eastAsia="en-GB"/>
+        </w:rPr>
+        <w:t>.</w:t>
+      </w:r>
+    </w:p>
+    <w:tbl>
+      <w:tblPr>
+        <w:tblW w:w="0" w:type="auto"/>
+        <w:tblCellSpacing w:w="15" w:type="dxa"/>
+        <w:tblCellMar>
+          <w:top w:w="15" w:type="dxa"/>
+          <w:left w:w="15" w:type="dxa"/>
+          <w:bottom w:w="15" w:type="dxa"/>
+          <w:right w:w="15" w:type="dxa"/>
+        </w:tblCellMar>
+        <w:tblLook w:val="04A0" w:firstRow="1" w:lastRow="0" w:firstColumn="1" w:lastColumn="0" w:noHBand="0" w:noVBand="1"/>
+      </w:tblPr>
+      <w:tblGrid>
+        <w:gridCol w:w="1671"/>
+        <w:gridCol w:w="1907"/>
+        <w:gridCol w:w="1610"/>
+        <w:gridCol w:w="1304"/>
+        <w:gridCol w:w="2958"/>
+      </w:tblGrid>
+      <w:tr>
+        <w:trPr>
+          <w:tblHeader/>
+          <w:tblCellSpacing w:w="15" w:type="dxa"/>
+        </w:trPr>
+        <w:tc>
+          <w:tcPr>
+            <w:tcW w:w="0" w:type="auto"/>
+            <w:vAlign w:val="center"/>
+            <w:hideMark/>
+          </w:tcPr>
+          <w:p>
+            <w:pPr>
+              <w:spacing w:after="0" w:line="240" w:lineRule="auto"/>
+              <w:jc w:val="center"/>
+              <w:rPr>
+                <w:rFonts w:ascii="Times New Roman" w:eastAsia="Times New Roman" w:hAnsi="Times New Roman" w:cs="Times New Roman"/>
+                <w:b/>
+                <w:bCs/>
+                <w:sz w:val="24"/>
+                <w:szCs w:val="24"/>
+                <w:lang w:val="en-GB" w:eastAsia="en-GB"/>
+              </w:rPr>
+            </w:pPr>
+            <w:r>
+              <w:rPr>
+                <w:rFonts w:ascii="Times New Roman" w:eastAsia="Times New Roman" w:hAnsi="Times New Roman" w:cs="Times New Roman"/>
+                <w:b/>
+                <w:bCs/>
+                <w:sz w:val="24"/>
+                <w:szCs w:val="24"/>
+                <w:lang w:val="en-GB" w:eastAsia="en-GB"/>
+              </w:rPr>
+              <w:t>Storage Class</w:t>
+            </w:r>
+          </w:p>
+        </w:tc>
+        <w:tc>
+          <w:tcPr>
+            <w:tcW w:w="0" w:type="auto"/>
+            <w:vAlign w:val="center"/>
+            <w:hideMark/>
+          </w:tcPr>
+          <w:p>
+            <w:pPr>
+              <w:spacing w:after="0" w:line="240" w:lineRule="auto"/>
+              <w:jc w:val="center"/>
+              <w:rPr>
+                <w:rFonts w:ascii="Times New Roman" w:eastAsia="Times New Roman" w:hAnsi="Times New Roman" w:cs="Times New Roman"/>
+                <w:b/>
+                <w:bCs/>
+                <w:sz w:val="24"/>
+                <w:szCs w:val="24"/>
+                <w:lang w:val="en-GB" w:eastAsia="en-GB"/>
+              </w:rPr>
+            </w:pPr>
+            <w:r>
+              <w:rPr>
+                <w:rFonts w:ascii="Times New Roman" w:eastAsia="Times New Roman" w:hAnsi="Times New Roman" w:cs="Times New Roman"/>
+                <w:b/>
+                <w:bCs/>
+                <w:sz w:val="24"/>
+                <w:szCs w:val="24"/>
+                <w:lang w:val="en-GB" w:eastAsia="en-GB"/>
+              </w:rPr>
+              <w:t>Durability</w:t>
+            </w:r>
+          </w:p>
+        </w:tc>
+        <w:tc>
+          <w:tcPr>
+            <w:tcW w:w="0" w:type="auto"/>
+            <w:vAlign w:val="center"/>
+            <w:hideMark/>
+          </w:tcPr>
+          <w:p>
+            <w:pPr>
+              <w:spacing w:after="0" w:line="240" w:lineRule="auto"/>
+              <w:jc w:val="center"/>
+              <w:rPr>
+                <w:rFonts w:ascii="Times New Roman" w:eastAsia="Times New Roman" w:hAnsi="Times New Roman" w:cs="Times New Roman"/>
+                <w:b/>
+                <w:bCs/>
+                <w:sz w:val="24"/>
+                <w:szCs w:val="24"/>
+                <w:lang w:val="en-GB" w:eastAsia="en-GB"/>
+              </w:rPr>
+            </w:pPr>
+            <w:r>
+              <w:rPr>
+                <w:rFonts w:ascii="Times New Roman" w:eastAsia="Times New Roman" w:hAnsi="Times New Roman" w:cs="Times New Roman"/>
+                <w:b/>
+                <w:bCs/>
+                <w:sz w:val="24"/>
+                <w:szCs w:val="24"/>
+                <w:lang w:val="en-GB" w:eastAsia="en-GB"/>
+              </w:rPr>
+              <w:t>Availability</w:t>
+            </w:r>
+          </w:p>
+        </w:tc>
+        <w:tc>
+          <w:tcPr>
+            <w:tcW w:w="0" w:type="auto"/>
+            <w:vAlign w:val="center"/>
+            <w:hideMark/>
+          </w:tcPr>
+          <w:p>
+            <w:pPr>
+              <w:spacing w:after="0" w:line="240" w:lineRule="auto"/>
+              <w:jc w:val="center"/>
+              <w:rPr>
+                <w:rFonts w:ascii="Times New Roman" w:eastAsia="Times New Roman" w:hAnsi="Times New Roman" w:cs="Times New Roman"/>
+                <w:b/>
+                <w:bCs/>
+                <w:sz w:val="24"/>
+                <w:szCs w:val="24"/>
+                <w:lang w:val="en-GB" w:eastAsia="en-GB"/>
+              </w:rPr>
+            </w:pPr>
+            <w:r>
+              <w:rPr>
+                <w:rFonts w:ascii="Times New Roman" w:eastAsia="Times New Roman" w:hAnsi="Times New Roman" w:cs="Times New Roman"/>
+                <w:b/>
+                <w:bCs/>
+                <w:sz w:val="24"/>
+                <w:szCs w:val="24"/>
+                <w:lang w:val="en-GB" w:eastAsia="en-GB"/>
+              </w:rPr>
+              <w:t>Cost</w:t>
+            </w:r>
+          </w:p>
+        </w:tc>
+        <w:tc>
+          <w:tcPr>
+            <w:tcW w:w="0" w:type="auto"/>
+            <w:vAlign w:val="center"/>
+            <w:hideMark/>
+          </w:tcPr>
+          <w:p>
+            <w:pPr>
+              <w:spacing w:after="0" w:line="240" w:lineRule="auto"/>
+              <w:jc w:val="center"/>
+              <w:rPr>
+                <w:rFonts w:ascii="Times New Roman" w:eastAsia="Times New Roman" w:hAnsi="Times New Roman" w:cs="Times New Roman"/>
+                <w:b/>
+                <w:bCs/>
+                <w:sz w:val="24"/>
+                <w:szCs w:val="24"/>
+                <w:lang w:val="en-GB" w:eastAsia="en-GB"/>
+              </w:rPr>
+            </w:pPr>
+            <w:r>
+              <w:rPr>
+                <w:rFonts w:ascii="Times New Roman" w:eastAsia="Times New Roman" w:hAnsi="Times New Roman" w:cs="Times New Roman"/>
+                <w:b/>
+                <w:bCs/>
+                <w:sz w:val="24"/>
+                <w:szCs w:val="24"/>
+                <w:lang w:val="en-GB" w:eastAsia="en-GB"/>
+              </w:rPr>
+              <w:t>Use Case</w:t>
+            </w:r>
+          </w:p>
+        </w:tc>
+      </w:tr>
+      <w:tr>
+        <w:trPr>
+          <w:tblCellSpacing w:w="15" w:type="dxa"/>
+        </w:trPr>
+        <w:tc>
+          <w:tcPr>
+            <w:tcW w:w="0" w:type="auto"/>
+            <w:vAlign w:val="center"/>
+            <w:hideMark/>
+          </w:tcPr>
+          <w:p>
+            <w:pPr>
+              <w:spacing w:after="0" w:line="240" w:lineRule="auto"/>
+              <w:rPr>
+                <w:rFonts w:ascii="Times New Roman" w:eastAsia="Times New Roman" w:hAnsi="Times New Roman" w:cs="Times New Roman"/>
+                <w:sz w:val="24"/>
+                <w:szCs w:val="24"/>
+                <w:lang w:val="en-GB" w:eastAsia="en-GB"/>
+              </w:rPr>
+            </w:pPr>
+            <w:r>
+              <w:rPr>
+                <w:rFonts w:ascii="Times New Roman" w:eastAsia="Times New Roman" w:hAnsi="Times New Roman" w:cs="Times New Roman"/>
+                <w:b/>
+                <w:bCs/>
+                <w:sz w:val="24"/>
+                <w:szCs w:val="24"/>
+                <w:lang w:val="en-GB" w:eastAsia="en-GB"/>
+              </w:rPr>
+              <w:t>S3 Standard</w:t>
+            </w:r>
+          </w:p>
+        </w:tc>
+        <w:tc>
+          <w:tcPr>
+            <w:tcW w:w="0" w:type="auto"/>
+            <w:vAlign w:val="center"/>
+            <w:hideMark/>
+          </w:tcPr>
+          <w:p>
+            <w:pPr>
+              <w:spacing w:after="0" w:line="240" w:lineRule="auto"/>
+              <w:rPr>
+                <w:rFonts w:ascii="Times New Roman" w:eastAsia="Times New Roman" w:hAnsi="Times New Roman" w:cs="Times New Roman"/>
+                <w:sz w:val="24"/>
+                <w:szCs w:val="24"/>
+                <w:lang w:val="en-GB" w:eastAsia="en-GB"/>
+              </w:rPr>
+            </w:pPr>
+            <w:r>
+              <w:rPr>
+                <w:rFonts w:ascii="Times New Roman" w:eastAsia="Times New Roman" w:hAnsi="Times New Roman" w:cs="Times New Roman"/>
+                <w:sz w:val="24"/>
+                <w:szCs w:val="24"/>
+                <w:lang w:val="en-GB" w:eastAsia="en-GB"/>
+              </w:rPr>
+              <w:t>11 9’s (99.999999999%)</w:t>
+            </w:r>
+          </w:p>
+        </w:tc>
+        <w:tc>
+          <w:tcPr>
+            <w:tcW w:w="0" w:type="auto"/>
+            <w:vAlign w:val="center"/>
+            <w:hideMark/>
+          </w:tcPr>
+          <w:p>
+            <w:pPr>
+              <w:spacing w:after="0" w:line="240" w:lineRule="auto"/>
+              <w:rPr>
+                <w:rFonts w:ascii="Times New Roman" w:eastAsia="Times New Roman" w:hAnsi="Times New Roman" w:cs="Times New Roman"/>
+                <w:sz w:val="24"/>
+                <w:szCs w:val="24"/>
+                <w:lang w:val="en-GB" w:eastAsia="en-GB"/>
+              </w:rPr>
+            </w:pPr>
+            <w:r>
+              <w:rPr>
+                <w:rFonts w:ascii="Times New Roman" w:eastAsia="Times New Roman" w:hAnsi="Times New Roman" w:cs="Times New Roman"/>
+                <w:sz w:val="24"/>
+                <w:szCs w:val="24"/>
+                <w:lang w:val="en-GB" w:eastAsia="en-GB"/>
+              </w:rPr>
+              <w:t>99.99%</w:t>
+            </w:r>
+          </w:p>
+        </w:tc>
+        <w:tc>
+          <w:tcPr>
+            <w:tcW w:w="0" w:type="auto"/>
+            <w:vAlign w:val="center"/>
+            <w:hideMark/>
+          </w:tcPr>
+          <w:p>
+            <w:pPr>
+              <w:spacing w:after="0" w:line="240" w:lineRule="auto"/>
+              <w:rPr>
+                <w:rFonts w:ascii="Times New Roman" w:eastAsia="Times New Roman" w:hAnsi="Times New Roman" w:cs="Times New Roman"/>
+                <w:sz w:val="24"/>
+                <w:szCs w:val="24"/>
+                <w:lang w:val="en-GB" w:eastAsia="en-GB"/>
+              </w:rPr>
+            </w:pPr>
+            <w:r>
+              <w:rPr>
+                <w:rFonts w:ascii="Times New Roman" w:eastAsia="Times New Roman" w:hAnsi="Times New Roman" w:cs="Times New Roman"/>
+                <w:sz w:val="24"/>
+                <w:szCs w:val="24"/>
+                <w:lang w:val="en-GB" w:eastAsia="en-GB"/>
+              </w:rPr>
+              <w:t>High</w:t>
+            </w:r>
+          </w:p>
+        </w:tc>
+        <w:tc>
+          <w:tcPr>
+            <w:tcW w:w="0" w:type="auto"/>
+            <w:vAlign w:val="center"/>
+            <w:hideMark/>
+          </w:tcPr>
+          <w:p>
+            <w:pPr>
+              <w:spacing w:after="0" w:line="240" w:lineRule="auto"/>
+              <w:rPr>
+                <w:rFonts w:ascii="Times New Roman" w:eastAsia="Times New Roman" w:hAnsi="Times New Roman" w:cs="Times New Roman"/>
+                <w:sz w:val="24"/>
+                <w:szCs w:val="24"/>
+                <w:lang w:val="en-GB" w:eastAsia="en-GB"/>
+              </w:rPr>
+            </w:pPr>
+            <w:r>
+              <w:rPr>
+                <w:rFonts w:ascii="Times New Roman" w:eastAsia="Times New Roman" w:hAnsi="Times New Roman" w:cs="Times New Roman"/>
+                <w:sz w:val="24"/>
+                <w:szCs w:val="24"/>
+                <w:lang w:val="en-GB" w:eastAsia="en-GB"/>
+              </w:rPr>
+              <w:t>Frequently accessed data: websites, apps, big data analytics, active files.</w:t>
+            </w:r>
+          </w:p>
+        </w:tc>
+      </w:tr>
+      <w:tr>
+        <w:trPr>
+          <w:tblCellSpacing w:w="15" w:type="dxa"/>
+        </w:trPr>
+        <w:tc>
+          <w:tcPr>
+            <w:tcW w:w="0" w:type="auto"/>
+            <w:vAlign w:val="center"/>
+            <w:hideMark/>
+          </w:tcPr>
+          <w:p>
+            <w:pPr>
+              <w:spacing w:after="0" w:line="240" w:lineRule="auto"/>
+              <w:rPr>
+                <w:rFonts w:ascii="Times New Roman" w:eastAsia="Times New Roman" w:hAnsi="Times New Roman" w:cs="Times New Roman"/>
+                <w:sz w:val="24"/>
+                <w:szCs w:val="24"/>
+                <w:lang w:val="en-GB" w:eastAsia="en-GB"/>
+              </w:rPr>
+            </w:pPr>
+            <w:r>
+              <w:rPr>
+                <w:rFonts w:ascii="Times New Roman" w:eastAsia="Times New Roman" w:hAnsi="Times New Roman" w:cs="Times New Roman"/>
+                <w:b/>
+                <w:bCs/>
+                <w:sz w:val="24"/>
+                <w:szCs w:val="24"/>
+                <w:lang w:val="en-GB" w:eastAsia="en-GB"/>
+              </w:rPr>
+              <w:t>S3 Standard-IA (Infrequent Access)</w:t>
+            </w:r>
+          </w:p>
+        </w:tc>
+        <w:tc>
+          <w:tcPr>
+            <w:tcW w:w="0" w:type="auto"/>
+            <w:vAlign w:val="center"/>
+            <w:hideMark/>
+          </w:tcPr>
+          <w:p>
+            <w:pPr>
+              <w:spacing w:after="0" w:line="240" w:lineRule="auto"/>
+              <w:rPr>
+                <w:rFonts w:ascii="Times New Roman" w:eastAsia="Times New Roman" w:hAnsi="Times New Roman" w:cs="Times New Roman"/>
+                <w:sz w:val="24"/>
+                <w:szCs w:val="24"/>
+                <w:lang w:val="en-GB" w:eastAsia="en-GB"/>
+              </w:rPr>
+            </w:pPr>
+            <w:r>
+              <w:rPr>
+                <w:rFonts w:ascii="Times New Roman" w:eastAsia="Times New Roman" w:hAnsi="Times New Roman" w:cs="Times New Roman"/>
+                <w:sz w:val="24"/>
+                <w:szCs w:val="24"/>
+                <w:lang w:val="en-GB" w:eastAsia="en-GB"/>
+              </w:rPr>
+              <w:t>11 9’s</w:t>
+            </w:r>
+          </w:p>
+        </w:tc>
+        <w:tc>
+          <w:tcPr>
+            <w:tcW w:w="0" w:type="auto"/>
+            <w:vAlign w:val="center"/>
+            <w:hideMark/>
+          </w:tcPr>
+          <w:p>
+            <w:pPr>
+              <w:spacing w:after="0" w:line="240" w:lineRule="auto"/>
+              <w:rPr>
+                <w:rFonts w:ascii="Times New Roman" w:eastAsia="Times New Roman" w:hAnsi="Times New Roman" w:cs="Times New Roman"/>
+                <w:sz w:val="24"/>
+                <w:szCs w:val="24"/>
+                <w:lang w:val="en-GB" w:eastAsia="en-GB"/>
+              </w:rPr>
+            </w:pPr>
+            <w:r>
+              <w:rPr>
+                <w:rFonts w:ascii="Times New Roman" w:eastAsia="Times New Roman" w:hAnsi="Times New Roman" w:cs="Times New Roman"/>
+                <w:sz w:val="24"/>
+                <w:szCs w:val="24"/>
+                <w:lang w:val="en-GB" w:eastAsia="en-GB"/>
+              </w:rPr>
+              <w:t>99.9%</w:t>
+            </w:r>
+          </w:p>
+        </w:tc>
+        <w:tc>
+          <w:tcPr>
+            <w:tcW w:w="0" w:type="auto"/>
+            <w:vAlign w:val="center"/>
+            <w:hideMark/>
+          </w:tcPr>
+          <w:p>
+            <w:pPr>
+              <w:spacing w:after="0" w:line="240" w:lineRule="auto"/>
+              <w:rPr>
+                <w:rFonts w:ascii="Times New Roman" w:eastAsia="Times New Roman" w:hAnsi="Times New Roman" w:cs="Times New Roman"/>
+                <w:sz w:val="24"/>
+                <w:szCs w:val="24"/>
+                <w:lang w:val="en-GB" w:eastAsia="en-GB"/>
+              </w:rPr>
+            </w:pPr>
+            <w:r>
+              <w:rPr>
+                <w:rFonts w:ascii="Times New Roman" w:eastAsia="Times New Roman" w:hAnsi="Times New Roman" w:cs="Times New Roman"/>
+                <w:sz w:val="24"/>
+                <w:szCs w:val="24"/>
+                <w:lang w:val="en-GB" w:eastAsia="en-GB"/>
+              </w:rPr>
+              <w:t>Lower storage cost, pay per retrieval</w:t>
+            </w:r>
+          </w:p>
+        </w:tc>
+        <w:tc>
+          <w:tcPr>
+            <w:tcW w:w="0" w:type="auto"/>
+            <w:vAlign w:val="center"/>
+            <w:hideMark/>
+          </w:tcPr>
+          <w:p>
+            <w:pPr>
+              <w:spacing w:after="0" w:line="240" w:lineRule="auto"/>
+              <w:rPr>
+                <w:rFonts w:ascii="Times New Roman" w:eastAsia="Times New Roman" w:hAnsi="Times New Roman" w:cs="Times New Roman"/>
+                <w:sz w:val="24"/>
+                <w:szCs w:val="24"/>
+                <w:lang w:val="en-GB" w:eastAsia="en-GB"/>
+              </w:rPr>
+            </w:pPr>
+            <w:r>
+              <w:rPr>
+                <w:rFonts w:ascii="Times New Roman" w:eastAsia="Times New Roman" w:hAnsi="Times New Roman" w:cs="Times New Roman"/>
+                <w:sz w:val="24"/>
+                <w:szCs w:val="24"/>
+                <w:lang w:val="en-GB" w:eastAsia="en-GB"/>
+              </w:rPr>
+              <w:t>Data accessed less frequently but needs rapid retrieval: backups, disaster recovery, long-term storage with occasional access.</w:t>
+            </w:r>
+          </w:p>
+        </w:tc>
+      </w:tr>
+      <w:tr>
+        <w:trPr>
+          <w:tblCellSpacing w:w="15" w:type="dxa"/>
+        </w:trPr>
+        <w:tc>
+          <w:tcPr>
+            <w:tcW w:w="0" w:type="auto"/>
+            <w:vAlign w:val="center"/>
+            <w:hideMark/>
+          </w:tcPr>
+          <w:p>
+            <w:pPr>
+              <w:spacing w:after="0" w:line="240" w:lineRule="auto"/>
+              <w:rPr>
+                <w:rFonts w:ascii="Times New Roman" w:eastAsia="Times New Roman" w:hAnsi="Times New Roman" w:cs="Times New Roman"/>
+                <w:sz w:val="24"/>
+                <w:szCs w:val="24"/>
+                <w:lang w:val="en-GB" w:eastAsia="en-GB"/>
+              </w:rPr>
+            </w:pPr>
+            <w:r>
+              <w:rPr>
+                <w:rFonts w:ascii="Times New Roman" w:eastAsia="Times New Roman" w:hAnsi="Times New Roman" w:cs="Times New Roman"/>
+                <w:b/>
+                <w:bCs/>
+                <w:sz w:val="24"/>
+                <w:szCs w:val="24"/>
+                <w:lang w:val="en-GB" w:eastAsia="en-GB"/>
+              </w:rPr>
+              <w:t>S3 Glacier</w:t>
+            </w:r>
+          </w:p>
+        </w:tc>
+        <w:tc>
+          <w:tcPr>
+            <w:tcW w:w="0" w:type="auto"/>
+            <w:vAlign w:val="center"/>
+            <w:hideMark/>
+          </w:tcPr>
+          <w:p>
+            <w:pPr>
+              <w:spacing w:after="0" w:line="240" w:lineRule="auto"/>
+              <w:rPr>
+                <w:rFonts w:ascii="Times New Roman" w:eastAsia="Times New Roman" w:hAnsi="Times New Roman" w:cs="Times New Roman"/>
+                <w:sz w:val="24"/>
+                <w:szCs w:val="24"/>
+                <w:lang w:val="en-GB" w:eastAsia="en-GB"/>
+              </w:rPr>
+            </w:pPr>
+            <w:r>
+              <w:rPr>
+                <w:rFonts w:ascii="Times New Roman" w:eastAsia="Times New Roman" w:hAnsi="Times New Roman" w:cs="Times New Roman"/>
+                <w:sz w:val="24"/>
+                <w:szCs w:val="24"/>
+                <w:lang w:val="en-GB" w:eastAsia="en-GB"/>
+              </w:rPr>
+              <w:t>11 9’s</w:t>
+            </w:r>
+          </w:p>
+        </w:tc>
+        <w:tc>
+          <w:tcPr>
+            <w:tcW w:w="0" w:type="auto"/>
+            <w:vAlign w:val="center"/>
+            <w:hideMark/>
+          </w:tcPr>
+          <w:p>
+            <w:pPr>
+              <w:spacing w:after="0" w:line="240" w:lineRule="auto"/>
+              <w:rPr>
+                <w:rFonts w:ascii="Times New Roman" w:eastAsia="Times New Roman" w:hAnsi="Times New Roman" w:cs="Times New Roman"/>
+                <w:sz w:val="24"/>
+                <w:szCs w:val="24"/>
+                <w:lang w:val="en-GB" w:eastAsia="en-GB"/>
+              </w:rPr>
+            </w:pPr>
+            <w:r>
+              <w:rPr>
+                <w:rFonts w:ascii="Times New Roman" w:eastAsia="Times New Roman" w:hAnsi="Times New Roman" w:cs="Times New Roman"/>
+                <w:sz w:val="24"/>
+                <w:szCs w:val="24"/>
+                <w:lang w:val="en-GB" w:eastAsia="en-GB"/>
+              </w:rPr>
+              <w:t>N/A (retrieval in minutes to hours)</w:t>
+            </w:r>
+          </w:p>
+        </w:tc>
+        <w:tc>
+          <w:tcPr>
+            <w:tcW w:w="0" w:type="auto"/>
+            <w:vAlign w:val="center"/>
+            <w:hideMark/>
+          </w:tcPr>
+          <w:p>
+            <w:pPr>
+              <w:spacing w:after="0" w:line="240" w:lineRule="auto"/>
+              <w:rPr>
+                <w:rFonts w:ascii="Times New Roman" w:eastAsia="Times New Roman" w:hAnsi="Times New Roman" w:cs="Times New Roman"/>
+                <w:sz w:val="24"/>
+                <w:szCs w:val="24"/>
+                <w:lang w:val="en-GB" w:eastAsia="en-GB"/>
+              </w:rPr>
+            </w:pPr>
+            <w:r>
+              <w:rPr>
+                <w:rFonts w:ascii="Times New Roman" w:eastAsia="Times New Roman" w:hAnsi="Times New Roman" w:cs="Times New Roman"/>
+                <w:sz w:val="24"/>
+                <w:szCs w:val="24"/>
+                <w:lang w:val="en-GB" w:eastAsia="en-GB"/>
+              </w:rPr>
+              <w:t>Very low</w:t>
+            </w:r>
+          </w:p>
+        </w:tc>
+        <w:tc>
+          <w:tcPr>
+            <w:tcW w:w="0" w:type="auto"/>
+            <w:vAlign w:val="center"/>
+            <w:hideMark/>
+          </w:tcPr>
+          <w:p>
+            <w:pPr>
+              <w:spacing w:after="0" w:line="240" w:lineRule="auto"/>
+              <w:rPr>
+                <w:rFonts w:ascii="Times New Roman" w:eastAsia="Times New Roman" w:hAnsi="Times New Roman" w:cs="Times New Roman"/>
+                <w:sz w:val="24"/>
+                <w:szCs w:val="24"/>
+                <w:lang w:val="en-GB" w:eastAsia="en-GB"/>
+              </w:rPr>
+            </w:pPr>
+            <w:r>
+              <w:rPr>
+                <w:rFonts w:ascii="Times New Roman" w:eastAsia="Times New Roman" w:hAnsi="Times New Roman" w:cs="Times New Roman"/>
+                <w:sz w:val="24"/>
+                <w:szCs w:val="24"/>
+                <w:lang w:val="en-GB" w:eastAsia="en-GB"/>
+              </w:rPr>
+              <w:t>Archival data: compliance records, logs, media archives. Retrieval takes time; use for rarely accessed data.</w:t>
+            </w:r>
+          </w:p>
+        </w:tc>
+      </w:tr>
+      <w:tr>
+        <w:trPr>
+          <w:tblCellSpacing w:w="15" w:type="dxa"/>
+        </w:trPr>
+        <w:tc>
+          <w:tcPr>
+            <w:tcW w:w="0" w:type="auto"/>
+            <w:vAlign w:val="center"/>
+            <w:hideMark/>
+          </w:tcPr>
+          <w:p>
+            <w:pPr>
+              <w:spacing w:after="0" w:line="240" w:lineRule="auto"/>
+              <w:rPr>
+                <w:rFonts w:ascii="Times New Roman" w:eastAsia="Times New Roman" w:hAnsi="Times New Roman" w:cs="Times New Roman"/>
+                <w:sz w:val="24"/>
+                <w:szCs w:val="24"/>
+                <w:lang w:val="en-GB" w:eastAsia="en-GB"/>
+              </w:rPr>
+            </w:pPr>
+            <w:r>
+              <w:rPr>
+                <w:rFonts w:ascii="Times New Roman" w:eastAsia="Times New Roman" w:hAnsi="Times New Roman" w:cs="Times New Roman"/>
+                <w:b/>
+                <w:bCs/>
+                <w:sz w:val="24"/>
+                <w:szCs w:val="24"/>
+                <w:lang w:val="en-GB" w:eastAsia="en-GB"/>
+              </w:rPr>
+              <w:t xml:space="preserve">S3 Glacier </w:t>
+            </w:r>
+            <w:r>
+              <w:rPr>
+                <w:rFonts w:ascii="Times New Roman" w:eastAsia="Times New Roman" w:hAnsi="Times New Roman" w:cs="Times New Roman"/>
+                <w:b/>
+                <w:bCs/>
+                <w:sz w:val="24"/>
+                <w:szCs w:val="24"/>
+                <w:lang w:val="en-GB" w:eastAsia="en-GB"/>
+              </w:rPr>
+              <w:lastRenderedPageBreak/>
+              <w:t>Deep Archive</w:t>
+            </w:r>
+          </w:p>
+        </w:tc>
+        <w:tc>
+          <w:tcPr>
+            <w:tcW w:w="0" w:type="auto"/>
+            <w:vAlign w:val="center"/>
+            <w:hideMark/>
+          </w:tcPr>
+          <w:p>
+            <w:pPr>
+              <w:spacing w:after="0" w:line="240" w:lineRule="auto"/>
+              <w:rPr>
+                <w:rFonts w:ascii="Times New Roman" w:eastAsia="Times New Roman" w:hAnsi="Times New Roman" w:cs="Times New Roman"/>
+                <w:sz w:val="24"/>
+                <w:szCs w:val="24"/>
+                <w:lang w:val="en-GB" w:eastAsia="en-GB"/>
+              </w:rPr>
+            </w:pPr>
+            <w:r>
+              <w:rPr>
+                <w:rFonts w:ascii="Times New Roman" w:eastAsia="Times New Roman" w:hAnsi="Times New Roman" w:cs="Times New Roman"/>
+                <w:sz w:val="24"/>
+                <w:szCs w:val="24"/>
+                <w:lang w:val="en-GB" w:eastAsia="en-GB"/>
+              </w:rPr>
+              <w:lastRenderedPageBreak/>
+              <w:t>11 9’s</w:t>
+            </w:r>
+          </w:p>
+        </w:tc>
+        <w:tc>
+          <w:tcPr>
+            <w:tcW w:w="0" w:type="auto"/>
+            <w:vAlign w:val="center"/>
+            <w:hideMark/>
+          </w:tcPr>
+          <w:p>
+            <w:pPr>
+              <w:spacing w:after="0" w:line="240" w:lineRule="auto"/>
+              <w:rPr>
+                <w:rFonts w:ascii="Times New Roman" w:eastAsia="Times New Roman" w:hAnsi="Times New Roman" w:cs="Times New Roman"/>
+                <w:sz w:val="24"/>
+                <w:szCs w:val="24"/>
+                <w:lang w:val="en-GB" w:eastAsia="en-GB"/>
+              </w:rPr>
+            </w:pPr>
+            <w:r>
+              <w:rPr>
+                <w:rFonts w:ascii="Times New Roman" w:eastAsia="Times New Roman" w:hAnsi="Times New Roman" w:cs="Times New Roman"/>
+                <w:sz w:val="24"/>
+                <w:szCs w:val="24"/>
+                <w:lang w:val="en-GB" w:eastAsia="en-GB"/>
+              </w:rPr>
+              <w:t xml:space="preserve">N/A (retrieval </w:t>
+            </w:r>
+            <w:r>
+              <w:rPr>
+                <w:rFonts w:ascii="Times New Roman" w:eastAsia="Times New Roman" w:hAnsi="Times New Roman" w:cs="Times New Roman"/>
+                <w:sz w:val="24"/>
+                <w:szCs w:val="24"/>
+                <w:lang w:val="en-GB" w:eastAsia="en-GB"/>
+              </w:rPr>
+              <w:lastRenderedPageBreak/>
+              <w:t>in ~12 hours)</w:t>
+            </w:r>
+          </w:p>
+        </w:tc>
+        <w:tc>
+          <w:tcPr>
+            <w:tcW w:w="0" w:type="auto"/>
+            <w:vAlign w:val="center"/>
+            <w:hideMark/>
+          </w:tcPr>
+          <w:p>
+            <w:pPr>
+              <w:spacing w:after="0" w:line="240" w:lineRule="auto"/>
+              <w:rPr>
+                <w:rFonts w:ascii="Times New Roman" w:eastAsia="Times New Roman" w:hAnsi="Times New Roman" w:cs="Times New Roman"/>
+                <w:sz w:val="24"/>
+                <w:szCs w:val="24"/>
+                <w:lang w:val="en-GB" w:eastAsia="en-GB"/>
+              </w:rPr>
+            </w:pPr>
+            <w:r>
+              <w:rPr>
+                <w:rFonts w:ascii="Times New Roman" w:eastAsia="Times New Roman" w:hAnsi="Times New Roman" w:cs="Times New Roman"/>
+                <w:sz w:val="24"/>
+                <w:szCs w:val="24"/>
+                <w:lang w:val="en-GB" w:eastAsia="en-GB"/>
+              </w:rPr>
+              <w:lastRenderedPageBreak/>
+              <w:t>Lowest</w:t>
+            </w:r>
+          </w:p>
+        </w:tc>
+        <w:tc>
+          <w:tcPr>
+            <w:tcW w:w="0" w:type="auto"/>
+            <w:vAlign w:val="center"/>
+            <w:hideMark/>
+          </w:tcPr>
+          <w:p>
+            <w:pPr>
+              <w:spacing w:after="0" w:line="240" w:lineRule="auto"/>
+              <w:rPr>
+                <w:rFonts w:ascii="Times New Roman" w:eastAsia="Times New Roman" w:hAnsi="Times New Roman" w:cs="Times New Roman"/>
+                <w:sz w:val="24"/>
+                <w:szCs w:val="24"/>
+                <w:lang w:val="en-GB" w:eastAsia="en-GB"/>
+              </w:rPr>
+            </w:pPr>
+            <w:r>
+              <w:rPr>
+                <w:rFonts w:ascii="Times New Roman" w:eastAsia="Times New Roman" w:hAnsi="Times New Roman" w:cs="Times New Roman"/>
+                <w:sz w:val="24"/>
+                <w:szCs w:val="24"/>
+                <w:lang w:val="en-GB" w:eastAsia="en-GB"/>
+              </w:rPr>
+              <w:t xml:space="preserve">Long-term retention (7-10 </w:t>
+            </w:r>
+            <w:r>
+              <w:rPr>
+                <w:rFonts w:ascii="Times New Roman" w:eastAsia="Times New Roman" w:hAnsi="Times New Roman" w:cs="Times New Roman"/>
+                <w:sz w:val="24"/>
+                <w:szCs w:val="24"/>
+                <w:lang w:val="en-GB" w:eastAsia="en-GB"/>
+              </w:rPr>
+              <w:lastRenderedPageBreak/>
+              <w:t>years+), compliance archives, data that almost never needs retrieval.</w:t>
+            </w:r>
+          </w:p>
+        </w:tc>
+      </w:tr>
+    </w:tbl>
+    <w:p>
+      <w:pPr>
+        <w:ind w:left="643"/>
+        <w:rPr>
+          <w:b/>
+          <w:bCs/>
+          <w:lang w:val="en-GB"/>
+        </w:rPr>
+      </w:pPr>
+      <w:r>
+        <w:rPr>
+          <w:b/>
+          <w:bCs/>
+          <w:lang w:val="en-GB"/>
+        </w:rPr>
+        <w:lastRenderedPageBreak/>
+        <w:t>Use Cases</w:t>
+      </w:r>
+    </w:p>
+    <w:p>
+      <w:pPr>
+        <w:spacing w:after="0" w:line="240" w:lineRule="auto"/>
+        <w:ind w:left="643"/>
+        <w:rPr>
+          <w:b/>
+          <w:bCs/>
+          <w:lang w:val="en-GB"/>
+        </w:rPr>
+      </w:pPr>
+      <w:r>
+        <w:rPr>
+          <w:b/>
+          <w:bCs/>
+          <w:lang w:val="en-GB"/>
+        </w:rPr>
+        <w:t>1. S3 Standard</w:t>
+      </w:r>
+    </w:p>
+    <w:p>
+      <w:pPr>
+        <w:numPr>
+          <w:ilvl w:val="0"/>
+          <w:numId w:val="54"/>
+        </w:numPr>
+        <w:spacing w:after="0" w:line="240" w:lineRule="auto"/>
+        <w:rPr>
+          <w:lang w:val="en-GB"/>
+        </w:rPr>
+      </w:pPr>
+      <w:r>
+        <w:rPr>
+          <w:lang w:val="en-GB"/>
+        </w:rPr>
+        <w:t>Hosting website assets (images, CSS, JS).</w:t>
+      </w:r>
+    </w:p>
+    <w:p>
+      <w:pPr>
+        <w:numPr>
+          <w:ilvl w:val="0"/>
+          <w:numId w:val="54"/>
+        </w:numPr>
+        <w:spacing w:after="0" w:line="240" w:lineRule="auto"/>
+        <w:rPr>
+          <w:lang w:val="en-GB"/>
+        </w:rPr>
+      </w:pPr>
+      <w:r>
+        <w:rPr>
+          <w:lang w:val="en-GB"/>
+        </w:rPr>
+        <w:t>Frequently used datasets in analytics.</w:t>
+      </w:r>
+    </w:p>
+    <w:p>
+      <w:pPr>
+        <w:numPr>
+          <w:ilvl w:val="0"/>
+          <w:numId w:val="54"/>
+        </w:numPr>
+        <w:spacing w:after="0" w:line="240" w:lineRule="auto"/>
+        <w:rPr>
+          <w:lang w:val="en-GB"/>
+        </w:rPr>
+      </w:pPr>
+      <w:r>
+        <w:rPr>
+          <w:lang w:val="en-GB"/>
+        </w:rPr>
+        <w:t>Active project files.</w:t>
+      </w:r>
+    </w:p>
+    <w:p>
+      <w:pPr>
+        <w:spacing w:after="0" w:line="240" w:lineRule="auto"/>
+        <w:ind w:left="643"/>
+        <w:rPr>
+          <w:b/>
+          <w:bCs/>
+          <w:lang w:val="en-GB"/>
+        </w:rPr>
+      </w:pPr>
+      <w:r>
+        <w:rPr>
+          <w:b/>
+          <w:bCs/>
+          <w:lang w:val="en-GB"/>
+        </w:rPr>
+        <w:t>2. S3 Standard-IA</w:t>
+      </w:r>
+    </w:p>
+    <w:p>
+      <w:pPr>
+        <w:numPr>
+          <w:ilvl w:val="0"/>
+          <w:numId w:val="55"/>
+        </w:numPr>
+        <w:spacing w:after="0" w:line="240" w:lineRule="auto"/>
+        <w:rPr>
+          <w:lang w:val="en-GB"/>
+        </w:rPr>
+      </w:pPr>
+      <w:r>
+        <w:rPr>
+          <w:lang w:val="en-GB"/>
+        </w:rPr>
+        <w:t>Backup snapshots of databases.</w:t>
+      </w:r>
+    </w:p>
+    <w:p>
+      <w:pPr>
+        <w:numPr>
+          <w:ilvl w:val="0"/>
+          <w:numId w:val="55"/>
+        </w:numPr>
+        <w:spacing w:after="0" w:line="240" w:lineRule="auto"/>
+        <w:rPr>
+          <w:lang w:val="en-GB"/>
+        </w:rPr>
+      </w:pPr>
+      <w:r>
+        <w:rPr>
+          <w:lang w:val="en-GB"/>
+        </w:rPr>
+        <w:t>Disaster recovery data.</w:t>
+      </w:r>
+    </w:p>
+    <w:p>
+      <w:pPr>
+        <w:numPr>
+          <w:ilvl w:val="0"/>
+          <w:numId w:val="55"/>
+        </w:numPr>
+        <w:spacing w:after="0" w:line="240" w:lineRule="auto"/>
+        <w:rPr>
+          <w:lang w:val="en-GB"/>
+        </w:rPr>
+      </w:pPr>
+      <w:r>
+        <w:rPr>
+          <w:lang w:val="en-GB"/>
+        </w:rPr>
+        <w:t>Files that are accessed occasionally but must be instantly available.</w:t>
+      </w:r>
+    </w:p>
+    <w:p>
+      <w:pPr>
+        <w:spacing w:after="0" w:line="240" w:lineRule="auto"/>
+        <w:ind w:left="643"/>
+        <w:rPr>
+          <w:b/>
+          <w:bCs/>
+          <w:lang w:val="en-GB"/>
+        </w:rPr>
+      </w:pPr>
+      <w:r>
+        <w:rPr>
+          <w:b/>
+          <w:bCs/>
+          <w:lang w:val="en-GB"/>
+        </w:rPr>
+        <w:t>3. S3 Glacier / Deep Archive</w:t>
+      </w:r>
+    </w:p>
+    <w:p>
+      <w:pPr>
+        <w:numPr>
+          <w:ilvl w:val="0"/>
+          <w:numId w:val="56"/>
+        </w:numPr>
+        <w:spacing w:after="0" w:line="240" w:lineRule="auto"/>
+        <w:rPr>
+          <w:lang w:val="en-GB"/>
+        </w:rPr>
+      </w:pPr>
+      <w:r>
+        <w:rPr>
+          <w:lang w:val="en-GB"/>
+        </w:rPr>
+        <w:t>Compliance and regulatory archives (financial, healthcare).</w:t>
+      </w:r>
+    </w:p>
+    <w:p>
+      <w:pPr>
+        <w:numPr>
+          <w:ilvl w:val="0"/>
+          <w:numId w:val="56"/>
+        </w:numPr>
+        <w:spacing w:after="0" w:line="240" w:lineRule="auto"/>
+        <w:rPr>
+          <w:lang w:val="en-GB"/>
+        </w:rPr>
+      </w:pPr>
+      <w:r>
+        <w:rPr>
+          <w:lang w:val="en-GB"/>
+        </w:rPr>
+        <w:t>Media archives (video, photos) not currently in use.</w:t>
+      </w:r>
+    </w:p>
+    <w:p>
+      <w:pPr>
+        <w:numPr>
+          <w:ilvl w:val="0"/>
+          <w:numId w:val="56"/>
+        </w:numPr>
+        <w:spacing w:after="0" w:line="240" w:lineRule="auto"/>
+        <w:rPr>
+          <w:lang w:val="en-GB"/>
+        </w:rPr>
+      </w:pPr>
+      <w:r>
+        <w:rPr>
+          <w:lang w:val="en-GB"/>
+        </w:rPr>
+        <w:t>Logs older than 6–12 months.</w:t>
+      </w:r>
+    </w:p>
+    <w:p>
+      <w:pPr>
+        <w:ind w:left="643"/>
+        <w:rPr>
+          <w:lang w:val="en-GB"/>
+        </w:rPr>
+      </w:pPr>
+    </w:p>
+    <w:p>
+      <w:pPr>
+        <w:numPr>
+          <w:ilvl w:val="0"/>
+          <w:numId w:val="40"/>
+        </w:numPr>
+        <w:rPr>
+          <w:color w:val="EE0000"/>
+          <w:lang w:val="en-GB"/>
+        </w:rPr>
+      </w:pPr>
+      <w:r>
+        <w:rPr>
+          <w:color w:val="EE0000"/>
+          <w:lang w:val="en-GB"/>
+        </w:rPr>
+        <w:t xml:space="preserve">How does </w:t>
+      </w:r>
+      <w:r>
+        <w:rPr>
+          <w:b/>
+          <w:bCs/>
+          <w:color w:val="EE0000"/>
+          <w:lang w:val="en-GB"/>
+        </w:rPr>
+        <w:t>CloudFront</w:t>
+      </w:r>
+      <w:r>
+        <w:rPr>
+          <w:color w:val="EE0000"/>
+          <w:lang w:val="en-GB"/>
+        </w:rPr>
+        <w:t xml:space="preserve"> improve performance?</w:t>
+      </w:r>
+    </w:p>
+    <w:p>
+      <w:pPr>
+        <w:numPr>
+          <w:ilvl w:val="0"/>
+          <w:numId w:val="40"/>
+        </w:numPr>
+        <w:rPr>
+          <w:color w:val="EE0000"/>
+          <w:lang w:val="en-GB"/>
+        </w:rPr>
+      </w:pPr>
+      <w:r>
+        <w:rPr>
+          <w:color w:val="EE0000"/>
+          <w:lang w:val="en-GB"/>
+        </w:rPr>
+        <w:t xml:space="preserve">What’s the difference between </w:t>
+      </w:r>
+      <w:r>
+        <w:rPr>
+          <w:b/>
+          <w:bCs/>
+          <w:color w:val="EE0000"/>
+          <w:lang w:val="en-GB"/>
+        </w:rPr>
+        <w:t>EBS, EFS, and S3</w:t>
+      </w:r>
+      <w:r>
+        <w:rPr>
+          <w:color w:val="EE0000"/>
+          <w:lang w:val="en-GB"/>
+        </w:rPr>
+        <w:t>?</w:t>
+      </w:r>
+    </w:p>
+    <w:p>
+      <w:pPr>
+        <w:rPr>
+          <w:color w:val="EE0000"/>
+          <w:lang w:val="en-GB"/>
+        </w:rPr>
+      </w:pPr>
+      <w:r>
+        <w:rPr>
+          <w:color w:val="EE0000"/>
+          <w:lang w:val="en-GB"/>
+        </w:rPr>
+        <w:pict w14:anchorId="09F474DD">
+          <v:rect id="_x0000_i1079" style="width:0;height:1.5pt" o:hralign="center" o:hrstd="t" o:hr="t" fillcolor="#a0a0a0" stroked="f"/>
+        </w:pict>
+      </w:r>
+    </w:p>
+    <w:p>
+      <w:pPr>
+        <w:rPr>
+          <w:b/>
+          <w:bCs/>
+          <w:color w:val="EE0000"/>
+          <w:lang w:val="en-GB"/>
+        </w:rPr>
+      </w:pPr>
+      <w:r>
+        <w:rPr>
+          <w:b/>
+          <w:bCs/>
+          <w:color w:val="EE0000"/>
+          <w:lang w:val="en-GB"/>
+        </w:rPr>
+        <w:t>2️</w:t>
+      </w:r>
+      <w:r>
+        <w:rPr>
+          <w:rFonts w:ascii="Segoe UI Symbol" w:hAnsi="Segoe UI Symbol" w:cs="Segoe UI Symbol"/>
+          <w:b/>
+          <w:bCs/>
+          <w:color w:val="EE0000"/>
+          <w:lang w:val="en-GB"/>
+        </w:rPr>
+        <w:t>⃣</w:t>
+      </w:r>
+      <w:r>
+        <w:rPr>
+          <w:b/>
+          <w:bCs/>
+          <w:color w:val="EE0000"/>
+          <w:lang w:val="en-GB"/>
+        </w:rPr>
+        <w:t xml:space="preserve"> Networking &amp; Security</w:t>
+      </w:r>
+    </w:p>
+    <w:p>
+      <w:pPr>
+        <w:numPr>
+          <w:ilvl w:val="0"/>
+          <w:numId w:val="41"/>
+        </w:numPr>
+        <w:spacing w:line="240" w:lineRule="auto"/>
+        <w:rPr>
+          <w:color w:val="EE0000"/>
+          <w:lang w:val="en-GB"/>
+        </w:rPr>
+      </w:pPr>
+      <w:r>
+        <w:rPr>
+          <w:color w:val="EE0000"/>
+          <w:lang w:val="en-GB"/>
+        </w:rPr>
+        <w:t xml:space="preserve">Explain </w:t>
+      </w:r>
+      <w:r>
+        <w:rPr>
+          <w:b/>
+          <w:bCs/>
+          <w:color w:val="EE0000"/>
+          <w:lang w:val="en-GB"/>
+        </w:rPr>
+        <w:t>VPC</w:t>
+      </w:r>
+      <w:r>
+        <w:rPr>
+          <w:color w:val="EE0000"/>
+          <w:lang w:val="en-GB"/>
+        </w:rPr>
+        <w:t xml:space="preserve"> – subnets, route tables, IGW, NAT Gateway.</w:t>
+      </w:r>
+    </w:p>
+    <w:p>
+      <w:pPr>
+        <w:numPr>
+          <w:ilvl w:val="0"/>
+          <w:numId w:val="41"/>
+        </w:numPr>
+        <w:spacing w:line="240" w:lineRule="auto"/>
+        <w:rPr>
+          <w:color w:val="EE0000"/>
+          <w:lang w:val="en-GB"/>
+        </w:rPr>
+      </w:pPr>
+      <w:r>
+        <w:rPr>
+          <w:color w:val="EE0000"/>
+          <w:lang w:val="en-GB"/>
+        </w:rPr>
+        <w:t xml:space="preserve">Difference between </w:t>
+      </w:r>
+      <w:r>
+        <w:rPr>
+          <w:b/>
+          <w:bCs/>
+          <w:color w:val="EE0000"/>
+          <w:lang w:val="en-GB"/>
+        </w:rPr>
+        <w:t>Security Groups vs NACLs</w:t>
+      </w:r>
+      <w:r>
+        <w:rPr>
+          <w:color w:val="EE0000"/>
+          <w:lang w:val="en-GB"/>
+        </w:rPr>
+        <w:t>.</w:t>
+      </w:r>
+    </w:p>
+    <w:p>
+      <w:pPr>
+        <w:numPr>
+          <w:ilvl w:val="0"/>
+          <w:numId w:val="41"/>
+        </w:numPr>
+        <w:spacing w:line="240" w:lineRule="auto"/>
+        <w:rPr>
+          <w:color w:val="EE0000"/>
+          <w:lang w:val="en-GB"/>
+        </w:rPr>
+      </w:pPr>
+      <w:r>
+        <w:rPr>
+          <w:color w:val="EE0000"/>
+          <w:lang w:val="en-GB"/>
+        </w:rPr>
+        <w:t xml:space="preserve">How would you design a </w:t>
+      </w:r>
+      <w:r>
+        <w:rPr>
+          <w:b/>
+          <w:bCs/>
+          <w:color w:val="EE0000"/>
+          <w:lang w:val="en-GB"/>
+        </w:rPr>
+        <w:t>highly available multi-AZ architecture</w:t>
+      </w:r>
+      <w:r>
+        <w:rPr>
+          <w:color w:val="EE0000"/>
+          <w:lang w:val="en-GB"/>
+        </w:rPr>
+        <w:t>?</w:t>
+      </w:r>
+    </w:p>
+    <w:p>
+      <w:pPr>
+        <w:numPr>
+          <w:ilvl w:val="0"/>
+          <w:numId w:val="41"/>
+        </w:numPr>
+        <w:spacing w:line="240" w:lineRule="auto"/>
+        <w:rPr>
+          <w:color w:val="EE0000"/>
+          <w:lang w:val="en-GB"/>
+        </w:rPr>
+      </w:pPr>
+      <w:r>
+        <w:rPr>
+          <w:color w:val="EE0000"/>
+          <w:lang w:val="en-GB"/>
+        </w:rPr>
+        <w:t xml:space="preserve">What is </w:t>
+      </w:r>
+      <w:proofErr w:type="spellStart"/>
+      <w:r>
+        <w:rPr>
+          <w:b/>
+          <w:bCs/>
+          <w:color w:val="EE0000"/>
+          <w:lang w:val="en-GB"/>
+        </w:rPr>
+        <w:t>PrivateLink</w:t>
+      </w:r>
+      <w:proofErr w:type="spellEnd"/>
+      <w:r>
+        <w:rPr>
+          <w:b/>
+          <w:bCs/>
+          <w:color w:val="EE0000"/>
+          <w:lang w:val="en-GB"/>
+        </w:rPr>
+        <w:t xml:space="preserve"> vs VPC Peering vs Transit Gateway</w:t>
+      </w:r>
+      <w:r>
+        <w:rPr>
+          <w:color w:val="EE0000"/>
+          <w:lang w:val="en-GB"/>
+        </w:rPr>
+        <w:t>?</w:t>
+      </w:r>
+    </w:p>
+    <w:p>
+      <w:pPr>
+        <w:numPr>
+          <w:ilvl w:val="0"/>
+          <w:numId w:val="41"/>
+        </w:numPr>
+        <w:spacing w:line="240" w:lineRule="auto"/>
+        <w:rPr>
+          <w:color w:val="EE0000"/>
+          <w:lang w:val="en-GB"/>
+        </w:rPr>
+      </w:pPr>
+      <w:r>
+        <w:rPr>
+          <w:color w:val="EE0000"/>
+          <w:lang w:val="en-GB"/>
+        </w:rPr>
+        <w:t xml:space="preserve">How do </w:t>
+      </w:r>
+      <w:proofErr w:type="gramStart"/>
+      <w:r>
+        <w:rPr>
+          <w:color w:val="EE0000"/>
+          <w:lang w:val="en-GB"/>
+        </w:rPr>
+        <w:t>you</w:t>
+      </w:r>
+      <w:proofErr w:type="gramEnd"/>
+      <w:r>
+        <w:rPr>
+          <w:color w:val="EE0000"/>
+          <w:lang w:val="en-GB"/>
+        </w:rPr>
+        <w:t xml:space="preserve"> secure secrets in AWS (KMS, Secrets Manager, Parameter Store)?</w:t>
+      </w:r>
+    </w:p>
+    <w:p>
+      <w:pPr>
+        <w:rPr>
+          <w:color w:val="EE0000"/>
+          <w:lang w:val="en-GB"/>
+        </w:rPr>
+      </w:pPr>
+      <w:r>
+        <w:rPr>
+          <w:color w:val="EE0000"/>
+          <w:lang w:val="en-GB"/>
+        </w:rPr>
+        <w:pict w14:anchorId="0233E6A1">
+          <v:rect id="_x0000_i1080" style="width:0;height:1.5pt" o:hralign="center" o:hrstd="t" o:hr="t" fillcolor="#a0a0a0" stroked="f"/>
+        </w:pict>
+      </w:r>
+    </w:p>
+    <w:p>
+      <w:pPr>
+        <w:rPr>
+          <w:b/>
+          <w:bCs/>
+          <w:color w:val="EE0000"/>
+          <w:lang w:val="en-GB"/>
+        </w:rPr>
+      </w:pPr>
+      <w:r>
+        <w:rPr>
+          <w:b/>
+          <w:bCs/>
+          <w:color w:val="EE0000"/>
+          <w:lang w:val="en-GB"/>
+        </w:rPr>
+        <w:t>3️</w:t>
+      </w:r>
+      <w:r>
+        <w:rPr>
+          <w:rFonts w:ascii="Segoe UI Symbol" w:hAnsi="Segoe UI Symbol" w:cs="Segoe UI Symbol"/>
+          <w:b/>
+          <w:bCs/>
+          <w:color w:val="EE0000"/>
+          <w:lang w:val="en-GB"/>
+        </w:rPr>
+        <w:t>⃣</w:t>
+      </w:r>
+      <w:r>
+        <w:rPr>
+          <w:b/>
+          <w:bCs/>
+          <w:color w:val="EE0000"/>
+          <w:lang w:val="en-GB"/>
+        </w:rPr>
+        <w:t xml:space="preserve"> Containers &amp; Orchestration</w:t>
+      </w:r>
+    </w:p>
+    <w:p>
+      <w:pPr>
+        <w:numPr>
+          <w:ilvl w:val="0"/>
+          <w:numId w:val="42"/>
+        </w:numPr>
+        <w:rPr>
+          <w:color w:val="EE0000"/>
+          <w:lang w:val="en-GB"/>
+        </w:rPr>
+      </w:pPr>
+      <w:r>
+        <w:rPr>
+          <w:color w:val="EE0000"/>
+          <w:lang w:val="en-GB"/>
+        </w:rPr>
+        <w:t xml:space="preserve">Difference between </w:t>
+      </w:r>
+      <w:r>
+        <w:rPr>
+          <w:b/>
+          <w:bCs/>
+          <w:color w:val="EE0000"/>
+          <w:lang w:val="en-GB"/>
+        </w:rPr>
+        <w:t xml:space="preserve">ECS vs EKS vs </w:t>
+      </w:r>
+      <w:proofErr w:type="spellStart"/>
+      <w:r>
+        <w:rPr>
+          <w:b/>
+          <w:bCs/>
+          <w:color w:val="EE0000"/>
+          <w:lang w:val="en-GB"/>
+        </w:rPr>
+        <w:t>Fargate</w:t>
+      </w:r>
+      <w:proofErr w:type="spellEnd"/>
+      <w:r>
+        <w:rPr>
+          <w:color w:val="EE0000"/>
+          <w:lang w:val="en-GB"/>
+        </w:rPr>
+        <w:t>.</w:t>
+      </w:r>
+    </w:p>
+    <w:p>
+      <w:pPr>
+        <w:numPr>
+          <w:ilvl w:val="0"/>
+          <w:numId w:val="42"/>
+        </w:numPr>
+        <w:rPr>
+          <w:color w:val="EE0000"/>
+          <w:lang w:val="en-GB"/>
+        </w:rPr>
+      </w:pPr>
+      <w:r>
+        <w:rPr>
+          <w:color w:val="EE0000"/>
+          <w:lang w:val="en-GB"/>
+        </w:rPr>
+        <w:t xml:space="preserve">How would you deploy a </w:t>
+      </w:r>
+      <w:r>
+        <w:rPr>
+          <w:b/>
+          <w:bCs/>
+          <w:color w:val="EE0000"/>
+          <w:lang w:val="en-GB"/>
+        </w:rPr>
+        <w:t>microservices architecture</w:t>
+      </w:r>
+      <w:r>
+        <w:rPr>
+          <w:color w:val="EE0000"/>
+          <w:lang w:val="en-GB"/>
+        </w:rPr>
+        <w:t xml:space="preserve"> in AWS?</w:t>
+      </w:r>
+    </w:p>
+    <w:p>
+      <w:pPr>
+        <w:numPr>
+          <w:ilvl w:val="0"/>
+          <w:numId w:val="42"/>
+        </w:numPr>
+        <w:rPr>
+          <w:color w:val="EE0000"/>
+          <w:lang w:val="en-GB"/>
+        </w:rPr>
+      </w:pPr>
+      <w:r>
+        <w:rPr>
+          <w:color w:val="EE0000"/>
+          <w:lang w:val="en-GB"/>
+        </w:rPr>
+        <w:t xml:space="preserve">Explain how </w:t>
+      </w:r>
+      <w:r>
+        <w:rPr>
+          <w:b/>
+          <w:bCs/>
+          <w:color w:val="EE0000"/>
+          <w:lang w:val="en-GB"/>
+        </w:rPr>
+        <w:t>Auto Scaling</w:t>
+      </w:r>
+      <w:r>
+        <w:rPr>
+          <w:color w:val="EE0000"/>
+          <w:lang w:val="en-GB"/>
+        </w:rPr>
+        <w:t xml:space="preserve"> works for ECS/EKS clusters.</w:t>
+      </w:r>
+    </w:p>
+    <w:p>
+      <w:pPr>
+        <w:numPr>
+          <w:ilvl w:val="0"/>
+          <w:numId w:val="42"/>
+        </w:numPr>
+        <w:rPr>
+          <w:color w:val="EE0000"/>
+          <w:lang w:val="en-GB"/>
+        </w:rPr>
+      </w:pPr>
+      <w:r>
+        <w:rPr>
+          <w:color w:val="EE0000"/>
+          <w:lang w:val="en-GB"/>
+        </w:rPr>
+        <w:t xml:space="preserve">How do you manage </w:t>
+      </w:r>
+      <w:r>
+        <w:rPr>
+          <w:b/>
+          <w:bCs/>
+          <w:color w:val="EE0000"/>
+          <w:lang w:val="en-GB"/>
+        </w:rPr>
+        <w:t>zero-downtime deployments</w:t>
+      </w:r>
+      <w:r>
+        <w:rPr>
+          <w:color w:val="EE0000"/>
+          <w:lang w:val="en-GB"/>
+        </w:rPr>
+        <w:t xml:space="preserve"> in ECS/EKS?</w:t>
+      </w:r>
+    </w:p>
+    <w:p>
+      <w:pPr>
+        <w:rPr>
+          <w:color w:val="EE0000"/>
+          <w:lang w:val="en-GB"/>
+        </w:rPr>
+      </w:pPr>
+      <w:r>
+        <w:rPr>
+          <w:color w:val="EE0000"/>
+          <w:lang w:val="en-GB"/>
+        </w:rPr>
+        <w:lastRenderedPageBreak/>
+        <w:pict w14:anchorId="1C2365A3">
+          <v:rect id="_x0000_i1081" style="width:0;height:1.5pt" o:hralign="center" o:hrstd="t" o:hr="t" fillcolor="#a0a0a0" stroked="f"/>
+        </w:pict>
+      </w:r>
+    </w:p>
+    <w:p>
+      <w:pPr>
+        <w:rPr>
+          <w:b/>
+          <w:bCs/>
+          <w:color w:val="EE0000"/>
+          <w:lang w:val="en-GB"/>
+        </w:rPr>
+      </w:pPr>
+      <w:r>
+        <w:rPr>
+          <w:b/>
+          <w:bCs/>
+          <w:color w:val="EE0000"/>
+          <w:lang w:val="en-GB"/>
+        </w:rPr>
+        <w:t>4️</w:t>
+      </w:r>
+      <w:r>
+        <w:rPr>
+          <w:rFonts w:ascii="Segoe UI Symbol" w:hAnsi="Segoe UI Symbol" w:cs="Segoe UI Symbol"/>
+          <w:b/>
+          <w:bCs/>
+          <w:color w:val="EE0000"/>
+          <w:lang w:val="en-GB"/>
+        </w:rPr>
+        <w:t>⃣</w:t>
+      </w:r>
+      <w:r>
+        <w:rPr>
+          <w:b/>
+          <w:bCs/>
+          <w:color w:val="EE0000"/>
+          <w:lang w:val="en-GB"/>
+        </w:rPr>
+        <w:t xml:space="preserve"> Databases</w:t>
+      </w:r>
+    </w:p>
+    <w:p>
+      <w:pPr>
+        <w:numPr>
+          <w:ilvl w:val="0"/>
+          <w:numId w:val="43"/>
+        </w:numPr>
+        <w:rPr>
+          <w:color w:val="EE0000"/>
+          <w:lang w:val="en-GB"/>
+        </w:rPr>
+      </w:pPr>
+      <w:r>
+        <w:rPr>
+          <w:color w:val="EE0000"/>
+          <w:lang w:val="en-GB"/>
+        </w:rPr>
+        <w:t xml:space="preserve">Difference between </w:t>
+      </w:r>
+      <w:r>
+        <w:rPr>
+          <w:b/>
+          <w:bCs/>
+          <w:color w:val="EE0000"/>
+          <w:lang w:val="en-GB"/>
+        </w:rPr>
+        <w:t>RDS, Aurora, DynamoDB</w:t>
+      </w:r>
+      <w:r>
+        <w:rPr>
+          <w:color w:val="EE0000"/>
+          <w:lang w:val="en-GB"/>
+        </w:rPr>
+        <w:t>.</w:t>
+      </w:r>
+    </w:p>
+    <w:p>
+      <w:pPr>
+        <w:numPr>
+          <w:ilvl w:val="0"/>
+          <w:numId w:val="43"/>
+        </w:numPr>
+        <w:rPr>
+          <w:color w:val="EE0000"/>
+          <w:lang w:val="en-GB"/>
+        </w:rPr>
+      </w:pPr>
+      <w:r>
+        <w:rPr>
+          <w:color w:val="EE0000"/>
+          <w:lang w:val="en-GB"/>
+        </w:rPr>
+        <w:t xml:space="preserve">How does </w:t>
+      </w:r>
+      <w:r>
+        <w:rPr>
+          <w:b/>
+          <w:bCs/>
+          <w:color w:val="EE0000"/>
+          <w:lang w:val="en-GB"/>
+        </w:rPr>
+        <w:t>Aurora scale reads and writes</w:t>
+      </w:r>
+      <w:r>
+        <w:rPr>
+          <w:color w:val="EE0000"/>
+          <w:lang w:val="en-GB"/>
+        </w:rPr>
+        <w:t>?</w:t>
+      </w:r>
+    </w:p>
+    <w:p>
+      <w:pPr>
+        <w:numPr>
+          <w:ilvl w:val="0"/>
+          <w:numId w:val="43"/>
+        </w:numPr>
+        <w:rPr>
+          <w:color w:val="EE0000"/>
+          <w:lang w:val="en-GB"/>
+        </w:rPr>
+      </w:pPr>
+      <w:r>
+        <w:rPr>
+          <w:color w:val="EE0000"/>
+          <w:lang w:val="en-GB"/>
+        </w:rPr>
+        <w:t xml:space="preserve">When to use </w:t>
+      </w:r>
+      <w:r>
+        <w:rPr>
+          <w:b/>
+          <w:bCs/>
+          <w:color w:val="EE0000"/>
+          <w:lang w:val="en-GB"/>
+        </w:rPr>
+        <w:t>DynamoDB vs RDS</w:t>
+      </w:r>
+      <w:r>
+        <w:rPr>
+          <w:color w:val="EE0000"/>
+          <w:lang w:val="en-GB"/>
+        </w:rPr>
+        <w:t>?</w:t>
+      </w:r>
+    </w:p>
+    <w:p>
+      <w:pPr>
+        <w:numPr>
+          <w:ilvl w:val="0"/>
+          <w:numId w:val="43"/>
+        </w:numPr>
+        <w:rPr>
+          <w:color w:val="EE0000"/>
+          <w:lang w:val="en-GB"/>
+        </w:rPr>
+      </w:pPr>
+      <w:r>
+        <w:rPr>
+          <w:color w:val="EE0000"/>
+          <w:lang w:val="en-GB"/>
+        </w:rPr>
+        <w:t xml:space="preserve">How do you enable </w:t>
+      </w:r>
+      <w:r>
+        <w:rPr>
+          <w:b/>
+          <w:bCs/>
+          <w:color w:val="EE0000"/>
+          <w:lang w:val="en-GB"/>
+        </w:rPr>
+        <w:t>disaster recovery</w:t>
+      </w:r>
+      <w:r>
+        <w:rPr>
+          <w:color w:val="EE0000"/>
+          <w:lang w:val="en-GB"/>
+        </w:rPr>
+        <w:t xml:space="preserve"> in RDS?</w:t>
+      </w:r>
+    </w:p>
+    <w:p>
+      <w:pPr>
+        <w:rPr>
+          <w:color w:val="EE0000"/>
+          <w:lang w:val="en-GB"/>
+        </w:rPr>
+      </w:pPr>
+      <w:r>
+        <w:rPr>
+          <w:color w:val="EE0000"/>
+          <w:lang w:val="en-GB"/>
+        </w:rPr>
+        <w:pict w14:anchorId="14FEEC12">
+          <v:rect id="_x0000_i1156" style="width:0;height:1.5pt" o:hralign="center" o:hrstd="t" o:hr="t" fillcolor="#a0a0a0" stroked="f"/>
+        </w:pict>
+      </w:r>
+    </w:p>
+    <w:p>
+      <w:pPr>
+        <w:rPr>
+          <w:b/>
+          <w:bCs/>
+          <w:color w:val="EE0000"/>
+          <w:lang w:val="en-GB"/>
+        </w:rPr>
+      </w:pPr>
+      <w:r>
+        <w:rPr>
+          <w:b/>
+          <w:bCs/>
+          <w:color w:val="EE0000"/>
+          <w:lang w:val="en-GB"/>
+        </w:rPr>
+        <w:t>5️</w:t>
+      </w:r>
+      <w:r>
+        <w:rPr>
+          <w:rFonts w:ascii="Segoe UI Symbol" w:hAnsi="Segoe UI Symbol" w:cs="Segoe UI Symbol"/>
+          <w:b/>
+          <w:bCs/>
+          <w:color w:val="EE0000"/>
+          <w:lang w:val="en-GB"/>
+        </w:rPr>
+        <w:t>⃣</w:t>
+      </w:r>
+      <w:r>
+        <w:rPr>
+          <w:b/>
+          <w:bCs/>
+          <w:color w:val="EE0000"/>
+          <w:lang w:val="en-GB"/>
+        </w:rPr>
+        <w:t xml:space="preserve"> Serverless &amp; Event-Driven</w:t>
+      </w:r>
+    </w:p>
+    <w:p>
+      <w:pPr>
+        <w:numPr>
+          <w:ilvl w:val="0"/>
+          <w:numId w:val="44"/>
+        </w:numPr>
+        <w:rPr>
+          <w:color w:val="EE0000"/>
+          <w:lang w:val="en-GB"/>
+        </w:rPr>
+      </w:pPr>
+      <w:r>
+        <w:rPr>
+          <w:color w:val="EE0000"/>
+          <w:lang w:val="en-GB"/>
+        </w:rPr>
+        <w:t xml:space="preserve">Difference between </w:t>
+      </w:r>
+      <w:r>
+        <w:rPr>
+          <w:b/>
+          <w:bCs/>
+          <w:color w:val="EE0000"/>
+          <w:lang w:val="en-GB"/>
+        </w:rPr>
+        <w:t>API Gateway + Lambda</w:t>
+      </w:r>
+      <w:r>
+        <w:rPr>
+          <w:color w:val="EE0000"/>
+          <w:lang w:val="en-GB"/>
+        </w:rPr>
+        <w:t xml:space="preserve"> vs </w:t>
+      </w:r>
+      <w:r>
+        <w:rPr>
+          <w:b/>
+          <w:bCs/>
+          <w:color w:val="EE0000"/>
+          <w:lang w:val="en-GB"/>
+        </w:rPr>
+        <w:t>ECS service</w:t>
+      </w:r>
+      <w:r>
+        <w:rPr>
+          <w:color w:val="EE0000"/>
+          <w:lang w:val="en-GB"/>
+        </w:rPr>
+        <w:t>.</w:t>
+      </w:r>
+    </w:p>
+    <w:p>
+      <w:pPr>
+        <w:numPr>
+          <w:ilvl w:val="0"/>
+          <w:numId w:val="44"/>
+        </w:numPr>
+        <w:rPr>
+          <w:color w:val="EE0000"/>
+          <w:lang w:val="en-GB"/>
+        </w:rPr>
+      </w:pPr>
+      <w:r>
+        <w:rPr>
+          <w:color w:val="EE0000"/>
+          <w:lang w:val="en-GB"/>
+        </w:rPr>
+        <w:t xml:space="preserve">How do </w:t>
+      </w:r>
+      <w:r>
+        <w:rPr>
+          <w:b/>
+          <w:bCs/>
+          <w:color w:val="EE0000"/>
+          <w:lang w:val="en-GB"/>
+        </w:rPr>
+        <w:t>SQS and SNS</w:t>
+      </w:r>
+      <w:r>
+        <w:rPr>
+          <w:color w:val="EE0000"/>
+          <w:lang w:val="en-GB"/>
+        </w:rPr>
+        <w:t xml:space="preserve"> differ? When to use each?</w:t>
+      </w:r>
+    </w:p>
+    <w:p>
+      <w:pPr>
+        <w:numPr>
+          <w:ilvl w:val="0"/>
+          <w:numId w:val="44"/>
+        </w:numPr>
+        <w:rPr>
+          <w:color w:val="EE0000"/>
+          <w:lang w:val="en-GB"/>
+        </w:rPr>
+      </w:pPr>
+      <w:r>
+        <w:rPr>
+          <w:color w:val="EE0000"/>
+          <w:lang w:val="en-GB"/>
+        </w:rPr>
+        <w:t xml:space="preserve">What’s the difference between </w:t>
+      </w:r>
+      <w:r>
+        <w:rPr>
+          <w:b/>
+          <w:bCs/>
+          <w:color w:val="EE0000"/>
+          <w:lang w:val="en-GB"/>
+        </w:rPr>
+        <w:t>Kinesis and Kafka</w:t>
+      </w:r>
+      <w:r>
+        <w:rPr>
+          <w:color w:val="EE0000"/>
+          <w:lang w:val="en-GB"/>
+        </w:rPr>
+        <w:t>?</w:t>
+      </w:r>
+    </w:p>
+    <w:p>
+      <w:pPr>
+        <w:numPr>
+          <w:ilvl w:val="0"/>
+          <w:numId w:val="44"/>
+        </w:numPr>
+        <w:rPr>
+          <w:color w:val="EE0000"/>
+          <w:lang w:val="en-GB"/>
+        </w:rPr>
+      </w:pPr>
+      <w:r>
+        <w:rPr>
+          <w:color w:val="EE0000"/>
+          <w:lang w:val="en-GB"/>
+        </w:rPr>
+        <w:t xml:space="preserve">How would you design an </w:t>
+      </w:r>
+      <w:r>
+        <w:rPr>
+          <w:b/>
+          <w:bCs/>
+          <w:color w:val="EE0000"/>
+          <w:lang w:val="en-GB"/>
+        </w:rPr>
+        <w:t>event-driven system</w:t>
+      </w:r>
+      <w:r>
+        <w:rPr>
+          <w:color w:val="EE0000"/>
+          <w:lang w:val="en-GB"/>
+        </w:rPr>
+        <w:t xml:space="preserve"> using Lambda + SQS/SNS?</w:t>
+      </w:r>
+    </w:p>
+    <w:p>
+      <w:pPr>
+        <w:rPr>
+          <w:color w:val="EE0000"/>
+          <w:lang w:val="en-GB"/>
+        </w:rPr>
+      </w:pPr>
+      <w:r>
+        <w:rPr>
+          <w:color w:val="EE0000"/>
+          <w:lang w:val="en-GB"/>
+        </w:rPr>
+        <w:pict w14:anchorId="12B32E75">
+          <v:rect id="_x0000_i1150" style="width:0;height:1.5pt" o:hralign="center" o:hrstd="t" o:hr="t" fillcolor="#a0a0a0" stroked="f"/>
+        </w:pict>
+      </w:r>
+    </w:p>
+    <w:p>
+      <w:pPr>
+        <w:rPr>
+          <w:b/>
+          <w:bCs/>
+          <w:color w:val="EE0000"/>
+          <w:lang w:val="en-GB"/>
+        </w:rPr>
+      </w:pPr>
+      <w:r>
+        <w:rPr>
+          <w:b/>
+          <w:bCs/>
+          <w:color w:val="EE0000"/>
+          <w:lang w:val="en-GB"/>
+        </w:rPr>
+        <w:t>6️</w:t>
+      </w:r>
+      <w:r>
+        <w:rPr>
+          <w:rFonts w:ascii="Segoe UI Symbol" w:hAnsi="Segoe UI Symbol" w:cs="Segoe UI Symbol"/>
+          <w:b/>
+          <w:bCs/>
+          <w:color w:val="EE0000"/>
+          <w:lang w:val="en-GB"/>
+        </w:rPr>
+        <w:t>⃣</w:t>
+      </w:r>
+      <w:r>
+        <w:rPr>
+          <w:b/>
+          <w:bCs/>
+          <w:color w:val="EE0000"/>
+          <w:lang w:val="en-GB"/>
+        </w:rPr>
+        <w:t xml:space="preserve"> Monitoring &amp; Logging</w:t>
+      </w:r>
+    </w:p>
+    <w:p>
+      <w:pPr>
+        <w:numPr>
+          <w:ilvl w:val="0"/>
+          <w:numId w:val="45"/>
+        </w:numPr>
+        <w:rPr>
+          <w:color w:val="EE0000"/>
+          <w:lang w:val="en-GB"/>
+        </w:rPr>
+      </w:pPr>
+      <w:r>
+        <w:rPr>
+          <w:color w:val="EE0000"/>
+          <w:lang w:val="en-GB"/>
+        </w:rPr>
+        <w:t>How do you monitor applications in AWS (CloudWatch, X-Ray)?</w:t>
+      </w:r>
+    </w:p>
+    <w:p>
+      <w:pPr>
+        <w:numPr>
+          <w:ilvl w:val="0"/>
+          <w:numId w:val="45"/>
+        </w:numPr>
+        <w:rPr>
+          <w:color w:val="EE0000"/>
+          <w:lang w:val="en-GB"/>
+        </w:rPr>
+      </w:pPr>
+      <w:r>
+        <w:rPr>
+          <w:color w:val="EE0000"/>
+          <w:lang w:val="en-GB"/>
+        </w:rPr>
+        <w:t xml:space="preserve">How do you set up </w:t>
+      </w:r>
+      <w:r>
+        <w:rPr>
+          <w:b/>
+          <w:bCs/>
+          <w:color w:val="EE0000"/>
+          <w:lang w:val="en-GB"/>
+        </w:rPr>
+        <w:t>alerts</w:t>
+      </w:r>
+      <w:r>
+        <w:rPr>
+          <w:color w:val="EE0000"/>
+          <w:lang w:val="en-GB"/>
+        </w:rPr>
+        <w:t xml:space="preserve"> for failures or latency?</w:t>
+      </w:r>
+    </w:p>
+    <w:p>
+      <w:pPr>
+        <w:numPr>
+          <w:ilvl w:val="0"/>
+          <w:numId w:val="45"/>
+        </w:numPr>
+        <w:rPr>
+          <w:color w:val="EE0000"/>
+          <w:lang w:val="en-GB"/>
+        </w:rPr>
+      </w:pPr>
+      <w:r>
+        <w:rPr>
+          <w:color w:val="EE0000"/>
+          <w:lang w:val="en-GB"/>
+        </w:rPr>
+        <w:t xml:space="preserve">What’s the difference between </w:t>
+      </w:r>
+      <w:r>
+        <w:rPr>
+          <w:b/>
+          <w:bCs/>
+          <w:color w:val="EE0000"/>
+          <w:lang w:val="en-GB"/>
+        </w:rPr>
+        <w:t>CloudTrail vs CloudWatch</w:t>
+      </w:r>
+      <w:r>
+        <w:rPr>
+          <w:color w:val="EE0000"/>
+          <w:lang w:val="en-GB"/>
+        </w:rPr>
+        <w:t>?</w:t>
+      </w:r>
+    </w:p>
+    <w:p>
+      <w:pPr>
+        <w:numPr>
+          <w:ilvl w:val="0"/>
+          <w:numId w:val="45"/>
+        </w:numPr>
+        <w:rPr>
+          <w:color w:val="EE0000"/>
+          <w:lang w:val="en-GB"/>
+        </w:rPr>
+      </w:pPr>
+      <w:r>
+        <w:rPr>
+          <w:color w:val="EE0000"/>
+          <w:lang w:val="en-GB"/>
+        </w:rPr>
+        <w:t xml:space="preserve">How would you implement </w:t>
+      </w:r>
+      <w:r>
+        <w:rPr>
+          <w:b/>
+          <w:bCs/>
+          <w:color w:val="EE0000"/>
+          <w:lang w:val="en-GB"/>
+        </w:rPr>
+        <w:t>centralized logging</w:t>
+      </w:r>
+      <w:r>
+        <w:rPr>
+          <w:color w:val="EE0000"/>
+          <w:lang w:val="en-GB"/>
+        </w:rPr>
+        <w:t xml:space="preserve"> across microservices?</w:t>
+      </w:r>
+    </w:p>
+    <w:p>
+      <w:pPr>
+        <w:rPr>
+          <w:color w:val="EE0000"/>
+          <w:lang w:val="en-GB"/>
+        </w:rPr>
+      </w:pPr>
+      <w:r>
+        <w:rPr>
+          <w:color w:val="EE0000"/>
+          <w:lang w:val="en-GB"/>
+        </w:rPr>
+        <w:pict w14:anchorId="7F09EFA7">
+          <v:rect id="_x0000_i1144" style="width:0;height:1.5pt" o:hralign="center" o:hrstd="t" o:hr="t" fillcolor="#a0a0a0" stroked="f"/>
+        </w:pict>
+      </w:r>
+    </w:p>
+    <w:p>
+      <w:pPr>
+        <w:rPr>
+          <w:b/>
+          <w:bCs/>
+          <w:color w:val="EE0000"/>
+          <w:lang w:val="en-GB"/>
+        </w:rPr>
+      </w:pPr>
+      <w:r>
+        <w:rPr>
+          <w:b/>
+          <w:bCs/>
+          <w:color w:val="EE0000"/>
+          <w:lang w:val="en-GB"/>
+        </w:rPr>
+        <w:t>7️</w:t>
+      </w:r>
+      <w:r>
+        <w:rPr>
+          <w:rFonts w:ascii="Segoe UI Symbol" w:hAnsi="Segoe UI Symbol" w:cs="Segoe UI Symbol"/>
+          <w:b/>
+          <w:bCs/>
+          <w:color w:val="EE0000"/>
+          <w:lang w:val="en-GB"/>
+        </w:rPr>
+        <w:t>⃣</w:t>
+      </w:r>
+      <w:r>
+        <w:rPr>
+          <w:b/>
+          <w:bCs/>
+          <w:color w:val="EE0000"/>
+          <w:lang w:val="en-GB"/>
+        </w:rPr>
+        <w:t xml:space="preserve"> Deployment &amp; CI/CD</w:t>
+      </w:r>
+    </w:p>
+    <w:p>
+      <w:pPr>
+        <w:numPr>
+          <w:ilvl w:val="0"/>
+          <w:numId w:val="46"/>
+        </w:numPr>
+        <w:rPr>
+          <w:color w:val="EE0000"/>
+          <w:lang w:val="en-GB"/>
+        </w:rPr>
+      </w:pPr>
+      <w:r>
+        <w:rPr>
+          <w:color w:val="EE0000"/>
+          <w:lang w:val="en-GB"/>
+        </w:rPr>
+        <w:t xml:space="preserve">How do you implement </w:t>
+      </w:r>
+      <w:r>
+        <w:rPr>
+          <w:b/>
+          <w:bCs/>
+          <w:color w:val="EE0000"/>
+          <w:lang w:val="en-GB"/>
+        </w:rPr>
+        <w:t>CI/CD pipelines in AWS</w:t>
+      </w:r>
+      <w:r>
+        <w:rPr>
+          <w:color w:val="EE0000"/>
+          <w:lang w:val="en-GB"/>
+        </w:rPr>
+        <w:t xml:space="preserve"> (</w:t>
+      </w:r>
+      <w:proofErr w:type="spellStart"/>
+      <w:r>
+        <w:rPr>
+          <w:color w:val="EE0000"/>
+          <w:lang w:val="en-GB"/>
+        </w:rPr>
+        <w:t>CodePipeline</w:t>
+      </w:r>
+      <w:proofErr w:type="spellEnd"/>
+      <w:r>
+        <w:rPr>
+          <w:color w:val="EE0000"/>
+          <w:lang w:val="en-GB"/>
+        </w:rPr>
+        <w:t xml:space="preserve">, </w:t>
+      </w:r>
+      <w:proofErr w:type="spellStart"/>
+      <w:r>
+        <w:rPr>
+          <w:color w:val="EE0000"/>
+          <w:lang w:val="en-GB"/>
+        </w:rPr>
+        <w:t>CodeBuild</w:t>
+      </w:r>
+      <w:proofErr w:type="spellEnd"/>
+      <w:r>
+        <w:rPr>
+          <w:color w:val="EE0000"/>
+          <w:lang w:val="en-GB"/>
+        </w:rPr>
+        <w:t xml:space="preserve">, </w:t>
+      </w:r>
+      <w:proofErr w:type="spellStart"/>
+      <w:r>
+        <w:rPr>
+          <w:color w:val="EE0000"/>
+          <w:lang w:val="en-GB"/>
+        </w:rPr>
+        <w:t>CodeDeploy</w:t>
+      </w:r>
+      <w:proofErr w:type="spellEnd"/>
+      <w:r>
+        <w:rPr>
+          <w:color w:val="EE0000"/>
+          <w:lang w:val="en-GB"/>
+        </w:rPr>
+        <w:t>)?</w:t>
+      </w:r>
+    </w:p>
+    <w:p>
+      <w:pPr>
+        <w:numPr>
+          <w:ilvl w:val="0"/>
+          <w:numId w:val="46"/>
+        </w:numPr>
+        <w:rPr>
+          <w:color w:val="EE0000"/>
+          <w:lang w:val="en-GB"/>
+        </w:rPr>
+      </w:pPr>
+      <w:r>
+        <w:rPr>
+          <w:color w:val="EE0000"/>
+          <w:lang w:val="en-GB"/>
+        </w:rPr>
+        <w:t xml:space="preserve">How would you roll out changes to a </w:t>
+      </w:r>
+      <w:r>
+        <w:rPr>
+          <w:b/>
+          <w:bCs/>
+          <w:color w:val="EE0000"/>
+          <w:lang w:val="en-GB"/>
+        </w:rPr>
+        <w:t>live production system</w:t>
+      </w:r>
+      <w:r>
+        <w:rPr>
+          <w:color w:val="EE0000"/>
+          <w:lang w:val="en-GB"/>
+        </w:rPr>
+        <w:t xml:space="preserve"> with no downtime?</w:t>
+      </w:r>
+    </w:p>
+    <w:p>
+      <w:pPr>
+        <w:numPr>
+          <w:ilvl w:val="0"/>
+          <w:numId w:val="46"/>
+        </w:numPr>
+        <w:rPr>
+          <w:color w:val="EE0000"/>
+          <w:lang w:val="en-GB"/>
+        </w:rPr>
+      </w:pPr>
+      <w:r>
+        <w:rPr>
+          <w:color w:val="EE0000"/>
+          <w:lang w:val="en-GB"/>
+        </w:rPr>
+        <w:t xml:space="preserve">Explain </w:t>
+      </w:r>
+      <w:r>
+        <w:rPr>
+          <w:b/>
+          <w:bCs/>
+          <w:color w:val="EE0000"/>
+          <w:lang w:val="en-GB"/>
+        </w:rPr>
+        <w:t>Blue-Green vs Canary deployments</w:t>
+      </w:r>
+      <w:r>
+        <w:rPr>
+          <w:color w:val="EE0000"/>
+          <w:lang w:val="en-GB"/>
+        </w:rPr>
+        <w:t xml:space="preserve"> in AWS.</w:t>
+      </w:r>
+    </w:p>
+    <w:p>
+      <w:pPr>
+        <w:rPr>
+          <w:color w:val="EE0000"/>
+          <w:lang w:val="en-GB"/>
+        </w:rPr>
+      </w:pPr>
+      <w:r>
+        <w:rPr>
+          <w:color w:val="EE0000"/>
+          <w:lang w:val="en-GB"/>
+        </w:rPr>
+        <w:pict w14:anchorId="3B3BDFDD">
+          <v:rect id="_x0000_i1085" style="width:0;height:1.5pt" o:hralign="center" o:hrstd="t" o:hr="t" fillcolor="#a0a0a0" stroked="f"/>
+        </w:pict>
+      </w:r>
+    </w:p>
+    <w:p>
+      <w:pPr>
+        <w:rPr>
+          <w:b/>
+          <w:bCs/>
+          <w:color w:val="EE0000"/>
+          <w:lang w:val="en-GB"/>
+        </w:rPr>
+      </w:pPr>
+      <w:r>
+        <w:rPr>
+          <w:b/>
+          <w:bCs/>
+          <w:color w:val="EE0000"/>
+          <w:lang w:val="en-GB"/>
+        </w:rPr>
+        <w:t>8️</w:t>
+      </w:r>
+      <w:r>
+        <w:rPr>
+          <w:rFonts w:ascii="Segoe UI Symbol" w:hAnsi="Segoe UI Symbol" w:cs="Segoe UI Symbol"/>
+          <w:b/>
+          <w:bCs/>
+          <w:color w:val="EE0000"/>
+          <w:lang w:val="en-GB"/>
+        </w:rPr>
+        <w:t>⃣</w:t>
+      </w:r>
+      <w:r>
+        <w:rPr>
+          <w:b/>
+          <w:bCs/>
+          <w:color w:val="EE0000"/>
+          <w:lang w:val="en-GB"/>
+        </w:rPr>
+        <w:t xml:space="preserve"> Cost Optimization</w:t>
+      </w:r>
+    </w:p>
+    <w:p>
+      <w:pPr>
+        <w:numPr>
+          <w:ilvl w:val="0"/>
+          <w:numId w:val="47"/>
+        </w:numPr>
+        <w:rPr>
+          <w:color w:val="EE0000"/>
+          <w:lang w:val="en-GB"/>
+        </w:rPr>
+      </w:pPr>
+      <w:r>
+        <w:rPr>
+          <w:color w:val="EE0000"/>
+          <w:lang w:val="en-GB"/>
+        </w:rPr>
+        <w:lastRenderedPageBreak/>
+        <w:t>How do you reduce cost in AWS (Reserved Instances, Spot Instances, Auto Scaling)?</w:t>
+      </w:r>
+    </w:p>
+    <w:p>
+      <w:pPr>
+        <w:numPr>
+          <w:ilvl w:val="0"/>
+          <w:numId w:val="47"/>
+        </w:numPr>
+        <w:rPr>
+          <w:color w:val="EE0000"/>
+          <w:lang w:val="en-GB"/>
+        </w:rPr>
+      </w:pPr>
+      <w:r>
+        <w:rPr>
+          <w:color w:val="EE0000"/>
+          <w:lang w:val="en-GB"/>
+        </w:rPr>
+        <w:t xml:space="preserve">How do you monitor and </w:t>
+      </w:r>
+      <w:proofErr w:type="spellStart"/>
+      <w:r>
+        <w:rPr>
+          <w:color w:val="EE0000"/>
+          <w:lang w:val="en-GB"/>
+        </w:rPr>
+        <w:t>analyze</w:t>
+      </w:r>
+      <w:proofErr w:type="spellEnd"/>
+      <w:r>
+        <w:rPr>
+          <w:color w:val="EE0000"/>
+          <w:lang w:val="en-GB"/>
+        </w:rPr>
+        <w:t xml:space="preserve"> billing (AWS Cost Explorer, Budgets)?</w:t>
+      </w:r>
+    </w:p>
+    <w:p>
+      <w:pPr>
+        <w:numPr>
+          <w:ilvl w:val="0"/>
+          <w:numId w:val="47"/>
+        </w:numPr>
+        <w:rPr>
+          <w:color w:val="EE0000"/>
+          <w:lang w:val="en-GB"/>
+        </w:rPr>
+      </w:pPr>
+      <w:r>
+        <w:rPr>
+          <w:color w:val="EE0000"/>
+          <w:lang w:val="en-GB"/>
+        </w:rPr>
+        <w:t>If your monthly AWS bill suddenly doubled, how would you investigate?</w:t>
+      </w:r>
+    </w:p>
+    <w:p>
+      <w:pPr>
+        <w:rPr>
+          <w:color w:val="EE0000"/>
+          <w:lang w:val="en-GB"/>
+        </w:rPr>
+      </w:pPr>
+      <w:r>
+        <w:rPr>
+          <w:color w:val="EE0000"/>
+          <w:lang w:val="en-GB"/>
+        </w:rPr>
+        <w:pict w14:anchorId="0308076B">
+          <v:rect id="_x0000_i1086" style="width:0;height:1.5pt" o:hralign="center" o:hrstd="t" o:hr="t" fillcolor="#a0a0a0" stroked="f"/>
+        </w:pict>
+      </w:r>
+    </w:p>
+    <w:p>
+      <w:pPr>
+        <w:rPr>
+          <w:b/>
+          <w:bCs/>
+          <w:color w:val="EE0000"/>
+          <w:lang w:val="en-GB"/>
+        </w:rPr>
+      </w:pPr>
+      <w:r>
+        <w:rPr>
+          <w:b/>
+          <w:bCs/>
+          <w:color w:val="EE0000"/>
+          <w:lang w:val="en-GB"/>
+        </w:rPr>
+        <w:t>9️</w:t>
+      </w:r>
+      <w:r>
+        <w:rPr>
+          <w:rFonts w:ascii="Segoe UI Symbol" w:hAnsi="Segoe UI Symbol" w:cs="Segoe UI Symbol"/>
+          <w:b/>
+          <w:bCs/>
+          <w:color w:val="EE0000"/>
+          <w:lang w:val="en-GB"/>
+        </w:rPr>
+        <w:t>⃣</w:t>
+      </w:r>
+      <w:r>
+        <w:rPr>
+          <w:b/>
+          <w:bCs/>
+          <w:color w:val="EE0000"/>
+          <w:lang w:val="en-GB"/>
+        </w:rPr>
+        <w:t xml:space="preserve"> High Availability &amp; DR</w:t>
+      </w:r>
+    </w:p>
+    <w:p>
+      <w:pPr>
+        <w:numPr>
+          <w:ilvl w:val="0"/>
+          <w:numId w:val="48"/>
+        </w:numPr>
+        <w:rPr>
+          <w:color w:val="EE0000"/>
+          <w:lang w:val="en-GB"/>
+        </w:rPr>
+      </w:pPr>
+      <w:r>
+        <w:rPr>
+          <w:color w:val="EE0000"/>
+          <w:lang w:val="en-GB"/>
+        </w:rPr>
+        <w:t xml:space="preserve">How do you design a system for </w:t>
+      </w:r>
+      <w:r>
+        <w:rPr>
+          <w:b/>
+          <w:bCs/>
+          <w:color w:val="EE0000"/>
+          <w:lang w:val="en-GB"/>
+        </w:rPr>
+        <w:t>99.99% uptime</w:t>
+      </w:r>
+      <w:r>
+        <w:rPr>
+          <w:color w:val="EE0000"/>
+          <w:lang w:val="en-GB"/>
+        </w:rPr>
+        <w:t xml:space="preserve"> in AWS?</w:t>
+      </w:r>
+    </w:p>
+    <w:p>
+      <w:pPr>
+        <w:numPr>
+          <w:ilvl w:val="0"/>
+          <w:numId w:val="48"/>
+        </w:numPr>
+        <w:rPr>
+          <w:color w:val="EE0000"/>
+          <w:lang w:val="en-GB"/>
+        </w:rPr>
+      </w:pPr>
+      <w:r>
+        <w:rPr>
+          <w:color w:val="EE0000"/>
+          <w:lang w:val="en-GB"/>
+        </w:rPr>
+        <w:t xml:space="preserve">What is </w:t>
+      </w:r>
+      <w:proofErr w:type="gramStart"/>
+      <w:r>
+        <w:rPr>
+          <w:b/>
+          <w:bCs/>
+          <w:color w:val="EE0000"/>
+          <w:lang w:val="en-GB"/>
+        </w:rPr>
+        <w:t>Multi-AZ</w:t>
+      </w:r>
+      <w:proofErr w:type="gramEnd"/>
+      <w:r>
+        <w:rPr>
+          <w:b/>
+          <w:bCs/>
+          <w:color w:val="EE0000"/>
+          <w:lang w:val="en-GB"/>
+        </w:rPr>
+        <w:t xml:space="preserve"> vs </w:t>
+      </w:r>
+      <w:proofErr w:type="gramStart"/>
+      <w:r>
+        <w:rPr>
+          <w:b/>
+          <w:bCs/>
+          <w:color w:val="EE0000"/>
+          <w:lang w:val="en-GB"/>
+        </w:rPr>
+        <w:t>Multi-Region</w:t>
+      </w:r>
+      <w:proofErr w:type="gramEnd"/>
+      <w:r>
+        <w:rPr>
+          <w:color w:val="EE0000"/>
+          <w:lang w:val="en-GB"/>
+        </w:rPr>
+        <w:t xml:space="preserve"> deployment?</w:t>
+      </w:r>
+    </w:p>
+    <w:p>
+      <w:pPr>
+        <w:numPr>
+          <w:ilvl w:val="0"/>
+          <w:numId w:val="48"/>
+        </w:numPr>
+        <w:rPr>
+          <w:color w:val="EE0000"/>
+          <w:lang w:val="en-GB"/>
+        </w:rPr>
+      </w:pPr>
+      <w:r>
+        <w:rPr>
+          <w:color w:val="EE0000"/>
+          <w:lang w:val="en-GB"/>
+        </w:rPr>
+        <w:t xml:space="preserve">How do you implement </w:t>
+      </w:r>
+      <w:r>
+        <w:rPr>
+          <w:b/>
+          <w:bCs/>
+          <w:color w:val="EE0000"/>
+          <w:lang w:val="en-GB"/>
+        </w:rPr>
+        <w:t>backup &amp; restore</w:t>
+      </w:r>
+      <w:r>
+        <w:rPr>
+          <w:color w:val="EE0000"/>
+          <w:lang w:val="en-GB"/>
+        </w:rPr>
+        <w:t xml:space="preserve"> strategies?</w:t>
+      </w:r>
+    </w:p>
+    <w:p>
+      <w:pPr>
+        <w:numPr>
+          <w:ilvl w:val="0"/>
+          <w:numId w:val="48"/>
+        </w:numPr>
+        <w:rPr>
+          <w:color w:val="EE0000"/>
+          <w:lang w:val="en-GB"/>
+        </w:rPr>
+      </w:pPr>
+      <w:r>
+        <w:rPr>
+          <w:color w:val="EE0000"/>
+          <w:lang w:val="en-GB"/>
+        </w:rPr>
+        <w:t xml:space="preserve">How do you handle </w:t>
+      </w:r>
+      <w:r>
+        <w:rPr>
+          <w:b/>
+          <w:bCs/>
+          <w:color w:val="EE0000"/>
+          <w:lang w:val="en-GB"/>
+        </w:rPr>
+        <w:t>failover</w:t>
+      </w:r>
+      <w:r>
+        <w:rPr>
+          <w:color w:val="EE0000"/>
+          <w:lang w:val="en-GB"/>
+        </w:rPr>
+        <w:t xml:space="preserve"> automatically?</w:t>
+      </w:r>
+    </w:p>
+    <w:p>
+      <w:pPr>
+        <w:rPr>
+          <w:color w:val="EE0000"/>
+          <w:lang w:val="en-GB"/>
+        </w:rPr>
+      </w:pPr>
+      <w:r>
+        <w:rPr>
+          <w:color w:val="EE0000"/>
+          <w:lang w:val="en-GB"/>
+        </w:rPr>
+        <w:pict w14:anchorId="66113716">
+          <v:rect id="_x0000_i1087" style="width:0;height:1.5pt" o:hralign="center" o:hrstd="t" o:hr="t" fillcolor="#a0a0a0" stroked="f"/>
+        </w:pict>
+      </w:r>
+    </w:p>
+    <w:p>
+      <w:pPr>
+        <w:rPr>
+          <w:b/>
+          <w:bCs/>
+          <w:color w:val="EE0000"/>
+          <w:lang w:val="en-GB"/>
+        </w:rPr>
+      </w:pPr>
+      <w:r>
+        <w:rPr>
+          <w:rFonts w:ascii="Segoe UI Emoji" w:hAnsi="Segoe UI Emoji" w:cs="Segoe UI Emoji"/>
+          <w:b/>
+          <w:bCs/>
+          <w:color w:val="EE0000"/>
+          <w:lang w:val="en-GB"/>
+        </w:rPr>
+        <w:t>🔟</w:t>
+      </w:r>
+      <w:r>
+        <w:rPr>
+          <w:b/>
+          <w:bCs/>
+          <w:color w:val="EE0000"/>
+          <w:lang w:val="en-GB"/>
+        </w:rPr>
+        <w:t xml:space="preserve"> Scenario-Based Questions (Most Important for SSE)</w:t>
+      </w:r>
+    </w:p>
+    <w:p>
+      <w:pPr>
+        <w:numPr>
+          <w:ilvl w:val="0"/>
+          <w:numId w:val="49"/>
+        </w:numPr>
+        <w:rPr>
+          <w:color w:val="EE0000"/>
+          <w:lang w:val="en-GB"/>
+        </w:rPr>
+      </w:pPr>
+      <w:r>
+        <w:rPr>
+          <w:color w:val="EE0000"/>
+          <w:lang w:val="en-GB"/>
+        </w:rPr>
+        <w:t xml:space="preserve">You need to design a </w:t>
+      </w:r>
+      <w:r>
+        <w:rPr>
+          <w:b/>
+          <w:bCs/>
+          <w:color w:val="EE0000"/>
+          <w:lang w:val="en-GB"/>
+        </w:rPr>
+        <w:t>scalable microservices system</w:t>
+      </w:r>
+      <w:r>
+        <w:rPr>
+          <w:color w:val="EE0000"/>
+          <w:lang w:val="en-GB"/>
+        </w:rPr>
+        <w:t xml:space="preserve"> on AWS. Which services would you choose and why?</w:t>
+      </w:r>
+    </w:p>
+    <w:p>
+      <w:pPr>
+        <w:numPr>
+          <w:ilvl w:val="0"/>
+          <w:numId w:val="49"/>
+        </w:numPr>
+        <w:rPr>
+          <w:color w:val="EE0000"/>
+          <w:lang w:val="en-GB"/>
+        </w:rPr>
+      </w:pPr>
+      <w:r>
+        <w:rPr>
+          <w:color w:val="EE0000"/>
+          <w:lang w:val="en-GB"/>
+        </w:rPr>
+        <w:t xml:space="preserve">Your app has </w:t>
+      </w:r>
+      <w:r>
+        <w:rPr>
+          <w:b/>
+          <w:bCs/>
+          <w:color w:val="EE0000"/>
+          <w:lang w:val="en-GB"/>
+        </w:rPr>
+        <w:t>high read traffic</w:t>
+      </w:r>
+      <w:r>
+        <w:rPr>
+          <w:color w:val="EE0000"/>
+          <w:lang w:val="en-GB"/>
+        </w:rPr>
+        <w:t xml:space="preserve"> and DB is the bottleneck. How do you fix it?</w:t>
+      </w:r>
+    </w:p>
+    <w:p>
+      <w:pPr>
+        <w:numPr>
+          <w:ilvl w:val="0"/>
+          <w:numId w:val="49"/>
+        </w:numPr>
+        <w:rPr>
+          <w:color w:val="EE0000"/>
+          <w:lang w:val="en-GB"/>
+        </w:rPr>
+      </w:pPr>
+      <w:r>
+        <w:rPr>
+          <w:color w:val="EE0000"/>
+          <w:lang w:val="en-GB"/>
+        </w:rPr>
+        <w:t xml:space="preserve">An app running in </w:t>
+      </w:r>
+      <w:r>
+        <w:rPr>
+          <w:b/>
+          <w:bCs/>
+          <w:color w:val="EE0000"/>
+          <w:lang w:val="en-GB"/>
+        </w:rPr>
+        <w:t>us-east-1</w:t>
+      </w:r>
+      <w:r>
+        <w:rPr>
+          <w:color w:val="EE0000"/>
+          <w:lang w:val="en-GB"/>
+        </w:rPr>
+        <w:t xml:space="preserve"> should be disaster-proof. How would you design cross-region failover?</w:t>
+      </w:r>
+    </w:p>
+    <w:p>
+      <w:pPr>
+        <w:numPr>
+          <w:ilvl w:val="0"/>
+          <w:numId w:val="49"/>
+        </w:numPr>
+        <w:rPr>
+          <w:color w:val="EE0000"/>
+          <w:lang w:val="en-GB"/>
+        </w:rPr>
+      </w:pPr>
+      <w:r>
+        <w:rPr>
+          <w:color w:val="EE0000"/>
+          <w:lang w:val="en-GB"/>
+        </w:rPr>
+        <w:t xml:space="preserve">Your ECS service is facing </w:t>
+      </w:r>
+      <w:r>
+        <w:rPr>
+          <w:b/>
+          <w:bCs/>
+          <w:color w:val="EE0000"/>
+          <w:lang w:val="en-GB"/>
+        </w:rPr>
+        <w:t>latency spikes</w:t>
+      </w:r>
+      <w:r>
+        <w:rPr>
+          <w:color w:val="EE0000"/>
+          <w:lang w:val="en-GB"/>
+        </w:rPr>
+        <w:t>. How do you debug and fix?</w:t>
+      </w:r>
+    </w:p>
+    <w:p>
+      <w:pPr>
+        <w:numPr>
+          <w:ilvl w:val="0"/>
+          <w:numId w:val="49"/>
+        </w:numPr>
+        <w:rPr>
+          <w:color w:val="EE0000"/>
+          <w:lang w:val="en-GB"/>
+        </w:rPr>
+      </w:pPr>
+      <w:r>
+        <w:rPr>
+          <w:color w:val="EE0000"/>
+          <w:lang w:val="en-GB"/>
+        </w:rPr>
+        <w:t xml:space="preserve">How do you implement </w:t>
+      </w:r>
+      <w:r>
+        <w:rPr>
+          <w:b/>
+          <w:bCs/>
+          <w:color w:val="EE0000"/>
+          <w:lang w:val="en-GB"/>
+        </w:rPr>
+        <w:t>secure communication between microservices</w:t>
+      </w:r>
+      <w:r>
+        <w:rPr>
+          <w:color w:val="EE0000"/>
+          <w:lang w:val="en-GB"/>
+        </w:rPr>
+        <w:t xml:space="preserve"> inside AWS?</w:t>
+      </w:r>
+    </w:p>
     <w:p/>
     <w:sectPr>
       <w:pgSz w:w="12240" w:h="15840"/>
@@ -14,7 +4728,7 @@
 </file>
 
 <file path=word/numbering.xml><?xml version="1.0" encoding="utf-8"?>
-<w:numbering xmlns:wpc="http://schemas.microsoft.com/office/word/2010/wordprocessingCanvas" xmlns:cx="http://schemas.microsoft.com/office/drawing/2014/chartex" xmlns:cx1="http://schemas.microsoft.com/office/drawing/2015/9/8/chartex" xmlns:cx2="http://schemas.microsoft.com/office/drawing/2015/10/21/chartex" xmlns:cx3="http://schemas.microsoft.com/office/drawing/2016/5/9/chartex" xmlns:cx4="http://schemas.microsoft.com/office/drawing/2016/5/10/chartex" xmlns:cx5="http://schemas.microsoft.com/office/drawing/2016/5/11/chartex" xmlns:cx6="http://schemas.microsoft.com/office/drawing/2016/5/12/chartex" xmlns:cx7="http://schemas.microsoft.com/office/drawing/2016/5/13/chartex" xmlns:cx8="http://schemas.microsoft.com/office/drawing/2016/5/14/chartex" xmlns:mc="http://schemas.openxmlformats.org/markup-compatibility/2006" xmlns:aink="http://schemas.microsoft.com/office/drawing/2016/ink" xmlns:am3d="http://schemas.microsoft.com/office/drawing/2017/model3d" xmlns:o="urn:schemas-microsoft-com:office:office" xmlns:oel="http://schemas.microsoft.com/office/2019/extlst" xmlns:r="http://schemas.openxmlformats.org/officeDocument/2006/relationships" xmlns:m="http://schemas.openxmlformats.org/officeDocument/2006/math" xmlns:v="urn:schemas-microsoft-com:vml" xmlns:wp14="http://schemas.microsoft.com/office/word/2010/wordprocessingDrawing" xmlns:wp="http://schemas.openxmlformats.org/drawingml/2006/wordprocessingDrawing" xmlns:w10="urn:schemas-microsoft-com:office:word" xmlns:w="http://schemas.openxmlformats.org/wordprocessingml/2006/main" xmlns:w14="http://schemas.microsoft.com/office/word/2010/wordml" xmlns:w15="http://schemas.microsoft.com/office/word/2012/wordml" xmlns:w16cex="http://schemas.microsoft.com/office/word/2018/wordml/cex" xmlns:w16cid="http://schemas.microsoft.com/office/word/2016/wordml/cid" xmlns:w16="http://schemas.microsoft.com/office/word/2018/wordml" xmlns:w16sdtdh="http://schemas.microsoft.com/office/word/2020/wordml/sdtdatahash" xmlns:w16se="http://schemas.microsoft.com/office/word/2015/wordml/symex" xmlns:wpg="http://schemas.microsoft.com/office/word/2010/wordprocessingGroup" xmlns:wpi="http://schemas.microsoft.com/office/word/2010/wordprocessingInk" xmlns:wne="http://schemas.microsoft.com/office/word/2006/wordml" xmlns:wps="http://schemas.microsoft.com/office/word/2010/wordprocessingShape" mc:Ignorable="w14 w15 w16se w16cid w16 w16cex w16sdtdh wp14">
+<w:numbering xmlns:wpc="http://schemas.microsoft.com/office/word/2010/wordprocessingCanvas" xmlns:cx="http://schemas.microsoft.com/office/drawing/2014/chartex" xmlns:cx1="http://schemas.microsoft.com/office/drawing/2015/9/8/chartex" xmlns:cx2="http://schemas.microsoft.com/office/drawing/2015/10/21/chartex" xmlns:cx3="http://schemas.microsoft.com/office/drawing/2016/5/9/chartex" xmlns:cx4="http://schemas.microsoft.com/office/drawing/2016/5/10/chartex" xmlns:cx5="http://schemas.microsoft.com/office/drawing/2016/5/11/chartex" xmlns:cx6="http://schemas.microsoft.com/office/drawing/2016/5/12/chartex" xmlns:cx7="http://schemas.microsoft.com/office/drawing/2016/5/13/chartex" xmlns:cx8="http://schemas.microsoft.com/office/drawing/2016/5/14/chartex" xmlns:mc="http://schemas.openxmlformats.org/markup-compatibility/2006" xmlns:aink="http://schemas.microsoft.com/office/drawing/2016/ink" xmlns:am3d="http://schemas.microsoft.com/office/drawing/2017/model3d" xmlns:o="urn:schemas-microsoft-com:office:office" xmlns:oel="http://schemas.microsoft.com/office/2019/extlst" xmlns:r="http://schemas.openxmlformats.org/officeDocument/2006/relationships" xmlns:m="http://schemas.openxmlformats.org/officeDocument/2006/math" xmlns:v="urn:schemas-microsoft-com:vml" xmlns:wp14="http://schemas.microsoft.com/office/word/2010/wordprocessingDrawing" xmlns:wp="http://schemas.openxmlformats.org/drawingml/2006/wordprocessingDrawing" xmlns:w10="urn:schemas-microsoft-com:office:word" xmlns:w="http://schemas.openxmlformats.org/wordprocessingml/2006/main" xmlns:w14="http://schemas.microsoft.com/office/word/2010/wordml" xmlns:w15="http://schemas.microsoft.com/office/word/2012/wordml" xmlns:w16cex="http://schemas.microsoft.com/office/word/2018/wordml/cex" xmlns:w16cid="http://schemas.microsoft.com/office/word/2016/wordml/cid" xmlns:w16="http://schemas.microsoft.com/office/word/2018/wordml" xmlns:w16du="http://schemas.microsoft.com/office/word/2023/wordml/word16du" xmlns:w16sdtdh="http://schemas.microsoft.com/office/word/2020/wordml/sdtdatahash" xmlns:w16sdtfl="http://schemas.microsoft.com/office/word/2024/wordml/sdtformatlock" xmlns:w16se="http://schemas.microsoft.com/office/word/2015/wordml/symex" xmlns:wpg="http://schemas.microsoft.com/office/word/2010/wordprocessingGroup" xmlns:wpi="http://schemas.microsoft.com/office/word/2010/wordprocessingInk" xmlns:wne="http://schemas.microsoft.com/office/word/2006/wordml" xmlns:wps="http://schemas.microsoft.com/office/word/2010/wordprocessingShape" mc:Ignorable="w14 w15 w16se w16cid w16 w16cex w16sdtdh w16sdtfl w16du wp14">
   <w:abstractNum w:abstractNumId="0" w15:restartNumberingAfterBreak="0">
     <w:nsid w:val="02977D25"/>
     <w:multiLevelType w:val="multilevel"/>
@@ -314,6 +5028,155 @@
     </w:lvl>
   </w:abstractNum>
   <w:abstractNum w:abstractNumId="2" w15:restartNumberingAfterBreak="0">
+    <w:nsid w:val="04C4012B"/>
+    <w:multiLevelType w:val="multilevel"/>
+    <w:tmpl w:val="F00CBE4A"/>
+    <w:lvl w:ilvl="0">
+      <w:start w:val="1"/>
+      <w:numFmt w:val="bullet"/>
+      <w:lvlText w:val=""/>
+      <w:lvlJc w:val="left"/>
+      <w:pPr>
+        <w:tabs>
+          <w:tab w:val="num" w:pos="720"/>
+        </w:tabs>
+        <w:ind w:left="720" w:hanging="360"/>
+      </w:pPr>
+      <w:rPr>
+        <w:rFonts w:ascii="Symbol" w:hAnsi="Symbol" w:hint="default"/>
+        <w:sz w:val="20"/>
+      </w:rPr>
+    </w:lvl>
+    <w:lvl w:ilvl="1" w:tentative="1">
+      <w:start w:val="1"/>
+      <w:numFmt w:val="bullet"/>
+      <w:lvlText w:val="o"/>
+      <w:lvlJc w:val="left"/>
+      <w:pPr>
+        <w:tabs>
+          <w:tab w:val="num" w:pos="1440"/>
+        </w:tabs>
+        <w:ind w:left="1440" w:hanging="360"/>
+      </w:pPr>
+      <w:rPr>
+        <w:rFonts w:ascii="Courier New" w:hAnsi="Courier New" w:hint="default"/>
+        <w:sz w:val="20"/>
+      </w:rPr>
+    </w:lvl>
+    <w:lvl w:ilvl="2" w:tentative="1">
+      <w:start w:val="1"/>
+      <w:numFmt w:val="bullet"/>
+      <w:lvlText w:val=""/>
+      <w:lvlJc w:val="left"/>
+      <w:pPr>
+        <w:tabs>
+          <w:tab w:val="num" w:pos="2160"/>
+        </w:tabs>
+        <w:ind w:left="2160" w:hanging="360"/>
+      </w:pPr>
+      <w:rPr>
+        <w:rFonts w:ascii="Wingdings" w:hAnsi="Wingdings" w:hint="default"/>
+        <w:sz w:val="20"/>
+      </w:rPr>
+    </w:lvl>
+    <w:lvl w:ilvl="3" w:tentative="1">
+      <w:start w:val="1"/>
+      <w:numFmt w:val="bullet"/>
+      <w:lvlText w:val=""/>
+      <w:lvlJc w:val="left"/>
+      <w:pPr>
+        <w:tabs>
+          <w:tab w:val="num" w:pos="2880"/>
+        </w:tabs>
+        <w:ind w:left="2880" w:hanging="360"/>
+      </w:pPr>
+      <w:rPr>
+        <w:rFonts w:ascii="Wingdings" w:hAnsi="Wingdings" w:hint="default"/>
+        <w:sz w:val="20"/>
+      </w:rPr>
+    </w:lvl>
+    <w:lvl w:ilvl="4" w:tentative="1">
+      <w:start w:val="1"/>
+      <w:numFmt w:val="bullet"/>
+      <w:lvlText w:val=""/>
+      <w:lvlJc w:val="left"/>
+      <w:pPr>
+        <w:tabs>
+          <w:tab w:val="num" w:pos="3600"/>
+        </w:tabs>
+        <w:ind w:left="3600" w:hanging="360"/>
+      </w:pPr>
+      <w:rPr>
+        <w:rFonts w:ascii="Wingdings" w:hAnsi="Wingdings" w:hint="default"/>
+        <w:sz w:val="20"/>
+      </w:rPr>
+    </w:lvl>
+    <w:lvl w:ilvl="5" w:tentative="1">
+      <w:start w:val="1"/>
+      <w:numFmt w:val="bullet"/>
+      <w:lvlText w:val=""/>
+      <w:lvlJc w:val="left"/>
+      <w:pPr>
+        <w:tabs>
+          <w:tab w:val="num" w:pos="4320"/>
+        </w:tabs>
+        <w:ind w:left="4320" w:hanging="360"/>
+      </w:pPr>
+      <w:rPr>
+        <w:rFonts w:ascii="Wingdings" w:hAnsi="Wingdings" w:hint="default"/>
+        <w:sz w:val="20"/>
+      </w:rPr>
+    </w:lvl>
+    <w:lvl w:ilvl="6" w:tentative="1">
+      <w:start w:val="1"/>
+      <w:numFmt w:val="bullet"/>
+      <w:lvlText w:val=""/>
+      <w:lvlJc w:val="left"/>
+      <w:pPr>
+        <w:tabs>
+          <w:tab w:val="num" w:pos="5040"/>
+        </w:tabs>
+        <w:ind w:left="5040" w:hanging="360"/>
+      </w:pPr>
+      <w:rPr>
+        <w:rFonts w:ascii="Wingdings" w:hAnsi="Wingdings" w:hint="default"/>
+        <w:sz w:val="20"/>
+      </w:rPr>
+    </w:lvl>
+    <w:lvl w:ilvl="7" w:tentative="1">
+      <w:start w:val="1"/>
+      <w:numFmt w:val="bullet"/>
+      <w:lvlText w:val=""/>
+      <w:lvlJc w:val="left"/>
+      <w:pPr>
+        <w:tabs>
+          <w:tab w:val="num" w:pos="5760"/>
+        </w:tabs>
+        <w:ind w:left="5760" w:hanging="360"/>
+      </w:pPr>
+      <w:rPr>
+        <w:rFonts w:ascii="Wingdings" w:hAnsi="Wingdings" w:hint="default"/>
+        <w:sz w:val="20"/>
+      </w:rPr>
+    </w:lvl>
+    <w:lvl w:ilvl="8" w:tentative="1">
+      <w:start w:val="1"/>
+      <w:numFmt w:val="bullet"/>
+      <w:lvlText w:val=""/>
+      <w:lvlJc w:val="left"/>
+      <w:pPr>
+        <w:tabs>
+          <w:tab w:val="num" w:pos="6480"/>
+        </w:tabs>
+        <w:ind w:left="6480" w:hanging="360"/>
+      </w:pPr>
+      <w:rPr>
+        <w:rFonts w:ascii="Wingdings" w:hAnsi="Wingdings" w:hint="default"/>
+        <w:sz w:val="20"/>
+      </w:rPr>
+    </w:lvl>
+  </w:abstractNum>
+  <w:abstractNum w:abstractNumId="3" w15:restartNumberingAfterBreak="0">
     <w:nsid w:val="06994212"/>
     <w:multiLevelType w:val="multilevel"/>
     <w:tmpl w:val="EA58B2B0"/>
@@ -426,7 +5289,156 @@
       </w:pPr>
     </w:lvl>
   </w:abstractNum>
-  <w:abstractNum w:abstractNumId="3" w15:restartNumberingAfterBreak="0">
+  <w:abstractNum w:abstractNumId="4" w15:restartNumberingAfterBreak="0">
+    <w:nsid w:val="071858E1"/>
+    <w:multiLevelType w:val="multilevel"/>
+    <w:tmpl w:val="D7CA1892"/>
+    <w:lvl w:ilvl="0">
+      <w:start w:val="1"/>
+      <w:numFmt w:val="bullet"/>
+      <w:lvlText w:val=""/>
+      <w:lvlJc w:val="left"/>
+      <w:pPr>
+        <w:tabs>
+          <w:tab w:val="num" w:pos="720"/>
+        </w:tabs>
+        <w:ind w:left="720" w:hanging="360"/>
+      </w:pPr>
+      <w:rPr>
+        <w:rFonts w:ascii="Symbol" w:hAnsi="Symbol" w:hint="default"/>
+        <w:sz w:val="20"/>
+      </w:rPr>
+    </w:lvl>
+    <w:lvl w:ilvl="1" w:tentative="1">
+      <w:start w:val="1"/>
+      <w:numFmt w:val="bullet"/>
+      <w:lvlText w:val="o"/>
+      <w:lvlJc w:val="left"/>
+      <w:pPr>
+        <w:tabs>
+          <w:tab w:val="num" w:pos="1440"/>
+        </w:tabs>
+        <w:ind w:left="1440" w:hanging="360"/>
+      </w:pPr>
+      <w:rPr>
+        <w:rFonts w:ascii="Courier New" w:hAnsi="Courier New" w:hint="default"/>
+        <w:sz w:val="20"/>
+      </w:rPr>
+    </w:lvl>
+    <w:lvl w:ilvl="2" w:tentative="1">
+      <w:start w:val="1"/>
+      <w:numFmt w:val="bullet"/>
+      <w:lvlText w:val=""/>
+      <w:lvlJc w:val="left"/>
+      <w:pPr>
+        <w:tabs>
+          <w:tab w:val="num" w:pos="2160"/>
+        </w:tabs>
+        <w:ind w:left="2160" w:hanging="360"/>
+      </w:pPr>
+      <w:rPr>
+        <w:rFonts w:ascii="Wingdings" w:hAnsi="Wingdings" w:hint="default"/>
+        <w:sz w:val="20"/>
+      </w:rPr>
+    </w:lvl>
+    <w:lvl w:ilvl="3" w:tentative="1">
+      <w:start w:val="1"/>
+      <w:numFmt w:val="bullet"/>
+      <w:lvlText w:val=""/>
+      <w:lvlJc w:val="left"/>
+      <w:pPr>
+        <w:tabs>
+          <w:tab w:val="num" w:pos="2880"/>
+        </w:tabs>
+        <w:ind w:left="2880" w:hanging="360"/>
+      </w:pPr>
+      <w:rPr>
+        <w:rFonts w:ascii="Wingdings" w:hAnsi="Wingdings" w:hint="default"/>
+        <w:sz w:val="20"/>
+      </w:rPr>
+    </w:lvl>
+    <w:lvl w:ilvl="4" w:tentative="1">
+      <w:start w:val="1"/>
+      <w:numFmt w:val="bullet"/>
+      <w:lvlText w:val=""/>
+      <w:lvlJc w:val="left"/>
+      <w:pPr>
+        <w:tabs>
+          <w:tab w:val="num" w:pos="3600"/>
+        </w:tabs>
+        <w:ind w:left="3600" w:hanging="360"/>
+      </w:pPr>
+      <w:rPr>
+        <w:rFonts w:ascii="Wingdings" w:hAnsi="Wingdings" w:hint="default"/>
+        <w:sz w:val="20"/>
+      </w:rPr>
+    </w:lvl>
+    <w:lvl w:ilvl="5" w:tentative="1">
+      <w:start w:val="1"/>
+      <w:numFmt w:val="bullet"/>
+      <w:lvlText w:val=""/>
+      <w:lvlJc w:val="left"/>
+      <w:pPr>
+        <w:tabs>
+          <w:tab w:val="num" w:pos="4320"/>
+        </w:tabs>
+        <w:ind w:left="4320" w:hanging="360"/>
+      </w:pPr>
+      <w:rPr>
+        <w:rFonts w:ascii="Wingdings" w:hAnsi="Wingdings" w:hint="default"/>
+        <w:sz w:val="20"/>
+      </w:rPr>
+    </w:lvl>
+    <w:lvl w:ilvl="6" w:tentative="1">
+      <w:start w:val="1"/>
+      <w:numFmt w:val="bullet"/>
+      <w:lvlText w:val=""/>
+      <w:lvlJc w:val="left"/>
+      <w:pPr>
+        <w:tabs>
+          <w:tab w:val="num" w:pos="5040"/>
+        </w:tabs>
+        <w:ind w:left="5040" w:hanging="360"/>
+      </w:pPr>
+      <w:rPr>
+        <w:rFonts w:ascii="Wingdings" w:hAnsi="Wingdings" w:hint="default"/>
+        <w:sz w:val="20"/>
+      </w:rPr>
+    </w:lvl>
+    <w:lvl w:ilvl="7" w:tentative="1">
+      <w:start w:val="1"/>
+      <w:numFmt w:val="bullet"/>
+      <w:lvlText w:val=""/>
+      <w:lvlJc w:val="left"/>
+      <w:pPr>
+        <w:tabs>
+          <w:tab w:val="num" w:pos="5760"/>
+        </w:tabs>
+        <w:ind w:left="5760" w:hanging="360"/>
+      </w:pPr>
+      <w:rPr>
+        <w:rFonts w:ascii="Wingdings" w:hAnsi="Wingdings" w:hint="default"/>
+        <w:sz w:val="20"/>
+      </w:rPr>
+    </w:lvl>
+    <w:lvl w:ilvl="8" w:tentative="1">
+      <w:start w:val="1"/>
+      <w:numFmt w:val="bullet"/>
+      <w:lvlText w:val=""/>
+      <w:lvlJc w:val="left"/>
+      <w:pPr>
+        <w:tabs>
+          <w:tab w:val="num" w:pos="6480"/>
+        </w:tabs>
+        <w:ind w:left="6480" w:hanging="360"/>
+      </w:pPr>
+      <w:rPr>
+        <w:rFonts w:ascii="Wingdings" w:hAnsi="Wingdings" w:hint="default"/>
+        <w:sz w:val="20"/>
+      </w:rPr>
+    </w:lvl>
+  </w:abstractNum>
+  <w:abstractNum w:abstractNumId="5" w15:restartNumberingAfterBreak="0">
     <w:nsid w:val="0EAE5122"/>
     <w:multiLevelType w:val="multilevel"/>
     <w:tmpl w:val="A6163DC8"/>
@@ -543,7 +5555,7 @@
       </w:pPr>
     </w:lvl>
   </w:abstractNum>
-  <w:abstractNum w:abstractNumId="4" w15:restartNumberingAfterBreak="0">
+  <w:abstractNum w:abstractNumId="6" w15:restartNumberingAfterBreak="0">
     <w:nsid w:val="1491431E"/>
     <w:multiLevelType w:val="multilevel"/>
     <w:tmpl w:val="3B92CEF4"/>
@@ -692,7 +5704,7 @@
       </w:rPr>
     </w:lvl>
   </w:abstractNum>
-  <w:abstractNum w:abstractNumId="5" w15:restartNumberingAfterBreak="0">
+  <w:abstractNum w:abstractNumId="7" w15:restartNumberingAfterBreak="0">
     <w:nsid w:val="18A058AC"/>
     <w:multiLevelType w:val="multilevel"/>
     <w:tmpl w:val="FE26B980"/>
@@ -841,7 +5853,7 @@
       </w:rPr>
     </w:lvl>
   </w:abstractNum>
-  <w:abstractNum w:abstractNumId="6" w15:restartNumberingAfterBreak="0">
+  <w:abstractNum w:abstractNumId="8" w15:restartNumberingAfterBreak="0">
     <w:nsid w:val="199818EE"/>
     <w:multiLevelType w:val="multilevel"/>
     <w:tmpl w:val="190E8D46"/>
@@ -990,7 +6002,156 @@
       </w:rPr>
     </w:lvl>
   </w:abstractNum>
-  <w:abstractNum w:abstractNumId="7" w15:restartNumberingAfterBreak="0">
+  <w:abstractNum w:abstractNumId="9" w15:restartNumberingAfterBreak="0">
+    <w:nsid w:val="1CD003DF"/>
+    <w:multiLevelType w:val="multilevel"/>
+    <w:tmpl w:val="5E2C18E2"/>
+    <w:lvl w:ilvl="0">
+      <w:start w:val="1"/>
+      <w:numFmt w:val="bullet"/>
+      <w:lvlText w:val=""/>
+      <w:lvlJc w:val="left"/>
+      <w:pPr>
+        <w:tabs>
+          <w:tab w:val="num" w:pos="720"/>
+        </w:tabs>
+        <w:ind w:left="720" w:hanging="360"/>
+      </w:pPr>
+      <w:rPr>
+        <w:rFonts w:ascii="Symbol" w:hAnsi="Symbol" w:hint="default"/>
+        <w:sz w:val="20"/>
+      </w:rPr>
+    </w:lvl>
+    <w:lvl w:ilvl="1" w:tentative="1">
+      <w:start w:val="1"/>
+      <w:numFmt w:val="bullet"/>
+      <w:lvlText w:val="o"/>
+      <w:lvlJc w:val="left"/>
+      <w:pPr>
+        <w:tabs>
+          <w:tab w:val="num" w:pos="1440"/>
+        </w:tabs>
+        <w:ind w:left="1440" w:hanging="360"/>
+      </w:pPr>
+      <w:rPr>
+        <w:rFonts w:ascii="Courier New" w:hAnsi="Courier New" w:hint="default"/>
+        <w:sz w:val="20"/>
+      </w:rPr>
+    </w:lvl>
+    <w:lvl w:ilvl="2" w:tentative="1">
+      <w:start w:val="1"/>
+      <w:numFmt w:val="bullet"/>
+      <w:lvlText w:val=""/>
+      <w:lvlJc w:val="left"/>
+      <w:pPr>
+        <w:tabs>
+          <w:tab w:val="num" w:pos="2160"/>
+        </w:tabs>
+        <w:ind w:left="2160" w:hanging="360"/>
+      </w:pPr>
+      <w:rPr>
+        <w:rFonts w:ascii="Wingdings" w:hAnsi="Wingdings" w:hint="default"/>
+        <w:sz w:val="20"/>
+      </w:rPr>
+    </w:lvl>
+    <w:lvl w:ilvl="3" w:tentative="1">
+      <w:start w:val="1"/>
+      <w:numFmt w:val="bullet"/>
+      <w:lvlText w:val=""/>
+      <w:lvlJc w:val="left"/>
+      <w:pPr>
+        <w:tabs>
+          <w:tab w:val="num" w:pos="2880"/>
+        </w:tabs>
+        <w:ind w:left="2880" w:hanging="360"/>
+      </w:pPr>
+      <w:rPr>
+        <w:rFonts w:ascii="Wingdings" w:hAnsi="Wingdings" w:hint="default"/>
+        <w:sz w:val="20"/>
+      </w:rPr>
+    </w:lvl>
+    <w:lvl w:ilvl="4" w:tentative="1">
+      <w:start w:val="1"/>
+      <w:numFmt w:val="bullet"/>
+      <w:lvlText w:val=""/>
+      <w:lvlJc w:val="left"/>
+      <w:pPr>
+        <w:tabs>
+          <w:tab w:val="num" w:pos="3600"/>
+        </w:tabs>
+        <w:ind w:left="3600" w:hanging="360"/>
+      </w:pPr>
+      <w:rPr>
+        <w:rFonts w:ascii="Wingdings" w:hAnsi="Wingdings" w:hint="default"/>
+        <w:sz w:val="20"/>
+      </w:rPr>
+    </w:lvl>
+    <w:lvl w:ilvl="5" w:tentative="1">
+      <w:start w:val="1"/>
+      <w:numFmt w:val="bullet"/>
+      <w:lvlText w:val=""/>
+      <w:lvlJc w:val="left"/>
+      <w:pPr>
+        <w:tabs>
+          <w:tab w:val="num" w:pos="4320"/>
+        </w:tabs>
+        <w:ind w:left="4320" w:hanging="360"/>
+      </w:pPr>
+      <w:rPr>
+        <w:rFonts w:ascii="Wingdings" w:hAnsi="Wingdings" w:hint="default"/>
+        <w:sz w:val="20"/>
+      </w:rPr>
+    </w:lvl>
+    <w:lvl w:ilvl="6" w:tentative="1">
+      <w:start w:val="1"/>
+      <w:numFmt w:val="bullet"/>
+      <w:lvlText w:val=""/>
+      <w:lvlJc w:val="left"/>
+      <w:pPr>
+        <w:tabs>
+          <w:tab w:val="num" w:pos="5040"/>
+        </w:tabs>
+        <w:ind w:left="5040" w:hanging="360"/>
+      </w:pPr>
+      <w:rPr>
+        <w:rFonts w:ascii="Wingdings" w:hAnsi="Wingdings" w:hint="default"/>
+        <w:sz w:val="20"/>
+      </w:rPr>
+    </w:lvl>
+    <w:lvl w:ilvl="7" w:tentative="1">
+      <w:start w:val="1"/>
+      <w:numFmt w:val="bullet"/>
+      <w:lvlText w:val=""/>
+      <w:lvlJc w:val="left"/>
+      <w:pPr>
+        <w:tabs>
+          <w:tab w:val="num" w:pos="5760"/>
+        </w:tabs>
+        <w:ind w:left="5760" w:hanging="360"/>
+      </w:pPr>
+      <w:rPr>
+        <w:rFonts w:ascii="Wingdings" w:hAnsi="Wingdings" w:hint="default"/>
+        <w:sz w:val="20"/>
+      </w:rPr>
+    </w:lvl>
+    <w:lvl w:ilvl="8" w:tentative="1">
+      <w:start w:val="1"/>
+      <w:numFmt w:val="bullet"/>
+      <w:lvlText w:val=""/>
+      <w:lvlJc w:val="left"/>
+      <w:pPr>
+        <w:tabs>
+          <w:tab w:val="num" w:pos="6480"/>
+        </w:tabs>
+        <w:ind w:left="6480" w:hanging="360"/>
+      </w:pPr>
+      <w:rPr>
+        <w:rFonts w:ascii="Wingdings" w:hAnsi="Wingdings" w:hint="default"/>
+        <w:sz w:val="20"/>
+      </w:rPr>
+    </w:lvl>
+  </w:abstractNum>
+  <w:abstractNum w:abstractNumId="10" w15:restartNumberingAfterBreak="0">
     <w:nsid w:val="1FDC7276"/>
     <w:multiLevelType w:val="multilevel"/>
     <w:tmpl w:val="E7461FF6"/>
@@ -1139,7 +6300,7 @@
       </w:rPr>
     </w:lvl>
   </w:abstractNum>
-  <w:abstractNum w:abstractNumId="8" w15:restartNumberingAfterBreak="0">
+  <w:abstractNum w:abstractNumId="11" w15:restartNumberingAfterBreak="0">
     <w:nsid w:val="23ED7EC4"/>
     <w:multiLevelType w:val="multilevel"/>
     <w:tmpl w:val="F94C8B16"/>
@@ -1288,7 +6449,7 @@
       </w:rPr>
     </w:lvl>
   </w:abstractNum>
-  <w:abstractNum w:abstractNumId="9" w15:restartNumberingAfterBreak="0">
+  <w:abstractNum w:abstractNumId="12" w15:restartNumberingAfterBreak="0">
     <w:nsid w:val="250D0D2C"/>
     <w:multiLevelType w:val="multilevel"/>
     <w:tmpl w:val="EE388146"/>
@@ -1437,7 +6598,7 @@
       </w:rPr>
     </w:lvl>
   </w:abstractNum>
-  <w:abstractNum w:abstractNumId="10" w15:restartNumberingAfterBreak="0">
+  <w:abstractNum w:abstractNumId="13" w15:restartNumberingAfterBreak="0">
     <w:nsid w:val="279A00AC"/>
     <w:multiLevelType w:val="multilevel"/>
     <w:tmpl w:val="0CF0D5BC"/>
@@ -1586,7 +6747,156 @@
       </w:rPr>
     </w:lvl>
   </w:abstractNum>
-  <w:abstractNum w:abstractNumId="11" w15:restartNumberingAfterBreak="0">
+  <w:abstractNum w:abstractNumId="14" w15:restartNumberingAfterBreak="0">
+    <w:nsid w:val="2CA45D91"/>
+    <w:multiLevelType w:val="multilevel"/>
+    <w:tmpl w:val="A2145BB8"/>
+    <w:lvl w:ilvl="0">
+      <w:start w:val="1"/>
+      <w:numFmt w:val="bullet"/>
+      <w:lvlText w:val=""/>
+      <w:lvlJc w:val="left"/>
+      <w:pPr>
+        <w:tabs>
+          <w:tab w:val="num" w:pos="720"/>
+        </w:tabs>
+        <w:ind w:left="720" w:hanging="360"/>
+      </w:pPr>
+      <w:rPr>
+        <w:rFonts w:ascii="Symbol" w:hAnsi="Symbol" w:hint="default"/>
+        <w:sz w:val="20"/>
+      </w:rPr>
+    </w:lvl>
+    <w:lvl w:ilvl="1" w:tentative="1">
+      <w:start w:val="1"/>
+      <w:numFmt w:val="bullet"/>
+      <w:lvlText w:val="o"/>
+      <w:lvlJc w:val="left"/>
+      <w:pPr>
+        <w:tabs>
+          <w:tab w:val="num" w:pos="1440"/>
+        </w:tabs>
+        <w:ind w:left="1440" w:hanging="360"/>
+      </w:pPr>
+      <w:rPr>
+        <w:rFonts w:ascii="Courier New" w:hAnsi="Courier New" w:hint="default"/>
+        <w:sz w:val="20"/>
+      </w:rPr>
+    </w:lvl>
+    <w:lvl w:ilvl="2" w:tentative="1">
+      <w:start w:val="1"/>
+      <w:numFmt w:val="bullet"/>
+      <w:lvlText w:val=""/>
+      <w:lvlJc w:val="left"/>
+      <w:pPr>
+        <w:tabs>
+          <w:tab w:val="num" w:pos="2160"/>
+        </w:tabs>
+        <w:ind w:left="2160" w:hanging="360"/>
+      </w:pPr>
+      <w:rPr>
+        <w:rFonts w:ascii="Wingdings" w:hAnsi="Wingdings" w:hint="default"/>
+        <w:sz w:val="20"/>
+      </w:rPr>
+    </w:lvl>
+    <w:lvl w:ilvl="3" w:tentative="1">
+      <w:start w:val="1"/>
+      <w:numFmt w:val="bullet"/>
+      <w:lvlText w:val=""/>
+      <w:lvlJc w:val="left"/>
+      <w:pPr>
+        <w:tabs>
+          <w:tab w:val="num" w:pos="2880"/>
+        </w:tabs>
+        <w:ind w:left="2880" w:hanging="360"/>
+      </w:pPr>
+      <w:rPr>
+        <w:rFonts w:ascii="Wingdings" w:hAnsi="Wingdings" w:hint="default"/>
+        <w:sz w:val="20"/>
+      </w:rPr>
+    </w:lvl>
+    <w:lvl w:ilvl="4" w:tentative="1">
+      <w:start w:val="1"/>
+      <w:numFmt w:val="bullet"/>
+      <w:lvlText w:val=""/>
+      <w:lvlJc w:val="left"/>
+      <w:pPr>
+        <w:tabs>
+          <w:tab w:val="num" w:pos="3600"/>
+        </w:tabs>
+        <w:ind w:left="3600" w:hanging="360"/>
+      </w:pPr>
+      <w:rPr>
+        <w:rFonts w:ascii="Wingdings" w:hAnsi="Wingdings" w:hint="default"/>
+        <w:sz w:val="20"/>
+      </w:rPr>
+    </w:lvl>
+    <w:lvl w:ilvl="5" w:tentative="1">
+      <w:start w:val="1"/>
+      <w:numFmt w:val="bullet"/>
+      <w:lvlText w:val=""/>
+      <w:lvlJc w:val="left"/>
+      <w:pPr>
+        <w:tabs>
+          <w:tab w:val="num" w:pos="4320"/>
+        </w:tabs>
+        <w:ind w:left="4320" w:hanging="360"/>
+      </w:pPr>
+      <w:rPr>
+        <w:rFonts w:ascii="Wingdings" w:hAnsi="Wingdings" w:hint="default"/>
+        <w:sz w:val="20"/>
+      </w:rPr>
+    </w:lvl>
+    <w:lvl w:ilvl="6" w:tentative="1">
+      <w:start w:val="1"/>
+      <w:numFmt w:val="bullet"/>
+      <w:lvlText w:val=""/>
+      <w:lvlJc w:val="left"/>
+      <w:pPr>
+        <w:tabs>
+          <w:tab w:val="num" w:pos="5040"/>
+        </w:tabs>
+        <w:ind w:left="5040" w:hanging="360"/>
+      </w:pPr>
+      <w:rPr>
+        <w:rFonts w:ascii="Wingdings" w:hAnsi="Wingdings" w:hint="default"/>
+        <w:sz w:val="20"/>
+      </w:rPr>
+    </w:lvl>
+    <w:lvl w:ilvl="7" w:tentative="1">
+      <w:start w:val="1"/>
+      <w:numFmt w:val="bullet"/>
+      <w:lvlText w:val=""/>
+      <w:lvlJc w:val="left"/>
+      <w:pPr>
+        <w:tabs>
+          <w:tab w:val="num" w:pos="5760"/>
+        </w:tabs>
+        <w:ind w:left="5760" w:hanging="360"/>
+      </w:pPr>
+      <w:rPr>
+        <w:rFonts w:ascii="Wingdings" w:hAnsi="Wingdings" w:hint="default"/>
+        <w:sz w:val="20"/>
+      </w:rPr>
+    </w:lvl>
+    <w:lvl w:ilvl="8" w:tentative="1">
+      <w:start w:val="1"/>
+      <w:numFmt w:val="bullet"/>
+      <w:lvlText w:val=""/>
+      <w:lvlJc w:val="left"/>
+      <w:pPr>
+        <w:tabs>
+          <w:tab w:val="num" w:pos="6480"/>
+        </w:tabs>
+        <w:ind w:left="6480" w:hanging="360"/>
+      </w:pPr>
+      <w:rPr>
+        <w:rFonts w:ascii="Wingdings" w:hAnsi="Wingdings" w:hint="default"/>
+        <w:sz w:val="20"/>
+      </w:rPr>
+    </w:lvl>
+  </w:abstractNum>
+  <w:abstractNum w:abstractNumId="15" w15:restartNumberingAfterBreak="0">
     <w:nsid w:val="2E2C046C"/>
     <w:multiLevelType w:val="multilevel"/>
     <w:tmpl w:val="9E7C92B4"/>
@@ -1735,7 +7045,7 @@
       </w:rPr>
     </w:lvl>
   </w:abstractNum>
-  <w:abstractNum w:abstractNumId="12" w15:restartNumberingAfterBreak="0">
+  <w:abstractNum w:abstractNumId="16" w15:restartNumberingAfterBreak="0">
     <w:nsid w:val="33CF5BBA"/>
     <w:multiLevelType w:val="multilevel"/>
     <w:tmpl w:val="614AB6F0"/>
@@ -1884,7 +7194,7 @@
       </w:rPr>
     </w:lvl>
   </w:abstractNum>
-  <w:abstractNum w:abstractNumId="13" w15:restartNumberingAfterBreak="0">
+  <w:abstractNum w:abstractNumId="17" w15:restartNumberingAfterBreak="0">
     <w:nsid w:val="36343219"/>
     <w:multiLevelType w:val="multilevel"/>
     <w:tmpl w:val="71BCD93A"/>
@@ -2033,7 +7343,305 @@
       </w:rPr>
     </w:lvl>
   </w:abstractNum>
-  <w:abstractNum w:abstractNumId="14" w15:restartNumberingAfterBreak="0">
+  <w:abstractNum w:abstractNumId="18" w15:restartNumberingAfterBreak="0">
+    <w:nsid w:val="37295827"/>
+    <w:multiLevelType w:val="multilevel"/>
+    <w:tmpl w:val="1B4EE8F4"/>
+    <w:lvl w:ilvl="0">
+      <w:start w:val="1"/>
+      <w:numFmt w:val="bullet"/>
+      <w:lvlText w:val=""/>
+      <w:lvlJc w:val="left"/>
+      <w:pPr>
+        <w:tabs>
+          <w:tab w:val="num" w:pos="720"/>
+        </w:tabs>
+        <w:ind w:left="720" w:hanging="360"/>
+      </w:pPr>
+      <w:rPr>
+        <w:rFonts w:ascii="Symbol" w:hAnsi="Symbol" w:hint="default"/>
+        <w:sz w:val="20"/>
+      </w:rPr>
+    </w:lvl>
+    <w:lvl w:ilvl="1" w:tentative="1">
+      <w:start w:val="1"/>
+      <w:numFmt w:val="bullet"/>
+      <w:lvlText w:val="o"/>
+      <w:lvlJc w:val="left"/>
+      <w:pPr>
+        <w:tabs>
+          <w:tab w:val="num" w:pos="1440"/>
+        </w:tabs>
+        <w:ind w:left="1440" w:hanging="360"/>
+      </w:pPr>
+      <w:rPr>
+        <w:rFonts w:ascii="Courier New" w:hAnsi="Courier New" w:hint="default"/>
+        <w:sz w:val="20"/>
+      </w:rPr>
+    </w:lvl>
+    <w:lvl w:ilvl="2" w:tentative="1">
+      <w:start w:val="1"/>
+      <w:numFmt w:val="bullet"/>
+      <w:lvlText w:val=""/>
+      <w:lvlJc w:val="left"/>
+      <w:pPr>
+        <w:tabs>
+          <w:tab w:val="num" w:pos="2160"/>
+        </w:tabs>
+        <w:ind w:left="2160" w:hanging="360"/>
+      </w:pPr>
+      <w:rPr>
+        <w:rFonts w:ascii="Wingdings" w:hAnsi="Wingdings" w:hint="default"/>
+        <w:sz w:val="20"/>
+      </w:rPr>
+    </w:lvl>
+    <w:lvl w:ilvl="3" w:tentative="1">
+      <w:start w:val="1"/>
+      <w:numFmt w:val="bullet"/>
+      <w:lvlText w:val=""/>
+      <w:lvlJc w:val="left"/>
+      <w:pPr>
+        <w:tabs>
+          <w:tab w:val="num" w:pos="2880"/>
+        </w:tabs>
+        <w:ind w:left="2880" w:hanging="360"/>
+      </w:pPr>
+      <w:rPr>
+        <w:rFonts w:ascii="Wingdings" w:hAnsi="Wingdings" w:hint="default"/>
+        <w:sz w:val="20"/>
+      </w:rPr>
+    </w:lvl>
+    <w:lvl w:ilvl="4" w:tentative="1">
+      <w:start w:val="1"/>
+      <w:numFmt w:val="bullet"/>
+      <w:lvlText w:val=""/>
+      <w:lvlJc w:val="left"/>
+      <w:pPr>
+        <w:tabs>
+          <w:tab w:val="num" w:pos="3600"/>
+        </w:tabs>
+        <w:ind w:left="3600" w:hanging="360"/>
+      </w:pPr>
+      <w:rPr>
+        <w:rFonts w:ascii="Wingdings" w:hAnsi="Wingdings" w:hint="default"/>
+        <w:sz w:val="20"/>
+      </w:rPr>
+    </w:lvl>
+    <w:lvl w:ilvl="5" w:tentative="1">
+      <w:start w:val="1"/>
+      <w:numFmt w:val="bullet"/>
+      <w:lvlText w:val=""/>
+      <w:lvlJc w:val="left"/>
+      <w:pPr>
+        <w:tabs>
+          <w:tab w:val="num" w:pos="4320"/>
+        </w:tabs>
+        <w:ind w:left="4320" w:hanging="360"/>
+      </w:pPr>
+      <w:rPr>
+        <w:rFonts w:ascii="Wingdings" w:hAnsi="Wingdings" w:hint="default"/>
+        <w:sz w:val="20"/>
+      </w:rPr>
+    </w:lvl>
+    <w:lvl w:ilvl="6" w:tentative="1">
+      <w:start w:val="1"/>
+      <w:numFmt w:val="bullet"/>
+      <w:lvlText w:val=""/>
+      <w:lvlJc w:val="left"/>
+      <w:pPr>
+        <w:tabs>
+          <w:tab w:val="num" w:pos="5040"/>
+        </w:tabs>
+        <w:ind w:left="5040" w:hanging="360"/>
+      </w:pPr>
+      <w:rPr>
+        <w:rFonts w:ascii="Wingdings" w:hAnsi="Wingdings" w:hint="default"/>
+        <w:sz w:val="20"/>
+      </w:rPr>
+    </w:lvl>
+    <w:lvl w:ilvl="7" w:tentative="1">
+      <w:start w:val="1"/>
+      <w:numFmt w:val="bullet"/>
+      <w:lvlText w:val=""/>
+      <w:lvlJc w:val="left"/>
+      <w:pPr>
+        <w:tabs>
+          <w:tab w:val="num" w:pos="5760"/>
+        </w:tabs>
+        <w:ind w:left="5760" w:hanging="360"/>
+      </w:pPr>
+      <w:rPr>
+        <w:rFonts w:ascii="Wingdings" w:hAnsi="Wingdings" w:hint="default"/>
+        <w:sz w:val="20"/>
+      </w:rPr>
+    </w:lvl>
+    <w:lvl w:ilvl="8" w:tentative="1">
+      <w:start w:val="1"/>
+      <w:numFmt w:val="bullet"/>
+      <w:lvlText w:val=""/>
+      <w:lvlJc w:val="left"/>
+      <w:pPr>
+        <w:tabs>
+          <w:tab w:val="num" w:pos="6480"/>
+        </w:tabs>
+        <w:ind w:left="6480" w:hanging="360"/>
+      </w:pPr>
+      <w:rPr>
+        <w:rFonts w:ascii="Wingdings" w:hAnsi="Wingdings" w:hint="default"/>
+        <w:sz w:val="20"/>
+      </w:rPr>
+    </w:lvl>
+  </w:abstractNum>
+  <w:abstractNum w:abstractNumId="19" w15:restartNumberingAfterBreak="0">
+    <w:nsid w:val="397170B1"/>
+    <w:multiLevelType w:val="multilevel"/>
+    <w:tmpl w:val="07C8F94E"/>
+    <w:lvl w:ilvl="0">
+      <w:start w:val="1"/>
+      <w:numFmt w:val="bullet"/>
+      <w:lvlText w:val=""/>
+      <w:lvlJc w:val="left"/>
+      <w:pPr>
+        <w:tabs>
+          <w:tab w:val="num" w:pos="720"/>
+        </w:tabs>
+        <w:ind w:left="720" w:hanging="360"/>
+      </w:pPr>
+      <w:rPr>
+        <w:rFonts w:ascii="Symbol" w:hAnsi="Symbol" w:hint="default"/>
+        <w:sz w:val="20"/>
+      </w:rPr>
+    </w:lvl>
+    <w:lvl w:ilvl="1">
+      <w:start w:val="1"/>
+      <w:numFmt w:val="bullet"/>
+      <w:lvlText w:val="o"/>
+      <w:lvlJc w:val="left"/>
+      <w:pPr>
+        <w:tabs>
+          <w:tab w:val="num" w:pos="1440"/>
+        </w:tabs>
+        <w:ind w:left="1440" w:hanging="360"/>
+      </w:pPr>
+      <w:rPr>
+        <w:rFonts w:ascii="Courier New" w:hAnsi="Courier New" w:hint="default"/>
+        <w:sz w:val="20"/>
+      </w:rPr>
+    </w:lvl>
+    <w:lvl w:ilvl="2" w:tentative="1">
+      <w:start w:val="1"/>
+      <w:numFmt w:val="bullet"/>
+      <w:lvlText w:val=""/>
+      <w:lvlJc w:val="left"/>
+      <w:pPr>
+        <w:tabs>
+          <w:tab w:val="num" w:pos="2160"/>
+        </w:tabs>
+        <w:ind w:left="2160" w:hanging="360"/>
+      </w:pPr>
+      <w:rPr>
+        <w:rFonts w:ascii="Wingdings" w:hAnsi="Wingdings" w:hint="default"/>
+        <w:sz w:val="20"/>
+      </w:rPr>
+    </w:lvl>
+    <w:lvl w:ilvl="3" w:tentative="1">
+      <w:start w:val="1"/>
+      <w:numFmt w:val="bullet"/>
+      <w:lvlText w:val=""/>
+      <w:lvlJc w:val="left"/>
+      <w:pPr>
+        <w:tabs>
+          <w:tab w:val="num" w:pos="2880"/>
+        </w:tabs>
+        <w:ind w:left="2880" w:hanging="360"/>
+      </w:pPr>
+      <w:rPr>
+        <w:rFonts w:ascii="Wingdings" w:hAnsi="Wingdings" w:hint="default"/>
+        <w:sz w:val="20"/>
+      </w:rPr>
+    </w:lvl>
+    <w:lvl w:ilvl="4" w:tentative="1">
+      <w:start w:val="1"/>
+      <w:numFmt w:val="bullet"/>
+      <w:lvlText w:val=""/>
+      <w:lvlJc w:val="left"/>
+      <w:pPr>
+        <w:tabs>
+          <w:tab w:val="num" w:pos="3600"/>
+        </w:tabs>
+        <w:ind w:left="3600" w:hanging="360"/>
+      </w:pPr>
+      <w:rPr>
+        <w:rFonts w:ascii="Wingdings" w:hAnsi="Wingdings" w:hint="default"/>
+        <w:sz w:val="20"/>
+      </w:rPr>
+    </w:lvl>
+    <w:lvl w:ilvl="5" w:tentative="1">
+      <w:start w:val="1"/>
+      <w:numFmt w:val="bullet"/>
+      <w:lvlText w:val=""/>
+      <w:lvlJc w:val="left"/>
+      <w:pPr>
+        <w:tabs>
+          <w:tab w:val="num" w:pos="4320"/>
+        </w:tabs>
+        <w:ind w:left="4320" w:hanging="360"/>
+      </w:pPr>
+      <w:rPr>
+        <w:rFonts w:ascii="Wingdings" w:hAnsi="Wingdings" w:hint="default"/>
+        <w:sz w:val="20"/>
+      </w:rPr>
+    </w:lvl>
+    <w:lvl w:ilvl="6" w:tentative="1">
+      <w:start w:val="1"/>
+      <w:numFmt w:val="bullet"/>
+      <w:lvlText w:val=""/>
+      <w:lvlJc w:val="left"/>
+      <w:pPr>
+        <w:tabs>
+          <w:tab w:val="num" w:pos="5040"/>
+        </w:tabs>
+        <w:ind w:left="5040" w:hanging="360"/>
+      </w:pPr>
+      <w:rPr>
+        <w:rFonts w:ascii="Wingdings" w:hAnsi="Wingdings" w:hint="default"/>
+        <w:sz w:val="20"/>
+      </w:rPr>
+    </w:lvl>
+    <w:lvl w:ilvl="7" w:tentative="1">
+      <w:start w:val="1"/>
+      <w:numFmt w:val="bullet"/>
+      <w:lvlText w:val=""/>
+      <w:lvlJc w:val="left"/>
+      <w:pPr>
+        <w:tabs>
+          <w:tab w:val="num" w:pos="5760"/>
+        </w:tabs>
+        <w:ind w:left="5760" w:hanging="360"/>
+      </w:pPr>
+      <w:rPr>
+        <w:rFonts w:ascii="Wingdings" w:hAnsi="Wingdings" w:hint="default"/>
+        <w:sz w:val="20"/>
+      </w:rPr>
+    </w:lvl>
+    <w:lvl w:ilvl="8" w:tentative="1">
+      <w:start w:val="1"/>
+      <w:numFmt w:val="bullet"/>
+      <w:lvlText w:val=""/>
+      <w:lvlJc w:val="left"/>
+      <w:pPr>
+        <w:tabs>
+          <w:tab w:val="num" w:pos="6480"/>
+        </w:tabs>
+        <w:ind w:left="6480" w:hanging="360"/>
+      </w:pPr>
+      <w:rPr>
+        <w:rFonts w:ascii="Wingdings" w:hAnsi="Wingdings" w:hint="default"/>
+        <w:sz w:val="20"/>
+      </w:rPr>
+    </w:lvl>
+  </w:abstractNum>
+  <w:abstractNum w:abstractNumId="20" w15:restartNumberingAfterBreak="0">
     <w:nsid w:val="3C2C1EFB"/>
     <w:multiLevelType w:val="multilevel"/>
     <w:tmpl w:val="99025860"/>
@@ -2182,7 +7790,7 @@
       </w:rPr>
     </w:lvl>
   </w:abstractNum>
-  <w:abstractNum w:abstractNumId="15" w15:restartNumberingAfterBreak="0">
+  <w:abstractNum w:abstractNumId="21" w15:restartNumberingAfterBreak="0">
     <w:nsid w:val="3F6717CA"/>
     <w:multiLevelType w:val="multilevel"/>
     <w:tmpl w:val="BE6A970E"/>
@@ -2331,7 +7939,7 @@
       </w:rPr>
     </w:lvl>
   </w:abstractNum>
-  <w:abstractNum w:abstractNumId="16" w15:restartNumberingAfterBreak="0">
+  <w:abstractNum w:abstractNumId="22" w15:restartNumberingAfterBreak="0">
     <w:nsid w:val="3FC36A55"/>
     <w:multiLevelType w:val="multilevel"/>
     <w:tmpl w:val="29FE6A84"/>
@@ -2480,7 +8088,7 @@
       </w:rPr>
     </w:lvl>
   </w:abstractNum>
-  <w:abstractNum w:abstractNumId="17" w15:restartNumberingAfterBreak="0">
+  <w:abstractNum w:abstractNumId="23" w15:restartNumberingAfterBreak="0">
     <w:nsid w:val="407E672A"/>
     <w:multiLevelType w:val="multilevel"/>
     <w:tmpl w:val="1534A96C"/>
@@ -2629,7 +8237,7 @@
       </w:rPr>
     </w:lvl>
   </w:abstractNum>
-  <w:abstractNum w:abstractNumId="18" w15:restartNumberingAfterBreak="0">
+  <w:abstractNum w:abstractNumId="24" w15:restartNumberingAfterBreak="0">
     <w:nsid w:val="428D6E16"/>
     <w:multiLevelType w:val="multilevel"/>
     <w:tmpl w:val="0C240074"/>
@@ -2778,7 +8386,7 @@
       </w:rPr>
     </w:lvl>
   </w:abstractNum>
-  <w:abstractNum w:abstractNumId="19" w15:restartNumberingAfterBreak="0">
+  <w:abstractNum w:abstractNumId="25" w15:restartNumberingAfterBreak="0">
     <w:nsid w:val="42BE29AC"/>
     <w:multiLevelType w:val="multilevel"/>
     <w:tmpl w:val="D97C1238"/>
@@ -2927,7 +8535,156 @@
       </w:rPr>
     </w:lvl>
   </w:abstractNum>
-  <w:abstractNum w:abstractNumId="20" w15:restartNumberingAfterBreak="0">
+  <w:abstractNum w:abstractNumId="26" w15:restartNumberingAfterBreak="0">
+    <w:nsid w:val="43DB771E"/>
+    <w:multiLevelType w:val="multilevel"/>
+    <w:tmpl w:val="14F082FC"/>
+    <w:lvl w:ilvl="0">
+      <w:start w:val="1"/>
+      <w:numFmt w:val="bullet"/>
+      <w:lvlText w:val=""/>
+      <w:lvlJc w:val="left"/>
+      <w:pPr>
+        <w:tabs>
+          <w:tab w:val="num" w:pos="720"/>
+        </w:tabs>
+        <w:ind w:left="720" w:hanging="360"/>
+      </w:pPr>
+      <w:rPr>
+        <w:rFonts w:ascii="Symbol" w:hAnsi="Symbol" w:hint="default"/>
+        <w:sz w:val="20"/>
+      </w:rPr>
+    </w:lvl>
+    <w:lvl w:ilvl="1" w:tentative="1">
+      <w:start w:val="1"/>
+      <w:numFmt w:val="bullet"/>
+      <w:lvlText w:val="o"/>
+      <w:lvlJc w:val="left"/>
+      <w:pPr>
+        <w:tabs>
+          <w:tab w:val="num" w:pos="1440"/>
+        </w:tabs>
+        <w:ind w:left="1440" w:hanging="360"/>
+      </w:pPr>
+      <w:rPr>
+        <w:rFonts w:ascii="Courier New" w:hAnsi="Courier New" w:hint="default"/>
+        <w:sz w:val="20"/>
+      </w:rPr>
+    </w:lvl>
+    <w:lvl w:ilvl="2" w:tentative="1">
+      <w:start w:val="1"/>
+      <w:numFmt w:val="bullet"/>
+      <w:lvlText w:val=""/>
+      <w:lvlJc w:val="left"/>
+      <w:pPr>
+        <w:tabs>
+          <w:tab w:val="num" w:pos="2160"/>
+        </w:tabs>
+        <w:ind w:left="2160" w:hanging="360"/>
+      </w:pPr>
+      <w:rPr>
+        <w:rFonts w:ascii="Wingdings" w:hAnsi="Wingdings" w:hint="default"/>
+        <w:sz w:val="20"/>
+      </w:rPr>
+    </w:lvl>
+    <w:lvl w:ilvl="3" w:tentative="1">
+      <w:start w:val="1"/>
+      <w:numFmt w:val="bullet"/>
+      <w:lvlText w:val=""/>
+      <w:lvlJc w:val="left"/>
+      <w:pPr>
+        <w:tabs>
+          <w:tab w:val="num" w:pos="2880"/>
+        </w:tabs>
+        <w:ind w:left="2880" w:hanging="360"/>
+      </w:pPr>
+      <w:rPr>
+        <w:rFonts w:ascii="Wingdings" w:hAnsi="Wingdings" w:hint="default"/>
+        <w:sz w:val="20"/>
+      </w:rPr>
+    </w:lvl>
+    <w:lvl w:ilvl="4" w:tentative="1">
+      <w:start w:val="1"/>
+      <w:numFmt w:val="bullet"/>
+      <w:lvlText w:val=""/>
+      <w:lvlJc w:val="left"/>
+      <w:pPr>
+        <w:tabs>
+          <w:tab w:val="num" w:pos="3600"/>
+        </w:tabs>
+        <w:ind w:left="3600" w:hanging="360"/>
+      </w:pPr>
+      <w:rPr>
+        <w:rFonts w:ascii="Wingdings" w:hAnsi="Wingdings" w:hint="default"/>
+        <w:sz w:val="20"/>
+      </w:rPr>
+    </w:lvl>
+    <w:lvl w:ilvl="5" w:tentative="1">
+      <w:start w:val="1"/>
+      <w:numFmt w:val="bullet"/>
+      <w:lvlText w:val=""/>
+      <w:lvlJc w:val="left"/>
+      <w:pPr>
+        <w:tabs>
+          <w:tab w:val="num" w:pos="4320"/>
+        </w:tabs>
+        <w:ind w:left="4320" w:hanging="360"/>
+      </w:pPr>
+      <w:rPr>
+        <w:rFonts w:ascii="Wingdings" w:hAnsi="Wingdings" w:hint="default"/>
+        <w:sz w:val="20"/>
+      </w:rPr>
+    </w:lvl>
+    <w:lvl w:ilvl="6" w:tentative="1">
+      <w:start w:val="1"/>
+      <w:numFmt w:val="bullet"/>
+      <w:lvlText w:val=""/>
+      <w:lvlJc w:val="left"/>
+      <w:pPr>
+        <w:tabs>
+          <w:tab w:val="num" w:pos="5040"/>
+        </w:tabs>
+        <w:ind w:left="5040" w:hanging="360"/>
+      </w:pPr>
+      <w:rPr>
+        <w:rFonts w:ascii="Wingdings" w:hAnsi="Wingdings" w:hint="default"/>
+        <w:sz w:val="20"/>
+      </w:rPr>
+    </w:lvl>
+    <w:lvl w:ilvl="7" w:tentative="1">
+      <w:start w:val="1"/>
+      <w:numFmt w:val="bullet"/>
+      <w:lvlText w:val=""/>
+      <w:lvlJc w:val="left"/>
+      <w:pPr>
+        <w:tabs>
+          <w:tab w:val="num" w:pos="5760"/>
+        </w:tabs>
+        <w:ind w:left="5760" w:hanging="360"/>
+      </w:pPr>
+      <w:rPr>
+        <w:rFonts w:ascii="Wingdings" w:hAnsi="Wingdings" w:hint="default"/>
+        <w:sz w:val="20"/>
+      </w:rPr>
+    </w:lvl>
+    <w:lvl w:ilvl="8" w:tentative="1">
+      <w:start w:val="1"/>
+      <w:numFmt w:val="bullet"/>
+      <w:lvlText w:val=""/>
+      <w:lvlJc w:val="left"/>
+      <w:pPr>
+        <w:tabs>
+          <w:tab w:val="num" w:pos="6480"/>
+        </w:tabs>
+        <w:ind w:left="6480" w:hanging="360"/>
+      </w:pPr>
+      <w:rPr>
+        <w:rFonts w:ascii="Wingdings" w:hAnsi="Wingdings" w:hint="default"/>
+        <w:sz w:val="20"/>
+      </w:rPr>
+    </w:lvl>
+  </w:abstractNum>
+  <w:abstractNum w:abstractNumId="27" w15:restartNumberingAfterBreak="0">
     <w:nsid w:val="4C0B74FC"/>
     <w:multiLevelType w:val="multilevel"/>
     <w:tmpl w:val="6730F998"/>
@@ -3076,7 +8833,7 @@
       </w:rPr>
     </w:lvl>
   </w:abstractNum>
-  <w:abstractNum w:abstractNumId="21" w15:restartNumberingAfterBreak="0">
+  <w:abstractNum w:abstractNumId="28" w15:restartNumberingAfterBreak="0">
     <w:nsid w:val="51654BF1"/>
     <w:multiLevelType w:val="multilevel"/>
     <w:tmpl w:val="5AEED240"/>
@@ -3225,7 +8982,7 @@
       </w:rPr>
     </w:lvl>
   </w:abstractNum>
-  <w:abstractNum w:abstractNumId="22" w15:restartNumberingAfterBreak="0">
+  <w:abstractNum w:abstractNumId="29" w15:restartNumberingAfterBreak="0">
     <w:nsid w:val="56DE580C"/>
     <w:multiLevelType w:val="multilevel"/>
     <w:tmpl w:val="FFB2E2B0"/>
@@ -3374,7 +9131,7 @@
       </w:rPr>
     </w:lvl>
   </w:abstractNum>
-  <w:abstractNum w:abstractNumId="23" w15:restartNumberingAfterBreak="0">
+  <w:abstractNum w:abstractNumId="30" w15:restartNumberingAfterBreak="0">
     <w:nsid w:val="5DC645A6"/>
     <w:multiLevelType w:val="multilevel"/>
     <w:tmpl w:val="63D45128"/>
@@ -3523,7 +9280,7 @@
       </w:rPr>
     </w:lvl>
   </w:abstractNum>
-  <w:abstractNum w:abstractNumId="24" w15:restartNumberingAfterBreak="0">
+  <w:abstractNum w:abstractNumId="31" w15:restartNumberingAfterBreak="0">
     <w:nsid w:val="5F451247"/>
     <w:multiLevelType w:val="multilevel"/>
     <w:tmpl w:val="D9BEF258"/>
@@ -3672,7 +9429,7 @@
       </w:rPr>
     </w:lvl>
   </w:abstractNum>
-  <w:abstractNum w:abstractNumId="25" w15:restartNumberingAfterBreak="0">
+  <w:abstractNum w:abstractNumId="32" w15:restartNumberingAfterBreak="0">
     <w:nsid w:val="62D2682C"/>
     <w:multiLevelType w:val="multilevel"/>
     <w:tmpl w:val="3F341DB2"/>
@@ -3821,7 +9578,454 @@
       </w:rPr>
     </w:lvl>
   </w:abstractNum>
-  <w:abstractNum w:abstractNumId="26" w15:restartNumberingAfterBreak="0">
+  <w:abstractNum w:abstractNumId="33" w15:restartNumberingAfterBreak="0">
+    <w:nsid w:val="62D26DAA"/>
+    <w:multiLevelType w:val="multilevel"/>
+    <w:tmpl w:val="9E8038EE"/>
+    <w:lvl w:ilvl="0">
+      <w:start w:val="1"/>
+      <w:numFmt w:val="bullet"/>
+      <w:lvlText w:val=""/>
+      <w:lvlJc w:val="left"/>
+      <w:pPr>
+        <w:tabs>
+          <w:tab w:val="num" w:pos="720"/>
+        </w:tabs>
+        <w:ind w:left="720" w:hanging="360"/>
+      </w:pPr>
+      <w:rPr>
+        <w:rFonts w:ascii="Symbol" w:hAnsi="Symbol" w:hint="default"/>
+        <w:sz w:val="20"/>
+      </w:rPr>
+    </w:lvl>
+    <w:lvl w:ilvl="1" w:tentative="1">
+      <w:start w:val="1"/>
+      <w:numFmt w:val="bullet"/>
+      <w:lvlText w:val="o"/>
+      <w:lvlJc w:val="left"/>
+      <w:pPr>
+        <w:tabs>
+          <w:tab w:val="num" w:pos="1440"/>
+        </w:tabs>
+        <w:ind w:left="1440" w:hanging="360"/>
+      </w:pPr>
+      <w:rPr>
+        <w:rFonts w:ascii="Courier New" w:hAnsi="Courier New" w:hint="default"/>
+        <w:sz w:val="20"/>
+      </w:rPr>
+    </w:lvl>
+    <w:lvl w:ilvl="2" w:tentative="1">
+      <w:start w:val="1"/>
+      <w:numFmt w:val="bullet"/>
+      <w:lvlText w:val=""/>
+      <w:lvlJc w:val="left"/>
+      <w:pPr>
+        <w:tabs>
+          <w:tab w:val="num" w:pos="2160"/>
+        </w:tabs>
+        <w:ind w:left="2160" w:hanging="360"/>
+      </w:pPr>
+      <w:rPr>
+        <w:rFonts w:ascii="Wingdings" w:hAnsi="Wingdings" w:hint="default"/>
+        <w:sz w:val="20"/>
+      </w:rPr>
+    </w:lvl>
+    <w:lvl w:ilvl="3" w:tentative="1">
+      <w:start w:val="1"/>
+      <w:numFmt w:val="bullet"/>
+      <w:lvlText w:val=""/>
+      <w:lvlJc w:val="left"/>
+      <w:pPr>
+        <w:tabs>
+          <w:tab w:val="num" w:pos="2880"/>
+        </w:tabs>
+        <w:ind w:left="2880" w:hanging="360"/>
+      </w:pPr>
+      <w:rPr>
+        <w:rFonts w:ascii="Wingdings" w:hAnsi="Wingdings" w:hint="default"/>
+        <w:sz w:val="20"/>
+      </w:rPr>
+    </w:lvl>
+    <w:lvl w:ilvl="4" w:tentative="1">
+      <w:start w:val="1"/>
+      <w:numFmt w:val="bullet"/>
+      <w:lvlText w:val=""/>
+      <w:lvlJc w:val="left"/>
+      <w:pPr>
+        <w:tabs>
+          <w:tab w:val="num" w:pos="3600"/>
+        </w:tabs>
+        <w:ind w:left="3600" w:hanging="360"/>
+      </w:pPr>
+      <w:rPr>
+        <w:rFonts w:ascii="Wingdings" w:hAnsi="Wingdings" w:hint="default"/>
+        <w:sz w:val="20"/>
+      </w:rPr>
+    </w:lvl>
+    <w:lvl w:ilvl="5" w:tentative="1">
+      <w:start w:val="1"/>
+      <w:numFmt w:val="bullet"/>
+      <w:lvlText w:val=""/>
+      <w:lvlJc w:val="left"/>
+      <w:pPr>
+        <w:tabs>
+          <w:tab w:val="num" w:pos="4320"/>
+        </w:tabs>
+        <w:ind w:left="4320" w:hanging="360"/>
+      </w:pPr>
+      <w:rPr>
+        <w:rFonts w:ascii="Wingdings" w:hAnsi="Wingdings" w:hint="default"/>
+        <w:sz w:val="20"/>
+      </w:rPr>
+    </w:lvl>
+    <w:lvl w:ilvl="6" w:tentative="1">
+      <w:start w:val="1"/>
+      <w:numFmt w:val="bullet"/>
+      <w:lvlText w:val=""/>
+      <w:lvlJc w:val="left"/>
+      <w:pPr>
+        <w:tabs>
+          <w:tab w:val="num" w:pos="5040"/>
+        </w:tabs>
+        <w:ind w:left="5040" w:hanging="360"/>
+      </w:pPr>
+      <w:rPr>
+        <w:rFonts w:ascii="Wingdings" w:hAnsi="Wingdings" w:hint="default"/>
+        <w:sz w:val="20"/>
+      </w:rPr>
+    </w:lvl>
+    <w:lvl w:ilvl="7" w:tentative="1">
+      <w:start w:val="1"/>
+      <w:numFmt w:val="bullet"/>
+      <w:lvlText w:val=""/>
+      <w:lvlJc w:val="left"/>
+      <w:pPr>
+        <w:tabs>
+          <w:tab w:val="num" w:pos="5760"/>
+        </w:tabs>
+        <w:ind w:left="5760" w:hanging="360"/>
+      </w:pPr>
+      <w:rPr>
+        <w:rFonts w:ascii="Wingdings" w:hAnsi="Wingdings" w:hint="default"/>
+        <w:sz w:val="20"/>
+      </w:rPr>
+    </w:lvl>
+    <w:lvl w:ilvl="8" w:tentative="1">
+      <w:start w:val="1"/>
+      <w:numFmt w:val="bullet"/>
+      <w:lvlText w:val=""/>
+      <w:lvlJc w:val="left"/>
+      <w:pPr>
+        <w:tabs>
+          <w:tab w:val="num" w:pos="6480"/>
+        </w:tabs>
+        <w:ind w:left="6480" w:hanging="360"/>
+      </w:pPr>
+      <w:rPr>
+        <w:rFonts w:ascii="Wingdings" w:hAnsi="Wingdings" w:hint="default"/>
+        <w:sz w:val="20"/>
+      </w:rPr>
+    </w:lvl>
+  </w:abstractNum>
+  <w:abstractNum w:abstractNumId="34" w15:restartNumberingAfterBreak="0">
+    <w:nsid w:val="63783C4D"/>
+    <w:multiLevelType w:val="multilevel"/>
+    <w:tmpl w:val="0F80EEC8"/>
+    <w:lvl w:ilvl="0">
+      <w:start w:val="1"/>
+      <w:numFmt w:val="bullet"/>
+      <w:lvlText w:val=""/>
+      <w:lvlJc w:val="left"/>
+      <w:pPr>
+        <w:tabs>
+          <w:tab w:val="num" w:pos="720"/>
+        </w:tabs>
+        <w:ind w:left="720" w:hanging="360"/>
+      </w:pPr>
+      <w:rPr>
+        <w:rFonts w:ascii="Symbol" w:hAnsi="Symbol" w:hint="default"/>
+        <w:sz w:val="20"/>
+      </w:rPr>
+    </w:lvl>
+    <w:lvl w:ilvl="1" w:tentative="1">
+      <w:start w:val="1"/>
+      <w:numFmt w:val="bullet"/>
+      <w:lvlText w:val="o"/>
+      <w:lvlJc w:val="left"/>
+      <w:pPr>
+        <w:tabs>
+          <w:tab w:val="num" w:pos="1440"/>
+        </w:tabs>
+        <w:ind w:left="1440" w:hanging="360"/>
+      </w:pPr>
+      <w:rPr>
+        <w:rFonts w:ascii="Courier New" w:hAnsi="Courier New" w:hint="default"/>
+        <w:sz w:val="20"/>
+      </w:rPr>
+    </w:lvl>
+    <w:lvl w:ilvl="2" w:tentative="1">
+      <w:start w:val="1"/>
+      <w:numFmt w:val="bullet"/>
+      <w:lvlText w:val=""/>
+      <w:lvlJc w:val="left"/>
+      <w:pPr>
+        <w:tabs>
+          <w:tab w:val="num" w:pos="2160"/>
+        </w:tabs>
+        <w:ind w:left="2160" w:hanging="360"/>
+      </w:pPr>
+      <w:rPr>
+        <w:rFonts w:ascii="Wingdings" w:hAnsi="Wingdings" w:hint="default"/>
+        <w:sz w:val="20"/>
+      </w:rPr>
+    </w:lvl>
+    <w:lvl w:ilvl="3" w:tentative="1">
+      <w:start w:val="1"/>
+      <w:numFmt w:val="bullet"/>
+      <w:lvlText w:val=""/>
+      <w:lvlJc w:val="left"/>
+      <w:pPr>
+        <w:tabs>
+          <w:tab w:val="num" w:pos="2880"/>
+        </w:tabs>
+        <w:ind w:left="2880" w:hanging="360"/>
+      </w:pPr>
+      <w:rPr>
+        <w:rFonts w:ascii="Wingdings" w:hAnsi="Wingdings" w:hint="default"/>
+        <w:sz w:val="20"/>
+      </w:rPr>
+    </w:lvl>
+    <w:lvl w:ilvl="4" w:tentative="1">
+      <w:start w:val="1"/>
+      <w:numFmt w:val="bullet"/>
+      <w:lvlText w:val=""/>
+      <w:lvlJc w:val="left"/>
+      <w:pPr>
+        <w:tabs>
+          <w:tab w:val="num" w:pos="3600"/>
+        </w:tabs>
+        <w:ind w:left="3600" w:hanging="360"/>
+      </w:pPr>
+      <w:rPr>
+        <w:rFonts w:ascii="Wingdings" w:hAnsi="Wingdings" w:hint="default"/>
+        <w:sz w:val="20"/>
+      </w:rPr>
+    </w:lvl>
+    <w:lvl w:ilvl="5" w:tentative="1">
+      <w:start w:val="1"/>
+      <w:numFmt w:val="bullet"/>
+      <w:lvlText w:val=""/>
+      <w:lvlJc w:val="left"/>
+      <w:pPr>
+        <w:tabs>
+          <w:tab w:val="num" w:pos="4320"/>
+        </w:tabs>
+        <w:ind w:left="4320" w:hanging="360"/>
+      </w:pPr>
+      <w:rPr>
+        <w:rFonts w:ascii="Wingdings" w:hAnsi="Wingdings" w:hint="default"/>
+        <w:sz w:val="20"/>
+      </w:rPr>
+    </w:lvl>
+    <w:lvl w:ilvl="6" w:tentative="1">
+      <w:start w:val="1"/>
+      <w:numFmt w:val="bullet"/>
+      <w:lvlText w:val=""/>
+      <w:lvlJc w:val="left"/>
+      <w:pPr>
+        <w:tabs>
+          <w:tab w:val="num" w:pos="5040"/>
+        </w:tabs>
+        <w:ind w:left="5040" w:hanging="360"/>
+      </w:pPr>
+      <w:rPr>
+        <w:rFonts w:ascii="Wingdings" w:hAnsi="Wingdings" w:hint="default"/>
+        <w:sz w:val="20"/>
+      </w:rPr>
+    </w:lvl>
+    <w:lvl w:ilvl="7" w:tentative="1">
+      <w:start w:val="1"/>
+      <w:numFmt w:val="bullet"/>
+      <w:lvlText w:val=""/>
+      <w:lvlJc w:val="left"/>
+      <w:pPr>
+        <w:tabs>
+          <w:tab w:val="num" w:pos="5760"/>
+        </w:tabs>
+        <w:ind w:left="5760" w:hanging="360"/>
+      </w:pPr>
+      <w:rPr>
+        <w:rFonts w:ascii="Wingdings" w:hAnsi="Wingdings" w:hint="default"/>
+        <w:sz w:val="20"/>
+      </w:rPr>
+    </w:lvl>
+    <w:lvl w:ilvl="8" w:tentative="1">
+      <w:start w:val="1"/>
+      <w:numFmt w:val="bullet"/>
+      <w:lvlText w:val=""/>
+      <w:lvlJc w:val="left"/>
+      <w:pPr>
+        <w:tabs>
+          <w:tab w:val="num" w:pos="6480"/>
+        </w:tabs>
+        <w:ind w:left="6480" w:hanging="360"/>
+      </w:pPr>
+      <w:rPr>
+        <w:rFonts w:ascii="Wingdings" w:hAnsi="Wingdings" w:hint="default"/>
+        <w:sz w:val="20"/>
+      </w:rPr>
+    </w:lvl>
+  </w:abstractNum>
+  <w:abstractNum w:abstractNumId="35" w15:restartNumberingAfterBreak="0">
+    <w:nsid w:val="659D047D"/>
+    <w:multiLevelType w:val="multilevel"/>
+    <w:tmpl w:val="D9AE639C"/>
+    <w:lvl w:ilvl="0">
+      <w:start w:val="1"/>
+      <w:numFmt w:val="bullet"/>
+      <w:lvlText w:val=""/>
+      <w:lvlJc w:val="left"/>
+      <w:pPr>
+        <w:tabs>
+          <w:tab w:val="num" w:pos="643"/>
+        </w:tabs>
+        <w:ind w:left="643" w:hanging="360"/>
+      </w:pPr>
+      <w:rPr>
+        <w:rFonts w:ascii="Symbol" w:hAnsi="Symbol" w:hint="default"/>
+        <w:sz w:val="20"/>
+      </w:rPr>
+    </w:lvl>
+    <w:lvl w:ilvl="1" w:tentative="1">
+      <w:start w:val="1"/>
+      <w:numFmt w:val="bullet"/>
+      <w:lvlText w:val="o"/>
+      <w:lvlJc w:val="left"/>
+      <w:pPr>
+        <w:tabs>
+          <w:tab w:val="num" w:pos="1440"/>
+        </w:tabs>
+        <w:ind w:left="1440" w:hanging="360"/>
+      </w:pPr>
+      <w:rPr>
+        <w:rFonts w:ascii="Courier New" w:hAnsi="Courier New" w:hint="default"/>
+        <w:sz w:val="20"/>
+      </w:rPr>
+    </w:lvl>
+    <w:lvl w:ilvl="2" w:tentative="1">
+      <w:start w:val="1"/>
+      <w:numFmt w:val="bullet"/>
+      <w:lvlText w:val=""/>
+      <w:lvlJc w:val="left"/>
+      <w:pPr>
+        <w:tabs>
+          <w:tab w:val="num" w:pos="2160"/>
+        </w:tabs>
+        <w:ind w:left="2160" w:hanging="360"/>
+      </w:pPr>
+      <w:rPr>
+        <w:rFonts w:ascii="Wingdings" w:hAnsi="Wingdings" w:hint="default"/>
+        <w:sz w:val="20"/>
+      </w:rPr>
+    </w:lvl>
+    <w:lvl w:ilvl="3" w:tentative="1">
+      <w:start w:val="1"/>
+      <w:numFmt w:val="bullet"/>
+      <w:lvlText w:val=""/>
+      <w:lvlJc w:val="left"/>
+      <w:pPr>
+        <w:tabs>
+          <w:tab w:val="num" w:pos="2880"/>
+        </w:tabs>
+        <w:ind w:left="2880" w:hanging="360"/>
+      </w:pPr>
+      <w:rPr>
+        <w:rFonts w:ascii="Wingdings" w:hAnsi="Wingdings" w:hint="default"/>
+        <w:sz w:val="20"/>
+      </w:rPr>
+    </w:lvl>
+    <w:lvl w:ilvl="4" w:tentative="1">
+      <w:start w:val="1"/>
+      <w:numFmt w:val="bullet"/>
+      <w:lvlText w:val=""/>
+      <w:lvlJc w:val="left"/>
+      <w:pPr>
+        <w:tabs>
+          <w:tab w:val="num" w:pos="3600"/>
+        </w:tabs>
+        <w:ind w:left="3600" w:hanging="360"/>
+      </w:pPr>
+      <w:rPr>
+        <w:rFonts w:ascii="Wingdings" w:hAnsi="Wingdings" w:hint="default"/>
+        <w:sz w:val="20"/>
+      </w:rPr>
+    </w:lvl>
+    <w:lvl w:ilvl="5" w:tentative="1">
+      <w:start w:val="1"/>
+      <w:numFmt w:val="bullet"/>
+      <w:lvlText w:val=""/>
+      <w:lvlJc w:val="left"/>
+      <w:pPr>
+        <w:tabs>
+          <w:tab w:val="num" w:pos="4320"/>
+        </w:tabs>
+        <w:ind w:left="4320" w:hanging="360"/>
+      </w:pPr>
+      <w:rPr>
+        <w:rFonts w:ascii="Wingdings" w:hAnsi="Wingdings" w:hint="default"/>
+        <w:sz w:val="20"/>
+      </w:rPr>
+    </w:lvl>
+    <w:lvl w:ilvl="6" w:tentative="1">
+      <w:start w:val="1"/>
+      <w:numFmt w:val="bullet"/>
+      <w:lvlText w:val=""/>
+      <w:lvlJc w:val="left"/>
+      <w:pPr>
+        <w:tabs>
+          <w:tab w:val="num" w:pos="5040"/>
+        </w:tabs>
+        <w:ind w:left="5040" w:hanging="360"/>
+      </w:pPr>
+      <w:rPr>
+        <w:rFonts w:ascii="Wingdings" w:hAnsi="Wingdings" w:hint="default"/>
+        <w:sz w:val="20"/>
+      </w:rPr>
+    </w:lvl>
+    <w:lvl w:ilvl="7" w:tentative="1">
+      <w:start w:val="1"/>
+      <w:numFmt w:val="bullet"/>
+      <w:lvlText w:val=""/>
+      <w:lvlJc w:val="left"/>
+      <w:pPr>
+        <w:tabs>
+          <w:tab w:val="num" w:pos="5760"/>
+        </w:tabs>
+        <w:ind w:left="5760" w:hanging="360"/>
+      </w:pPr>
+      <w:rPr>
+        <w:rFonts w:ascii="Wingdings" w:hAnsi="Wingdings" w:hint="default"/>
+        <w:sz w:val="20"/>
+      </w:rPr>
+    </w:lvl>
+    <w:lvl w:ilvl="8" w:tentative="1">
+      <w:start w:val="1"/>
+      <w:numFmt w:val="bullet"/>
+      <w:lvlText w:val=""/>
+      <w:lvlJc w:val="left"/>
+      <w:pPr>
+        <w:tabs>
+          <w:tab w:val="num" w:pos="6480"/>
+        </w:tabs>
+        <w:ind w:left="6480" w:hanging="360"/>
+      </w:pPr>
+      <w:rPr>
+        <w:rFonts w:ascii="Wingdings" w:hAnsi="Wingdings" w:hint="default"/>
+        <w:sz w:val="20"/>
+      </w:rPr>
+    </w:lvl>
+  </w:abstractNum>
+  <w:abstractNum w:abstractNumId="36" w15:restartNumberingAfterBreak="0">
     <w:nsid w:val="67353BFC"/>
     <w:multiLevelType w:val="multilevel"/>
     <w:tmpl w:val="CA6C1BC8"/>
@@ -3970,7 +10174,603 @@
       </w:rPr>
     </w:lvl>
   </w:abstractNum>
-  <w:abstractNum w:abstractNumId="27" w15:restartNumberingAfterBreak="0">
+  <w:abstractNum w:abstractNumId="37" w15:restartNumberingAfterBreak="0">
+    <w:nsid w:val="676A1539"/>
+    <w:multiLevelType w:val="multilevel"/>
+    <w:tmpl w:val="B150BBC6"/>
+    <w:lvl w:ilvl="0">
+      <w:start w:val="1"/>
+      <w:numFmt w:val="bullet"/>
+      <w:lvlText w:val=""/>
+      <w:lvlJc w:val="left"/>
+      <w:pPr>
+        <w:tabs>
+          <w:tab w:val="num" w:pos="720"/>
+        </w:tabs>
+        <w:ind w:left="720" w:hanging="360"/>
+      </w:pPr>
+      <w:rPr>
+        <w:rFonts w:ascii="Symbol" w:hAnsi="Symbol" w:hint="default"/>
+        <w:sz w:val="20"/>
+      </w:rPr>
+    </w:lvl>
+    <w:lvl w:ilvl="1" w:tentative="1">
+      <w:start w:val="1"/>
+      <w:numFmt w:val="bullet"/>
+      <w:lvlText w:val="o"/>
+      <w:lvlJc w:val="left"/>
+      <w:pPr>
+        <w:tabs>
+          <w:tab w:val="num" w:pos="1440"/>
+        </w:tabs>
+        <w:ind w:left="1440" w:hanging="360"/>
+      </w:pPr>
+      <w:rPr>
+        <w:rFonts w:ascii="Courier New" w:hAnsi="Courier New" w:hint="default"/>
+        <w:sz w:val="20"/>
+      </w:rPr>
+    </w:lvl>
+    <w:lvl w:ilvl="2" w:tentative="1">
+      <w:start w:val="1"/>
+      <w:numFmt w:val="bullet"/>
+      <w:lvlText w:val=""/>
+      <w:lvlJc w:val="left"/>
+      <w:pPr>
+        <w:tabs>
+          <w:tab w:val="num" w:pos="2160"/>
+        </w:tabs>
+        <w:ind w:left="2160" w:hanging="360"/>
+      </w:pPr>
+      <w:rPr>
+        <w:rFonts w:ascii="Wingdings" w:hAnsi="Wingdings" w:hint="default"/>
+        <w:sz w:val="20"/>
+      </w:rPr>
+    </w:lvl>
+    <w:lvl w:ilvl="3" w:tentative="1">
+      <w:start w:val="1"/>
+      <w:numFmt w:val="bullet"/>
+      <w:lvlText w:val=""/>
+      <w:lvlJc w:val="left"/>
+      <w:pPr>
+        <w:tabs>
+          <w:tab w:val="num" w:pos="2880"/>
+        </w:tabs>
+        <w:ind w:left="2880" w:hanging="360"/>
+      </w:pPr>
+      <w:rPr>
+        <w:rFonts w:ascii="Wingdings" w:hAnsi="Wingdings" w:hint="default"/>
+        <w:sz w:val="20"/>
+      </w:rPr>
+    </w:lvl>
+    <w:lvl w:ilvl="4" w:tentative="1">
+      <w:start w:val="1"/>
+      <w:numFmt w:val="bullet"/>
+      <w:lvlText w:val=""/>
+      <w:lvlJc w:val="left"/>
+      <w:pPr>
+        <w:tabs>
+          <w:tab w:val="num" w:pos="3600"/>
+        </w:tabs>
+        <w:ind w:left="3600" w:hanging="360"/>
+      </w:pPr>
+      <w:rPr>
+        <w:rFonts w:ascii="Wingdings" w:hAnsi="Wingdings" w:hint="default"/>
+        <w:sz w:val="20"/>
+      </w:rPr>
+    </w:lvl>
+    <w:lvl w:ilvl="5" w:tentative="1">
+      <w:start w:val="1"/>
+      <w:numFmt w:val="bullet"/>
+      <w:lvlText w:val=""/>
+      <w:lvlJc w:val="left"/>
+      <w:pPr>
+        <w:tabs>
+          <w:tab w:val="num" w:pos="4320"/>
+        </w:tabs>
+        <w:ind w:left="4320" w:hanging="360"/>
+      </w:pPr>
+      <w:rPr>
+        <w:rFonts w:ascii="Wingdings" w:hAnsi="Wingdings" w:hint="default"/>
+        <w:sz w:val="20"/>
+      </w:rPr>
+    </w:lvl>
+    <w:lvl w:ilvl="6" w:tentative="1">
+      <w:start w:val="1"/>
+      <w:numFmt w:val="bullet"/>
+      <w:lvlText w:val=""/>
+      <w:lvlJc w:val="left"/>
+      <w:pPr>
+        <w:tabs>
+          <w:tab w:val="num" w:pos="5040"/>
+        </w:tabs>
+        <w:ind w:left="5040" w:hanging="360"/>
+      </w:pPr>
+      <w:rPr>
+        <w:rFonts w:ascii="Wingdings" w:hAnsi="Wingdings" w:hint="default"/>
+        <w:sz w:val="20"/>
+      </w:rPr>
+    </w:lvl>
+    <w:lvl w:ilvl="7" w:tentative="1">
+      <w:start w:val="1"/>
+      <w:numFmt w:val="bullet"/>
+      <w:lvlText w:val=""/>
+      <w:lvlJc w:val="left"/>
+      <w:pPr>
+        <w:tabs>
+          <w:tab w:val="num" w:pos="5760"/>
+        </w:tabs>
+        <w:ind w:left="5760" w:hanging="360"/>
+      </w:pPr>
+      <w:rPr>
+        <w:rFonts w:ascii="Wingdings" w:hAnsi="Wingdings" w:hint="default"/>
+        <w:sz w:val="20"/>
+      </w:rPr>
+    </w:lvl>
+    <w:lvl w:ilvl="8" w:tentative="1">
+      <w:start w:val="1"/>
+      <w:numFmt w:val="bullet"/>
+      <w:lvlText w:val=""/>
+      <w:lvlJc w:val="left"/>
+      <w:pPr>
+        <w:tabs>
+          <w:tab w:val="num" w:pos="6480"/>
+        </w:tabs>
+        <w:ind w:left="6480" w:hanging="360"/>
+      </w:pPr>
+      <w:rPr>
+        <w:rFonts w:ascii="Wingdings" w:hAnsi="Wingdings" w:hint="default"/>
+        <w:sz w:val="20"/>
+      </w:rPr>
+    </w:lvl>
+  </w:abstractNum>
+  <w:abstractNum w:abstractNumId="38" w15:restartNumberingAfterBreak="0">
+    <w:nsid w:val="67C83E12"/>
+    <w:multiLevelType w:val="multilevel"/>
+    <w:tmpl w:val="EB7EE692"/>
+    <w:lvl w:ilvl="0">
+      <w:start w:val="1"/>
+      <w:numFmt w:val="bullet"/>
+      <w:lvlText w:val=""/>
+      <w:lvlJc w:val="left"/>
+      <w:pPr>
+        <w:tabs>
+          <w:tab w:val="num" w:pos="720"/>
+        </w:tabs>
+        <w:ind w:left="720" w:hanging="360"/>
+      </w:pPr>
+      <w:rPr>
+        <w:rFonts w:ascii="Symbol" w:hAnsi="Symbol" w:hint="default"/>
+        <w:sz w:val="20"/>
+      </w:rPr>
+    </w:lvl>
+    <w:lvl w:ilvl="1">
+      <w:start w:val="1"/>
+      <w:numFmt w:val="bullet"/>
+      <w:lvlText w:val="o"/>
+      <w:lvlJc w:val="left"/>
+      <w:pPr>
+        <w:tabs>
+          <w:tab w:val="num" w:pos="1440"/>
+        </w:tabs>
+        <w:ind w:left="1440" w:hanging="360"/>
+      </w:pPr>
+      <w:rPr>
+        <w:rFonts w:ascii="Courier New" w:hAnsi="Courier New" w:hint="default"/>
+        <w:sz w:val="20"/>
+      </w:rPr>
+    </w:lvl>
+    <w:lvl w:ilvl="2" w:tentative="1">
+      <w:start w:val="1"/>
+      <w:numFmt w:val="bullet"/>
+      <w:lvlText w:val=""/>
+      <w:lvlJc w:val="left"/>
+      <w:pPr>
+        <w:tabs>
+          <w:tab w:val="num" w:pos="2160"/>
+        </w:tabs>
+        <w:ind w:left="2160" w:hanging="360"/>
+      </w:pPr>
+      <w:rPr>
+        <w:rFonts w:ascii="Wingdings" w:hAnsi="Wingdings" w:hint="default"/>
+        <w:sz w:val="20"/>
+      </w:rPr>
+    </w:lvl>
+    <w:lvl w:ilvl="3" w:tentative="1">
+      <w:start w:val="1"/>
+      <w:numFmt w:val="bullet"/>
+      <w:lvlText w:val=""/>
+      <w:lvlJc w:val="left"/>
+      <w:pPr>
+        <w:tabs>
+          <w:tab w:val="num" w:pos="2880"/>
+        </w:tabs>
+        <w:ind w:left="2880" w:hanging="360"/>
+      </w:pPr>
+      <w:rPr>
+        <w:rFonts w:ascii="Wingdings" w:hAnsi="Wingdings" w:hint="default"/>
+        <w:sz w:val="20"/>
+      </w:rPr>
+    </w:lvl>
+    <w:lvl w:ilvl="4" w:tentative="1">
+      <w:start w:val="1"/>
+      <w:numFmt w:val="bullet"/>
+      <w:lvlText w:val=""/>
+      <w:lvlJc w:val="left"/>
+      <w:pPr>
+        <w:tabs>
+          <w:tab w:val="num" w:pos="3600"/>
+        </w:tabs>
+        <w:ind w:left="3600" w:hanging="360"/>
+      </w:pPr>
+      <w:rPr>
+        <w:rFonts w:ascii="Wingdings" w:hAnsi="Wingdings" w:hint="default"/>
+        <w:sz w:val="20"/>
+      </w:rPr>
+    </w:lvl>
+    <w:lvl w:ilvl="5" w:tentative="1">
+      <w:start w:val="1"/>
+      <w:numFmt w:val="bullet"/>
+      <w:lvlText w:val=""/>
+      <w:lvlJc w:val="left"/>
+      <w:pPr>
+        <w:tabs>
+          <w:tab w:val="num" w:pos="4320"/>
+        </w:tabs>
+        <w:ind w:left="4320" w:hanging="360"/>
+      </w:pPr>
+      <w:rPr>
+        <w:rFonts w:ascii="Wingdings" w:hAnsi="Wingdings" w:hint="default"/>
+        <w:sz w:val="20"/>
+      </w:rPr>
+    </w:lvl>
+    <w:lvl w:ilvl="6" w:tentative="1">
+      <w:start w:val="1"/>
+      <w:numFmt w:val="bullet"/>
+      <w:lvlText w:val=""/>
+      <w:lvlJc w:val="left"/>
+      <w:pPr>
+        <w:tabs>
+          <w:tab w:val="num" w:pos="5040"/>
+        </w:tabs>
+        <w:ind w:left="5040" w:hanging="360"/>
+      </w:pPr>
+      <w:rPr>
+        <w:rFonts w:ascii="Wingdings" w:hAnsi="Wingdings" w:hint="default"/>
+        <w:sz w:val="20"/>
+      </w:rPr>
+    </w:lvl>
+    <w:lvl w:ilvl="7" w:tentative="1">
+      <w:start w:val="1"/>
+      <w:numFmt w:val="bullet"/>
+      <w:lvlText w:val=""/>
+      <w:lvlJc w:val="left"/>
+      <w:pPr>
+        <w:tabs>
+          <w:tab w:val="num" w:pos="5760"/>
+        </w:tabs>
+        <w:ind w:left="5760" w:hanging="360"/>
+      </w:pPr>
+      <w:rPr>
+        <w:rFonts w:ascii="Wingdings" w:hAnsi="Wingdings" w:hint="default"/>
+        <w:sz w:val="20"/>
+      </w:rPr>
+    </w:lvl>
+    <w:lvl w:ilvl="8" w:tentative="1">
+      <w:start w:val="1"/>
+      <w:numFmt w:val="bullet"/>
+      <w:lvlText w:val=""/>
+      <w:lvlJc w:val="left"/>
+      <w:pPr>
+        <w:tabs>
+          <w:tab w:val="num" w:pos="6480"/>
+        </w:tabs>
+        <w:ind w:left="6480" w:hanging="360"/>
+      </w:pPr>
+      <w:rPr>
+        <w:rFonts w:ascii="Wingdings" w:hAnsi="Wingdings" w:hint="default"/>
+        <w:sz w:val="20"/>
+      </w:rPr>
+    </w:lvl>
+  </w:abstractNum>
+  <w:abstractNum w:abstractNumId="39" w15:restartNumberingAfterBreak="0">
+    <w:nsid w:val="681D5B41"/>
+    <w:multiLevelType w:val="multilevel"/>
+    <w:tmpl w:val="07209386"/>
+    <w:lvl w:ilvl="0">
+      <w:start w:val="1"/>
+      <w:numFmt w:val="bullet"/>
+      <w:lvlText w:val=""/>
+      <w:lvlJc w:val="left"/>
+      <w:pPr>
+        <w:tabs>
+          <w:tab w:val="num" w:pos="720"/>
+        </w:tabs>
+        <w:ind w:left="720" w:hanging="360"/>
+      </w:pPr>
+      <w:rPr>
+        <w:rFonts w:ascii="Symbol" w:hAnsi="Symbol" w:hint="default"/>
+        <w:sz w:val="20"/>
+      </w:rPr>
+    </w:lvl>
+    <w:lvl w:ilvl="1" w:tentative="1">
+      <w:start w:val="1"/>
+      <w:numFmt w:val="bullet"/>
+      <w:lvlText w:val="o"/>
+      <w:lvlJc w:val="left"/>
+      <w:pPr>
+        <w:tabs>
+          <w:tab w:val="num" w:pos="1440"/>
+        </w:tabs>
+        <w:ind w:left="1440" w:hanging="360"/>
+      </w:pPr>
+      <w:rPr>
+        <w:rFonts w:ascii="Courier New" w:hAnsi="Courier New" w:hint="default"/>
+        <w:sz w:val="20"/>
+      </w:rPr>
+    </w:lvl>
+    <w:lvl w:ilvl="2" w:tentative="1">
+      <w:start w:val="1"/>
+      <w:numFmt w:val="bullet"/>
+      <w:lvlText w:val=""/>
+      <w:lvlJc w:val="left"/>
+      <w:pPr>
+        <w:tabs>
+          <w:tab w:val="num" w:pos="2160"/>
+        </w:tabs>
+        <w:ind w:left="2160" w:hanging="360"/>
+      </w:pPr>
+      <w:rPr>
+        <w:rFonts w:ascii="Wingdings" w:hAnsi="Wingdings" w:hint="default"/>
+        <w:sz w:val="20"/>
+      </w:rPr>
+    </w:lvl>
+    <w:lvl w:ilvl="3" w:tentative="1">
+      <w:start w:val="1"/>
+      <w:numFmt w:val="bullet"/>
+      <w:lvlText w:val=""/>
+      <w:lvlJc w:val="left"/>
+      <w:pPr>
+        <w:tabs>
+          <w:tab w:val="num" w:pos="2880"/>
+        </w:tabs>
+        <w:ind w:left="2880" w:hanging="360"/>
+      </w:pPr>
+      <w:rPr>
+        <w:rFonts w:ascii="Wingdings" w:hAnsi="Wingdings" w:hint="default"/>
+        <w:sz w:val="20"/>
+      </w:rPr>
+    </w:lvl>
+    <w:lvl w:ilvl="4" w:tentative="1">
+      <w:start w:val="1"/>
+      <w:numFmt w:val="bullet"/>
+      <w:lvlText w:val=""/>
+      <w:lvlJc w:val="left"/>
+      <w:pPr>
+        <w:tabs>
+          <w:tab w:val="num" w:pos="3600"/>
+        </w:tabs>
+        <w:ind w:left="3600" w:hanging="360"/>
+      </w:pPr>
+      <w:rPr>
+        <w:rFonts w:ascii="Wingdings" w:hAnsi="Wingdings" w:hint="default"/>
+        <w:sz w:val="20"/>
+      </w:rPr>
+    </w:lvl>
+    <w:lvl w:ilvl="5" w:tentative="1">
+      <w:start w:val="1"/>
+      <w:numFmt w:val="bullet"/>
+      <w:lvlText w:val=""/>
+      <w:lvlJc w:val="left"/>
+      <w:pPr>
+        <w:tabs>
+          <w:tab w:val="num" w:pos="4320"/>
+        </w:tabs>
+        <w:ind w:left="4320" w:hanging="360"/>
+      </w:pPr>
+      <w:rPr>
+        <w:rFonts w:ascii="Wingdings" w:hAnsi="Wingdings" w:hint="default"/>
+        <w:sz w:val="20"/>
+      </w:rPr>
+    </w:lvl>
+    <w:lvl w:ilvl="6" w:tentative="1">
+      <w:start w:val="1"/>
+      <w:numFmt w:val="bullet"/>
+      <w:lvlText w:val=""/>
+      <w:lvlJc w:val="left"/>
+      <w:pPr>
+        <w:tabs>
+          <w:tab w:val="num" w:pos="5040"/>
+        </w:tabs>
+        <w:ind w:left="5040" w:hanging="360"/>
+      </w:pPr>
+      <w:rPr>
+        <w:rFonts w:ascii="Wingdings" w:hAnsi="Wingdings" w:hint="default"/>
+        <w:sz w:val="20"/>
+      </w:rPr>
+    </w:lvl>
+    <w:lvl w:ilvl="7" w:tentative="1">
+      <w:start w:val="1"/>
+      <w:numFmt w:val="bullet"/>
+      <w:lvlText w:val=""/>
+      <w:lvlJc w:val="left"/>
+      <w:pPr>
+        <w:tabs>
+          <w:tab w:val="num" w:pos="5760"/>
+        </w:tabs>
+        <w:ind w:left="5760" w:hanging="360"/>
+      </w:pPr>
+      <w:rPr>
+        <w:rFonts w:ascii="Wingdings" w:hAnsi="Wingdings" w:hint="default"/>
+        <w:sz w:val="20"/>
+      </w:rPr>
+    </w:lvl>
+    <w:lvl w:ilvl="8" w:tentative="1">
+      <w:start w:val="1"/>
+      <w:numFmt w:val="bullet"/>
+      <w:lvlText w:val=""/>
+      <w:lvlJc w:val="left"/>
+      <w:pPr>
+        <w:tabs>
+          <w:tab w:val="num" w:pos="6480"/>
+        </w:tabs>
+        <w:ind w:left="6480" w:hanging="360"/>
+      </w:pPr>
+      <w:rPr>
+        <w:rFonts w:ascii="Wingdings" w:hAnsi="Wingdings" w:hint="default"/>
+        <w:sz w:val="20"/>
+      </w:rPr>
+    </w:lvl>
+  </w:abstractNum>
+  <w:abstractNum w:abstractNumId="40" w15:restartNumberingAfterBreak="0">
+    <w:nsid w:val="69651EA6"/>
+    <w:multiLevelType w:val="multilevel"/>
+    <w:tmpl w:val="E7D6B274"/>
+    <w:lvl w:ilvl="0">
+      <w:start w:val="1"/>
+      <w:numFmt w:val="bullet"/>
+      <w:lvlText w:val=""/>
+      <w:lvlJc w:val="left"/>
+      <w:pPr>
+        <w:tabs>
+          <w:tab w:val="num" w:pos="720"/>
+        </w:tabs>
+        <w:ind w:left="720" w:hanging="360"/>
+      </w:pPr>
+      <w:rPr>
+        <w:rFonts w:ascii="Symbol" w:hAnsi="Symbol" w:hint="default"/>
+        <w:sz w:val="20"/>
+      </w:rPr>
+    </w:lvl>
+    <w:lvl w:ilvl="1" w:tentative="1">
+      <w:start w:val="1"/>
+      <w:numFmt w:val="bullet"/>
+      <w:lvlText w:val="o"/>
+      <w:lvlJc w:val="left"/>
+      <w:pPr>
+        <w:tabs>
+          <w:tab w:val="num" w:pos="1440"/>
+        </w:tabs>
+        <w:ind w:left="1440" w:hanging="360"/>
+      </w:pPr>
+      <w:rPr>
+        <w:rFonts w:ascii="Courier New" w:hAnsi="Courier New" w:hint="default"/>
+        <w:sz w:val="20"/>
+      </w:rPr>
+    </w:lvl>
+    <w:lvl w:ilvl="2" w:tentative="1">
+      <w:start w:val="1"/>
+      <w:numFmt w:val="bullet"/>
+      <w:lvlText w:val=""/>
+      <w:lvlJc w:val="left"/>
+      <w:pPr>
+        <w:tabs>
+          <w:tab w:val="num" w:pos="2160"/>
+        </w:tabs>
+        <w:ind w:left="2160" w:hanging="360"/>
+      </w:pPr>
+      <w:rPr>
+        <w:rFonts w:ascii="Wingdings" w:hAnsi="Wingdings" w:hint="default"/>
+        <w:sz w:val="20"/>
+      </w:rPr>
+    </w:lvl>
+    <w:lvl w:ilvl="3" w:tentative="1">
+      <w:start w:val="1"/>
+      <w:numFmt w:val="bullet"/>
+      <w:lvlText w:val=""/>
+      <w:lvlJc w:val="left"/>
+      <w:pPr>
+        <w:tabs>
+          <w:tab w:val="num" w:pos="2880"/>
+        </w:tabs>
+        <w:ind w:left="2880" w:hanging="360"/>
+      </w:pPr>
+      <w:rPr>
+        <w:rFonts w:ascii="Wingdings" w:hAnsi="Wingdings" w:hint="default"/>
+        <w:sz w:val="20"/>
+      </w:rPr>
+    </w:lvl>
+    <w:lvl w:ilvl="4" w:tentative="1">
+      <w:start w:val="1"/>
+      <w:numFmt w:val="bullet"/>
+      <w:lvlText w:val=""/>
+      <w:lvlJc w:val="left"/>
+      <w:pPr>
+        <w:tabs>
+          <w:tab w:val="num" w:pos="3600"/>
+        </w:tabs>
+        <w:ind w:left="3600" w:hanging="360"/>
+      </w:pPr>
+      <w:rPr>
+        <w:rFonts w:ascii="Wingdings" w:hAnsi="Wingdings" w:hint="default"/>
+        <w:sz w:val="20"/>
+      </w:rPr>
+    </w:lvl>
+    <w:lvl w:ilvl="5" w:tentative="1">
+      <w:start w:val="1"/>
+      <w:numFmt w:val="bullet"/>
+      <w:lvlText w:val=""/>
+      <w:lvlJc w:val="left"/>
+      <w:pPr>
+        <w:tabs>
+          <w:tab w:val="num" w:pos="4320"/>
+        </w:tabs>
+        <w:ind w:left="4320" w:hanging="360"/>
+      </w:pPr>
+      <w:rPr>
+        <w:rFonts w:ascii="Wingdings" w:hAnsi="Wingdings" w:hint="default"/>
+        <w:sz w:val="20"/>
+      </w:rPr>
+    </w:lvl>
+    <w:lvl w:ilvl="6" w:tentative="1">
+      <w:start w:val="1"/>
+      <w:numFmt w:val="bullet"/>
+      <w:lvlText w:val=""/>
+      <w:lvlJc w:val="left"/>
+      <w:pPr>
+        <w:tabs>
+          <w:tab w:val="num" w:pos="5040"/>
+        </w:tabs>
+        <w:ind w:left="5040" w:hanging="360"/>
+      </w:pPr>
+      <w:rPr>
+        <w:rFonts w:ascii="Wingdings" w:hAnsi="Wingdings" w:hint="default"/>
+        <w:sz w:val="20"/>
+      </w:rPr>
+    </w:lvl>
+    <w:lvl w:ilvl="7" w:tentative="1">
+      <w:start w:val="1"/>
+      <w:numFmt w:val="bullet"/>
+      <w:lvlText w:val=""/>
+      <w:lvlJc w:val="left"/>
+      <w:pPr>
+        <w:tabs>
+          <w:tab w:val="num" w:pos="5760"/>
+        </w:tabs>
+        <w:ind w:left="5760" w:hanging="360"/>
+      </w:pPr>
+      <w:rPr>
+        <w:rFonts w:ascii="Wingdings" w:hAnsi="Wingdings" w:hint="default"/>
+        <w:sz w:val="20"/>
+      </w:rPr>
+    </w:lvl>
+    <w:lvl w:ilvl="8" w:tentative="1">
+      <w:start w:val="1"/>
+      <w:numFmt w:val="bullet"/>
+      <w:lvlText w:val=""/>
+      <w:lvlJc w:val="left"/>
+      <w:pPr>
+        <w:tabs>
+          <w:tab w:val="num" w:pos="6480"/>
+        </w:tabs>
+        <w:ind w:left="6480" w:hanging="360"/>
+      </w:pPr>
+      <w:rPr>
+        <w:rFonts w:ascii="Wingdings" w:hAnsi="Wingdings" w:hint="default"/>
+        <w:sz w:val="20"/>
+      </w:rPr>
+    </w:lvl>
+  </w:abstractNum>
+  <w:abstractNum w:abstractNumId="41" w15:restartNumberingAfterBreak="0">
     <w:nsid w:val="69DF6548"/>
     <w:multiLevelType w:val="multilevel"/>
     <w:tmpl w:val="9ABED70C"/>
@@ -4119,7 +10919,7 @@
       </w:rPr>
     </w:lvl>
   </w:abstractNum>
-  <w:abstractNum w:abstractNumId="28" w15:restartNumberingAfterBreak="0">
+  <w:abstractNum w:abstractNumId="42" w15:restartNumberingAfterBreak="0">
     <w:nsid w:val="69E831D3"/>
     <w:multiLevelType w:val="multilevel"/>
     <w:tmpl w:val="37B0C84A"/>
@@ -4268,7 +11068,305 @@
       </w:rPr>
     </w:lvl>
   </w:abstractNum>
-  <w:abstractNum w:abstractNumId="29" w15:restartNumberingAfterBreak="0">
+  <w:abstractNum w:abstractNumId="43" w15:restartNumberingAfterBreak="0">
+    <w:nsid w:val="6C86119E"/>
+    <w:multiLevelType w:val="multilevel"/>
+    <w:tmpl w:val="35B253E2"/>
+    <w:lvl w:ilvl="0">
+      <w:start w:val="1"/>
+      <w:numFmt w:val="bullet"/>
+      <w:lvlText w:val=""/>
+      <w:lvlJc w:val="left"/>
+      <w:pPr>
+        <w:tabs>
+          <w:tab w:val="num" w:pos="720"/>
+        </w:tabs>
+        <w:ind w:left="720" w:hanging="360"/>
+      </w:pPr>
+      <w:rPr>
+        <w:rFonts w:ascii="Symbol" w:hAnsi="Symbol" w:hint="default"/>
+        <w:sz w:val="20"/>
+      </w:rPr>
+    </w:lvl>
+    <w:lvl w:ilvl="1" w:tentative="1">
+      <w:start w:val="1"/>
+      <w:numFmt w:val="bullet"/>
+      <w:lvlText w:val="o"/>
+      <w:lvlJc w:val="left"/>
+      <w:pPr>
+        <w:tabs>
+          <w:tab w:val="num" w:pos="1440"/>
+        </w:tabs>
+        <w:ind w:left="1440" w:hanging="360"/>
+      </w:pPr>
+      <w:rPr>
+        <w:rFonts w:ascii="Courier New" w:hAnsi="Courier New" w:hint="default"/>
+        <w:sz w:val="20"/>
+      </w:rPr>
+    </w:lvl>
+    <w:lvl w:ilvl="2" w:tentative="1">
+      <w:start w:val="1"/>
+      <w:numFmt w:val="bullet"/>
+      <w:lvlText w:val=""/>
+      <w:lvlJc w:val="left"/>
+      <w:pPr>
+        <w:tabs>
+          <w:tab w:val="num" w:pos="2160"/>
+        </w:tabs>
+        <w:ind w:left="2160" w:hanging="360"/>
+      </w:pPr>
+      <w:rPr>
+        <w:rFonts w:ascii="Wingdings" w:hAnsi="Wingdings" w:hint="default"/>
+        <w:sz w:val="20"/>
+      </w:rPr>
+    </w:lvl>
+    <w:lvl w:ilvl="3" w:tentative="1">
+      <w:start w:val="1"/>
+      <w:numFmt w:val="bullet"/>
+      <w:lvlText w:val=""/>
+      <w:lvlJc w:val="left"/>
+      <w:pPr>
+        <w:tabs>
+          <w:tab w:val="num" w:pos="2880"/>
+        </w:tabs>
+        <w:ind w:left="2880" w:hanging="360"/>
+      </w:pPr>
+      <w:rPr>
+        <w:rFonts w:ascii="Wingdings" w:hAnsi="Wingdings" w:hint="default"/>
+        <w:sz w:val="20"/>
+      </w:rPr>
+    </w:lvl>
+    <w:lvl w:ilvl="4" w:tentative="1">
+      <w:start w:val="1"/>
+      <w:numFmt w:val="bullet"/>
+      <w:lvlText w:val=""/>
+      <w:lvlJc w:val="left"/>
+      <w:pPr>
+        <w:tabs>
+          <w:tab w:val="num" w:pos="3600"/>
+        </w:tabs>
+        <w:ind w:left="3600" w:hanging="360"/>
+      </w:pPr>
+      <w:rPr>
+        <w:rFonts w:ascii="Wingdings" w:hAnsi="Wingdings" w:hint="default"/>
+        <w:sz w:val="20"/>
+      </w:rPr>
+    </w:lvl>
+    <w:lvl w:ilvl="5" w:tentative="1">
+      <w:start w:val="1"/>
+      <w:numFmt w:val="bullet"/>
+      <w:lvlText w:val=""/>
+      <w:lvlJc w:val="left"/>
+      <w:pPr>
+        <w:tabs>
+          <w:tab w:val="num" w:pos="4320"/>
+        </w:tabs>
+        <w:ind w:left="4320" w:hanging="360"/>
+      </w:pPr>
+      <w:rPr>
+        <w:rFonts w:ascii="Wingdings" w:hAnsi="Wingdings" w:hint="default"/>
+        <w:sz w:val="20"/>
+      </w:rPr>
+    </w:lvl>
+    <w:lvl w:ilvl="6" w:tentative="1">
+      <w:start w:val="1"/>
+      <w:numFmt w:val="bullet"/>
+      <w:lvlText w:val=""/>
+      <w:lvlJc w:val="left"/>
+      <w:pPr>
+        <w:tabs>
+          <w:tab w:val="num" w:pos="5040"/>
+        </w:tabs>
+        <w:ind w:left="5040" w:hanging="360"/>
+      </w:pPr>
+      <w:rPr>
+        <w:rFonts w:ascii="Wingdings" w:hAnsi="Wingdings" w:hint="default"/>
+        <w:sz w:val="20"/>
+      </w:rPr>
+    </w:lvl>
+    <w:lvl w:ilvl="7" w:tentative="1">
+      <w:start w:val="1"/>
+      <w:numFmt w:val="bullet"/>
+      <w:lvlText w:val=""/>
+      <w:lvlJc w:val="left"/>
+      <w:pPr>
+        <w:tabs>
+          <w:tab w:val="num" w:pos="5760"/>
+        </w:tabs>
+        <w:ind w:left="5760" w:hanging="360"/>
+      </w:pPr>
+      <w:rPr>
+        <w:rFonts w:ascii="Wingdings" w:hAnsi="Wingdings" w:hint="default"/>
+        <w:sz w:val="20"/>
+      </w:rPr>
+    </w:lvl>
+    <w:lvl w:ilvl="8" w:tentative="1">
+      <w:start w:val="1"/>
+      <w:numFmt w:val="bullet"/>
+      <w:lvlText w:val=""/>
+      <w:lvlJc w:val="left"/>
+      <w:pPr>
+        <w:tabs>
+          <w:tab w:val="num" w:pos="6480"/>
+        </w:tabs>
+        <w:ind w:left="6480" w:hanging="360"/>
+      </w:pPr>
+      <w:rPr>
+        <w:rFonts w:ascii="Wingdings" w:hAnsi="Wingdings" w:hint="default"/>
+        <w:sz w:val="20"/>
+      </w:rPr>
+    </w:lvl>
+  </w:abstractNum>
+  <w:abstractNum w:abstractNumId="44" w15:restartNumberingAfterBreak="0">
+    <w:nsid w:val="6DBD3319"/>
+    <w:multiLevelType w:val="multilevel"/>
+    <w:tmpl w:val="FA948192"/>
+    <w:lvl w:ilvl="0">
+      <w:start w:val="1"/>
+      <w:numFmt w:val="bullet"/>
+      <w:lvlText w:val=""/>
+      <w:lvlJc w:val="left"/>
+      <w:pPr>
+        <w:tabs>
+          <w:tab w:val="num" w:pos="720"/>
+        </w:tabs>
+        <w:ind w:left="720" w:hanging="360"/>
+      </w:pPr>
+      <w:rPr>
+        <w:rFonts w:ascii="Symbol" w:hAnsi="Symbol" w:hint="default"/>
+        <w:sz w:val="20"/>
+      </w:rPr>
+    </w:lvl>
+    <w:lvl w:ilvl="1">
+      <w:start w:val="1"/>
+      <w:numFmt w:val="bullet"/>
+      <w:lvlText w:val="o"/>
+      <w:lvlJc w:val="left"/>
+      <w:pPr>
+        <w:tabs>
+          <w:tab w:val="num" w:pos="1440"/>
+        </w:tabs>
+        <w:ind w:left="1440" w:hanging="360"/>
+      </w:pPr>
+      <w:rPr>
+        <w:rFonts w:ascii="Courier New" w:hAnsi="Courier New" w:hint="default"/>
+        <w:sz w:val="20"/>
+      </w:rPr>
+    </w:lvl>
+    <w:lvl w:ilvl="2" w:tentative="1">
+      <w:start w:val="1"/>
+      <w:numFmt w:val="bullet"/>
+      <w:lvlText w:val=""/>
+      <w:lvlJc w:val="left"/>
+      <w:pPr>
+        <w:tabs>
+          <w:tab w:val="num" w:pos="2160"/>
+        </w:tabs>
+        <w:ind w:left="2160" w:hanging="360"/>
+      </w:pPr>
+      <w:rPr>
+        <w:rFonts w:ascii="Wingdings" w:hAnsi="Wingdings" w:hint="default"/>
+        <w:sz w:val="20"/>
+      </w:rPr>
+    </w:lvl>
+    <w:lvl w:ilvl="3" w:tentative="1">
+      <w:start w:val="1"/>
+      <w:numFmt w:val="bullet"/>
+      <w:lvlText w:val=""/>
+      <w:lvlJc w:val="left"/>
+      <w:pPr>
+        <w:tabs>
+          <w:tab w:val="num" w:pos="2880"/>
+        </w:tabs>
+        <w:ind w:left="2880" w:hanging="360"/>
+      </w:pPr>
+      <w:rPr>
+        <w:rFonts w:ascii="Wingdings" w:hAnsi="Wingdings" w:hint="default"/>
+        <w:sz w:val="20"/>
+      </w:rPr>
+    </w:lvl>
+    <w:lvl w:ilvl="4" w:tentative="1">
+      <w:start w:val="1"/>
+      <w:numFmt w:val="bullet"/>
+      <w:lvlText w:val=""/>
+      <w:lvlJc w:val="left"/>
+      <w:pPr>
+        <w:tabs>
+          <w:tab w:val="num" w:pos="3600"/>
+        </w:tabs>
+        <w:ind w:left="3600" w:hanging="360"/>
+      </w:pPr>
+      <w:rPr>
+        <w:rFonts w:ascii="Wingdings" w:hAnsi="Wingdings" w:hint="default"/>
+        <w:sz w:val="20"/>
+      </w:rPr>
+    </w:lvl>
+    <w:lvl w:ilvl="5" w:tentative="1">
+      <w:start w:val="1"/>
+      <w:numFmt w:val="bullet"/>
+      <w:lvlText w:val=""/>
+      <w:lvlJc w:val="left"/>
+      <w:pPr>
+        <w:tabs>
+          <w:tab w:val="num" w:pos="4320"/>
+        </w:tabs>
+        <w:ind w:left="4320" w:hanging="360"/>
+      </w:pPr>
+      <w:rPr>
+        <w:rFonts w:ascii="Wingdings" w:hAnsi="Wingdings" w:hint="default"/>
+        <w:sz w:val="20"/>
+      </w:rPr>
+    </w:lvl>
+    <w:lvl w:ilvl="6" w:tentative="1">
+      <w:start w:val="1"/>
+      <w:numFmt w:val="bullet"/>
+      <w:lvlText w:val=""/>
+      <w:lvlJc w:val="left"/>
+      <w:pPr>
+        <w:tabs>
+          <w:tab w:val="num" w:pos="5040"/>
+        </w:tabs>
+        <w:ind w:left="5040" w:hanging="360"/>
+      </w:pPr>
+      <w:rPr>
+        <w:rFonts w:ascii="Wingdings" w:hAnsi="Wingdings" w:hint="default"/>
+        <w:sz w:val="20"/>
+      </w:rPr>
+    </w:lvl>
+    <w:lvl w:ilvl="7" w:tentative="1">
+      <w:start w:val="1"/>
+      <w:numFmt w:val="bullet"/>
+      <w:lvlText w:val=""/>
+      <w:lvlJc w:val="left"/>
+      <w:pPr>
+        <w:tabs>
+          <w:tab w:val="num" w:pos="5760"/>
+        </w:tabs>
+        <w:ind w:left="5760" w:hanging="360"/>
+      </w:pPr>
+      <w:rPr>
+        <w:rFonts w:ascii="Wingdings" w:hAnsi="Wingdings" w:hint="default"/>
+        <w:sz w:val="20"/>
+      </w:rPr>
+    </w:lvl>
+    <w:lvl w:ilvl="8" w:tentative="1">
+      <w:start w:val="1"/>
+      <w:numFmt w:val="bullet"/>
+      <w:lvlText w:val=""/>
+      <w:lvlJc w:val="left"/>
+      <w:pPr>
+        <w:tabs>
+          <w:tab w:val="num" w:pos="6480"/>
+        </w:tabs>
+        <w:ind w:left="6480" w:hanging="360"/>
+      </w:pPr>
+      <w:rPr>
+        <w:rFonts w:ascii="Wingdings" w:hAnsi="Wingdings" w:hint="default"/>
+        <w:sz w:val="20"/>
+      </w:rPr>
+    </w:lvl>
+  </w:abstractNum>
+  <w:abstractNum w:abstractNumId="45" w15:restartNumberingAfterBreak="0">
     <w:nsid w:val="6EBB39D9"/>
     <w:multiLevelType w:val="multilevel"/>
     <w:tmpl w:val="ECAAF034"/>
@@ -4417,7 +11515,7 @@
       </w:rPr>
     </w:lvl>
   </w:abstractNum>
-  <w:abstractNum w:abstractNumId="30" w15:restartNumberingAfterBreak="0">
+  <w:abstractNum w:abstractNumId="46" w15:restartNumberingAfterBreak="0">
     <w:nsid w:val="706D4D7A"/>
     <w:multiLevelType w:val="multilevel"/>
     <w:tmpl w:val="1C8457CE"/>
@@ -4566,7 +11664,7 @@
       </w:rPr>
     </w:lvl>
   </w:abstractNum>
-  <w:abstractNum w:abstractNumId="31" w15:restartNumberingAfterBreak="0">
+  <w:abstractNum w:abstractNumId="47" w15:restartNumberingAfterBreak="0">
     <w:nsid w:val="710C3702"/>
     <w:multiLevelType w:val="multilevel"/>
     <w:tmpl w:val="2864EBF4"/>
@@ -4715,7 +11813,7 @@
       </w:rPr>
     </w:lvl>
   </w:abstractNum>
-  <w:abstractNum w:abstractNumId="32" w15:restartNumberingAfterBreak="0">
+  <w:abstractNum w:abstractNumId="48" w15:restartNumberingAfterBreak="0">
     <w:nsid w:val="74AA7E76"/>
     <w:multiLevelType w:val="multilevel"/>
     <w:tmpl w:val="A42A6514"/>
@@ -4864,7 +11962,156 @@
       </w:rPr>
     </w:lvl>
   </w:abstractNum>
-  <w:abstractNum w:abstractNumId="33" w15:restartNumberingAfterBreak="0">
+  <w:abstractNum w:abstractNumId="49" w15:restartNumberingAfterBreak="0">
+    <w:nsid w:val="795F7A47"/>
+    <w:multiLevelType w:val="multilevel"/>
+    <w:tmpl w:val="B080B0DA"/>
+    <w:lvl w:ilvl="0">
+      <w:start w:val="1"/>
+      <w:numFmt w:val="bullet"/>
+      <w:lvlText w:val=""/>
+      <w:lvlJc w:val="left"/>
+      <w:pPr>
+        <w:tabs>
+          <w:tab w:val="num" w:pos="720"/>
+        </w:tabs>
+        <w:ind w:left="720" w:hanging="360"/>
+      </w:pPr>
+      <w:rPr>
+        <w:rFonts w:ascii="Symbol" w:hAnsi="Symbol" w:hint="default"/>
+        <w:sz w:val="20"/>
+      </w:rPr>
+    </w:lvl>
+    <w:lvl w:ilvl="1">
+      <w:start w:val="1"/>
+      <w:numFmt w:val="bullet"/>
+      <w:lvlText w:val="o"/>
+      <w:lvlJc w:val="left"/>
+      <w:pPr>
+        <w:tabs>
+          <w:tab w:val="num" w:pos="1440"/>
+        </w:tabs>
+        <w:ind w:left="1440" w:hanging="360"/>
+      </w:pPr>
+      <w:rPr>
+        <w:rFonts w:ascii="Courier New" w:hAnsi="Courier New" w:hint="default"/>
+        <w:sz w:val="20"/>
+      </w:rPr>
+    </w:lvl>
+    <w:lvl w:ilvl="2" w:tentative="1">
+      <w:start w:val="1"/>
+      <w:numFmt w:val="bullet"/>
+      <w:lvlText w:val=""/>
+      <w:lvlJc w:val="left"/>
+      <w:pPr>
+        <w:tabs>
+          <w:tab w:val="num" w:pos="2160"/>
+        </w:tabs>
+        <w:ind w:left="2160" w:hanging="360"/>
+      </w:pPr>
+      <w:rPr>
+        <w:rFonts w:ascii="Wingdings" w:hAnsi="Wingdings" w:hint="default"/>
+        <w:sz w:val="20"/>
+      </w:rPr>
+    </w:lvl>
+    <w:lvl w:ilvl="3" w:tentative="1">
+      <w:start w:val="1"/>
+      <w:numFmt w:val="bullet"/>
+      <w:lvlText w:val=""/>
+      <w:lvlJc w:val="left"/>
+      <w:pPr>
+        <w:tabs>
+          <w:tab w:val="num" w:pos="2880"/>
+        </w:tabs>
+        <w:ind w:left="2880" w:hanging="360"/>
+      </w:pPr>
+      <w:rPr>
+        <w:rFonts w:ascii="Wingdings" w:hAnsi="Wingdings" w:hint="default"/>
+        <w:sz w:val="20"/>
+      </w:rPr>
+    </w:lvl>
+    <w:lvl w:ilvl="4" w:tentative="1">
+      <w:start w:val="1"/>
+      <w:numFmt w:val="bullet"/>
+      <w:lvlText w:val=""/>
+      <w:lvlJc w:val="left"/>
+      <w:pPr>
+        <w:tabs>
+          <w:tab w:val="num" w:pos="3600"/>
+        </w:tabs>
+        <w:ind w:left="3600" w:hanging="360"/>
+      </w:pPr>
+      <w:rPr>
+        <w:rFonts w:ascii="Wingdings" w:hAnsi="Wingdings" w:hint="default"/>
+        <w:sz w:val="20"/>
+      </w:rPr>
+    </w:lvl>
+    <w:lvl w:ilvl="5" w:tentative="1">
+      <w:start w:val="1"/>
+      <w:numFmt w:val="bullet"/>
+      <w:lvlText w:val=""/>
+      <w:lvlJc w:val="left"/>
+      <w:pPr>
+        <w:tabs>
+          <w:tab w:val="num" w:pos="4320"/>
+        </w:tabs>
+        <w:ind w:left="4320" w:hanging="360"/>
+      </w:pPr>
+      <w:rPr>
+        <w:rFonts w:ascii="Wingdings" w:hAnsi="Wingdings" w:hint="default"/>
+        <w:sz w:val="20"/>
+      </w:rPr>
+    </w:lvl>
+    <w:lvl w:ilvl="6" w:tentative="1">
+      <w:start w:val="1"/>
+      <w:numFmt w:val="bullet"/>
+      <w:lvlText w:val=""/>
+      <w:lvlJc w:val="left"/>
+      <w:pPr>
+        <w:tabs>
+          <w:tab w:val="num" w:pos="5040"/>
+        </w:tabs>
+        <w:ind w:left="5040" w:hanging="360"/>
+      </w:pPr>
+      <w:rPr>
+        <w:rFonts w:ascii="Wingdings" w:hAnsi="Wingdings" w:hint="default"/>
+        <w:sz w:val="20"/>
+      </w:rPr>
+    </w:lvl>
+    <w:lvl w:ilvl="7" w:tentative="1">
+      <w:start w:val="1"/>
+      <w:numFmt w:val="bullet"/>
+      <w:lvlText w:val=""/>
+      <w:lvlJc w:val="left"/>
+      <w:pPr>
+        <w:tabs>
+          <w:tab w:val="num" w:pos="5760"/>
+        </w:tabs>
+        <w:ind w:left="5760" w:hanging="360"/>
+      </w:pPr>
+      <w:rPr>
+        <w:rFonts w:ascii="Wingdings" w:hAnsi="Wingdings" w:hint="default"/>
+        <w:sz w:val="20"/>
+      </w:rPr>
+    </w:lvl>
+    <w:lvl w:ilvl="8" w:tentative="1">
+      <w:start w:val="1"/>
+      <w:numFmt w:val="bullet"/>
+      <w:lvlText w:val=""/>
+      <w:lvlJc w:val="left"/>
+      <w:pPr>
+        <w:tabs>
+          <w:tab w:val="num" w:pos="6480"/>
+        </w:tabs>
+        <w:ind w:left="6480" w:hanging="360"/>
+      </w:pPr>
+      <w:rPr>
+        <w:rFonts w:ascii="Wingdings" w:hAnsi="Wingdings" w:hint="default"/>
+        <w:sz w:val="20"/>
+      </w:rPr>
+    </w:lvl>
+  </w:abstractNum>
+  <w:abstractNum w:abstractNumId="50" w15:restartNumberingAfterBreak="0">
     <w:nsid w:val="7D69737B"/>
     <w:multiLevelType w:val="multilevel"/>
     <w:tmpl w:val="067E6C14"/>
@@ -5014,133 +12261,179 @@
     </w:lvl>
   </w:abstractNum>
   <w:num w:numId="1" w16cid:durableId="1125731619">
+    <w:abstractNumId w:val="22"/>
+  </w:num>
+  <w:num w:numId="2" w16cid:durableId="1015304945">
+    <w:abstractNumId w:val="48"/>
+  </w:num>
+  <w:num w:numId="3" w16cid:durableId="1746146606">
     <w:abstractNumId w:val="16"/>
   </w:num>
-  <w:num w:numId="2" w16cid:durableId="1015304945">
+  <w:num w:numId="4" w16cid:durableId="944272459">
+    <w:abstractNumId w:val="29"/>
+  </w:num>
+  <w:num w:numId="5" w16cid:durableId="1999990213">
+    <w:abstractNumId w:val="50"/>
+  </w:num>
+  <w:num w:numId="6" w16cid:durableId="754590281">
+    <w:abstractNumId w:val="23"/>
+  </w:num>
+  <w:num w:numId="7" w16cid:durableId="484662755">
+    <w:abstractNumId w:val="25"/>
+  </w:num>
+  <w:num w:numId="8" w16cid:durableId="275916280">
+    <w:abstractNumId w:val="11"/>
+  </w:num>
+  <w:num w:numId="9" w16cid:durableId="620500483">
+    <w:abstractNumId w:val="12"/>
+  </w:num>
+  <w:num w:numId="10" w16cid:durableId="834878042">
+    <w:abstractNumId w:val="30"/>
+  </w:num>
+  <w:num w:numId="11" w16cid:durableId="185875869">
+    <w:abstractNumId w:val="45"/>
+  </w:num>
+  <w:num w:numId="12" w16cid:durableId="2073455148">
     <w:abstractNumId w:val="32"/>
   </w:num>
-  <w:num w:numId="3" w16cid:durableId="1746146606">
-    <w:abstractNumId w:val="12"/>
-  </w:num>
-  <w:num w:numId="4" w16cid:durableId="944272459">
-    <w:abstractNumId w:val="22"/>
-  </w:num>
-  <w:num w:numId="5" w16cid:durableId="1999990213">
-    <w:abstractNumId w:val="33"/>
-  </w:num>
-  <w:num w:numId="6" w16cid:durableId="754590281">
-    <w:abstractNumId w:val="17"/>
-  </w:num>
-  <w:num w:numId="7" w16cid:durableId="484662755">
-    <w:abstractNumId w:val="19"/>
-  </w:num>
-  <w:num w:numId="8" w16cid:durableId="275916280">
-    <w:abstractNumId w:val="8"/>
-  </w:num>
-  <w:num w:numId="9" w16cid:durableId="620500483">
-    <w:abstractNumId w:val="9"/>
-  </w:num>
-  <w:num w:numId="10" w16cid:durableId="834878042">
-    <w:abstractNumId w:val="23"/>
-  </w:num>
-  <w:num w:numId="11" w16cid:durableId="185875869">
-    <w:abstractNumId w:val="29"/>
-  </w:num>
-  <w:num w:numId="12" w16cid:durableId="2073455148">
-    <w:abstractNumId w:val="25"/>
-  </w:num>
   <w:num w:numId="13" w16cid:durableId="2029210530">
-    <w:abstractNumId w:val="10"/>
+    <w:abstractNumId w:val="13"/>
   </w:num>
   <w:num w:numId="14" w16cid:durableId="1575048633">
     <w:abstractNumId w:val="0"/>
   </w:num>
   <w:num w:numId="15" w16cid:durableId="153036783">
-    <w:abstractNumId w:val="24"/>
+    <w:abstractNumId w:val="31"/>
   </w:num>
   <w:num w:numId="16" w16cid:durableId="1357847637">
-    <w:abstractNumId w:val="31"/>
+    <w:abstractNumId w:val="47"/>
   </w:num>
   <w:num w:numId="17" w16cid:durableId="792946039">
-    <w:abstractNumId w:val="20"/>
+    <w:abstractNumId w:val="27"/>
   </w:num>
   <w:num w:numId="18" w16cid:durableId="1538200554">
-    <w:abstractNumId w:val="26"/>
+    <w:abstractNumId w:val="36"/>
   </w:num>
   <w:num w:numId="19" w16cid:durableId="282344256">
-    <w:abstractNumId w:val="6"/>
+    <w:abstractNumId w:val="8"/>
   </w:num>
   <w:num w:numId="20" w16cid:durableId="599411897">
-    <w:abstractNumId w:val="5"/>
+    <w:abstractNumId w:val="7"/>
   </w:num>
   <w:num w:numId="21" w16cid:durableId="1824546449">
-    <w:abstractNumId w:val="30"/>
+    <w:abstractNumId w:val="46"/>
   </w:num>
   <w:num w:numId="22" w16cid:durableId="617224592">
     <w:abstractNumId w:val="1"/>
   </w:num>
   <w:num w:numId="23" w16cid:durableId="1720322816">
-    <w:abstractNumId w:val="7"/>
+    <w:abstractNumId w:val="10"/>
   </w:num>
   <w:num w:numId="24" w16cid:durableId="507528838">
+    <w:abstractNumId w:val="20"/>
+  </w:num>
+  <w:num w:numId="25" w16cid:durableId="602148672">
+    <w:abstractNumId w:val="42"/>
+  </w:num>
+  <w:num w:numId="26" w16cid:durableId="666640627">
+    <w:abstractNumId w:val="15"/>
+  </w:num>
+  <w:num w:numId="27" w16cid:durableId="13120851">
+    <w:abstractNumId w:val="28"/>
+  </w:num>
+  <w:num w:numId="28" w16cid:durableId="350881783">
+    <w:abstractNumId w:val="24"/>
+  </w:num>
+  <w:num w:numId="29" w16cid:durableId="403720585">
+    <w:abstractNumId w:val="41"/>
+  </w:num>
+  <w:num w:numId="30" w16cid:durableId="1006052627">
+    <w:abstractNumId w:val="21"/>
+  </w:num>
+  <w:num w:numId="31" w16cid:durableId="2116094018">
+    <w:abstractNumId w:val="17"/>
+  </w:num>
+  <w:num w:numId="32" w16cid:durableId="1880044639">
+    <w:abstractNumId w:val="6"/>
+  </w:num>
+  <w:num w:numId="33" w16cid:durableId="1352996872">
+    <w:abstractNumId w:val="5"/>
+  </w:num>
+  <w:num w:numId="34" w16cid:durableId="178472228">
+    <w:abstractNumId w:val="5"/>
+  </w:num>
+  <w:num w:numId="35" w16cid:durableId="21172356">
+    <w:abstractNumId w:val="3"/>
+  </w:num>
+  <w:num w:numId="36" w16cid:durableId="1100176719">
+    <w:abstractNumId w:val="3"/>
+  </w:num>
+  <w:num w:numId="37" w16cid:durableId="1306819648">
+    <w:abstractNumId w:val="3"/>
+  </w:num>
+  <w:num w:numId="38" w16cid:durableId="1547447696">
+    <w:abstractNumId w:val="3"/>
+  </w:num>
+  <w:num w:numId="39" w16cid:durableId="118577490">
+    <w:abstractNumId w:val="3"/>
+  </w:num>
+  <w:num w:numId="40" w16cid:durableId="1635984211">
+    <w:abstractNumId w:val="35"/>
+  </w:num>
+  <w:num w:numId="41" w16cid:durableId="1044409500">
+    <w:abstractNumId w:val="43"/>
+  </w:num>
+  <w:num w:numId="42" w16cid:durableId="441581813">
+    <w:abstractNumId w:val="34"/>
+  </w:num>
+  <w:num w:numId="43" w16cid:durableId="883298230">
+    <w:abstractNumId w:val="33"/>
+  </w:num>
+  <w:num w:numId="44" w16cid:durableId="1319840346">
+    <w:abstractNumId w:val="40"/>
+  </w:num>
+  <w:num w:numId="45" w16cid:durableId="2071344385">
+    <w:abstractNumId w:val="39"/>
+  </w:num>
+  <w:num w:numId="46" w16cid:durableId="195312995">
     <w:abstractNumId w:val="14"/>
   </w:num>
-  <w:num w:numId="25" w16cid:durableId="602148672">
-    <w:abstractNumId w:val="28"/>
-  </w:num>
-  <w:num w:numId="26" w16cid:durableId="666640627">
-    <w:abstractNumId w:val="11"/>
-  </w:num>
-  <w:num w:numId="27" w16cid:durableId="13120851">
-    <w:abstractNumId w:val="21"/>
-  </w:num>
-  <w:num w:numId="28" w16cid:durableId="350881783">
+  <w:num w:numId="47" w16cid:durableId="1285382392">
     <w:abstractNumId w:val="18"/>
   </w:num>
-  <w:num w:numId="29" w16cid:durableId="403720585">
-    <w:abstractNumId w:val="27"/>
+  <w:num w:numId="48" w16cid:durableId="1062947119">
+    <w:abstractNumId w:val="26"/>
   </w:num>
-  <w:num w:numId="30" w16cid:durableId="1006052627">
-    <w:abstractNumId w:val="15"/>
+  <w:num w:numId="49" w16cid:durableId="498156126">
+    <w:abstractNumId w:val="37"/>
   </w:num>
-  <w:num w:numId="31" w16cid:durableId="2116094018">
-    <w:abstractNumId w:val="13"/>
+  <w:num w:numId="50" w16cid:durableId="502626054">
+    <w:abstractNumId w:val="44"/>
   </w:num>
-  <w:num w:numId="32" w16cid:durableId="1880044639">
+  <w:num w:numId="51" w16cid:durableId="120879163">
+    <w:abstractNumId w:val="38"/>
+  </w:num>
+  <w:num w:numId="52" w16cid:durableId="1977759820">
+    <w:abstractNumId w:val="19"/>
+  </w:num>
+  <w:num w:numId="53" w16cid:durableId="472865635">
+    <w:abstractNumId w:val="49"/>
+  </w:num>
+  <w:num w:numId="54" w16cid:durableId="1603802273">
+    <w:abstractNumId w:val="2"/>
+  </w:num>
+  <w:num w:numId="55" w16cid:durableId="1818767076">
     <w:abstractNumId w:val="4"/>
   </w:num>
-  <w:num w:numId="33" w16cid:durableId="1352996872">
-    <w:abstractNumId w:val="3"/>
-  </w:num>
-  <w:num w:numId="34" w16cid:durableId="178472228">
-    <w:abstractNumId w:val="3"/>
-    <w:lvlOverride w:ilvl="0"/>
-  </w:num>
-  <w:num w:numId="35" w16cid:durableId="21172356">
-    <w:abstractNumId w:val="2"/>
-  </w:num>
-  <w:num w:numId="36" w16cid:durableId="1100176719">
-    <w:abstractNumId w:val="2"/>
-    <w:lvlOverride w:ilvl="0"/>
-  </w:num>
-  <w:num w:numId="37" w16cid:durableId="1306819648">
-    <w:abstractNumId w:val="2"/>
-    <w:lvlOverride w:ilvl="0"/>
-  </w:num>
-  <w:num w:numId="38" w16cid:durableId="1547447696">
-    <w:abstractNumId w:val="2"/>
-    <w:lvlOverride w:ilvl="0"/>
-  </w:num>
-  <w:num w:numId="39" w16cid:durableId="118577490">
-    <w:abstractNumId w:val="2"/>
-    <w:lvlOverride w:ilvl="0"/>
+  <w:num w:numId="56" w16cid:durableId="1901286262">
+    <w:abstractNumId w:val="9"/>
   </w:num>
   <w:numIdMacAtCleanup w:val="39"/>
 </w:numbering>
 </file>
 
 <file path=word/styles.xml><?xml version="1.0" encoding="utf-8"?>
-<w:styles xmlns:mc="http://schemas.openxmlformats.org/markup-compatibility/2006" xmlns:r="http://schemas.openxmlformats.org/officeDocument/2006/relationships" xmlns:w="http://schemas.openxmlformats.org/wordprocessingml/2006/main" xmlns:w14="http://schemas.microsoft.com/office/word/2010/wordml" xmlns:w15="http://schemas.microsoft.com/office/word/2012/wordml" xmlns:w16cex="http://schemas.microsoft.com/office/word/2018/wordml/cex" xmlns:w16cid="http://schemas.microsoft.com/office/word/2016/wordml/cid" xmlns:w16="http://schemas.microsoft.com/office/word/2018/wordml" xmlns:w16sdtdh="http://schemas.microsoft.com/office/word/2020/wordml/sdtdatahash" xmlns:w16se="http://schemas.microsoft.com/office/word/2015/wordml/symex" mc:Ignorable="w14 w15 w16se w16cid w16 w16cex w16sdtdh">
+<w:styles xmlns:mc="http://schemas.openxmlformats.org/markup-compatibility/2006" xmlns:r="http://schemas.openxmlformats.org/officeDocument/2006/relationships" xmlns:w="http://schemas.openxmlformats.org/wordprocessingml/2006/main" xmlns:w14="http://schemas.microsoft.com/office/word/2010/wordml" xmlns:w15="http://schemas.microsoft.com/office/word/2012/wordml" xmlns:w16cex="http://schemas.microsoft.com/office/word/2018/wordml/cex" xmlns:w16cid="http://schemas.microsoft.com/office/word/2016/wordml/cid" xmlns:w16="http://schemas.microsoft.com/office/word/2018/wordml" xmlns:w16du="http://schemas.microsoft.com/office/word/2023/wordml/word16du" xmlns:w16sdtdh="http://schemas.microsoft.com/office/word/2020/wordml/sdtdatahash" xmlns:w16sdtfl="http://schemas.microsoft.com/office/word/2024/wordml/sdtformatlock" xmlns:w16se="http://schemas.microsoft.com/office/word/2015/wordml/symex" mc:Ignorable="w14 w15 w16se w16cid w16 w16cex w16sdtdh w16sdtfl w16du">
   <w:docDefaults>
     <w:rPrDefault>
       <w:rPr>
@@ -5602,7 +12895,6 @@
   <w:style w:type="character" w:default="1" w:styleId="DefaultParagraphFont">
     <w:name w:val="Default Paragraph Font"/>
     <w:uiPriority w:val="1"/>
-    <w:semiHidden/>
     <w:unhideWhenUsed/>
   </w:style>
   <w:style w:type="table" w:default="1" w:styleId="TableNormal">
